--- a/Design Documentation.docx
+++ b/Design Documentation.docx
@@ -4,50 +4,983 @@
   <w:body>
     <w:p>
       <w:pPr>
+        <w:pStyle w:val="Heading2"/>
         <w:jc w:val="center"/>
         <w:rPr>
-          <w:sz w:val="40"/>
-          <w:szCs w:val="40"/>
+          <w:sz w:val="48"/>
+          <w:szCs w:val="48"/>
         </w:rPr>
       </w:pPr>
+      <w:bookmarkStart w:id="0" w:name="_Toc38271015"/>
       <w:r>
         <w:rPr>
-          <w:sz w:val="40"/>
-          <w:szCs w:val="40"/>
+          <w:sz w:val="48"/>
+          <w:szCs w:val="48"/>
         </w:rPr>
         <w:t>Design Documentation</w:t>
       </w:r>
-    </w:p>
-    <w:p>
-      <w:pPr>
+      <w:bookmarkEnd w:id="0"/>
+    </w:p>
+    <w:p>
+      <w:pPr>
+        <w:pStyle w:val="TOCHeading"/>
         <w:jc w:val="center"/>
         <w:rPr>
-          <w:sz w:val="40"/>
-          <w:szCs w:val="40"/>
+          <w:sz w:val="48"/>
+          <w:szCs w:val="48"/>
         </w:rPr>
       </w:pPr>
       <w:r>
         <w:rPr>
-          <w:sz w:val="40"/>
-          <w:szCs w:val="40"/>
+          <w:sz w:val="48"/>
+          <w:szCs w:val="48"/>
         </w:rPr>
         <w:t>Professional Practice in IT</w:t>
       </w:r>
     </w:p>
     <w:p>
       <w:pPr>
+        <w:pStyle w:val="Heading2"/>
+        <w:jc w:val="center"/>
+        <w:rPr>
+          <w:sz w:val="48"/>
+          <w:szCs w:val="48"/>
+        </w:rPr>
+      </w:pPr>
+    </w:p>
+    <w:p>
+      <w:pPr>
+        <w:jc w:val="center"/>
+        <w:rPr>
+          <w:rFonts w:asciiTheme="majorHAnsi" w:eastAsiaTheme="majorEastAsia" w:hAnsiTheme="majorHAnsi" w:cstheme="majorBidi"/>
+          <w:color w:val="2F5496" w:themeColor="accent1" w:themeShade="BF"/>
+          <w:sz w:val="26"/>
+          <w:szCs w:val="26"/>
+        </w:rPr>
+      </w:pPr>
+      <w:r>
+        <w:br w:type="page"/>
+      </w:r>
+    </w:p>
+    <w:bookmarkStart w:id="1" w:name="_Toc38271016" w:displacedByCustomXml="next"/>
+    <w:sdt>
+      <w:sdtPr>
+        <w:rPr>
+          <w:rFonts w:asciiTheme="minorHAnsi" w:eastAsiaTheme="minorHAnsi" w:hAnsiTheme="minorHAnsi" w:cstheme="minorBidi"/>
+          <w:color w:val="auto"/>
+          <w:sz w:val="22"/>
+          <w:szCs w:val="22"/>
+        </w:rPr>
+        <w:id w:val="-1161695037"/>
+        <w:docPartObj>
+          <w:docPartGallery w:val="Table of Contents"/>
+          <w:docPartUnique/>
+        </w:docPartObj>
+      </w:sdtPr>
+      <w:sdtEndPr>
         <w:rPr>
           <w:b/>
           <w:bCs/>
+          <w:noProof/>
         </w:rPr>
-      </w:pPr>
-      <w:r>
+      </w:sdtEndPr>
+      <w:sdtContent>
+        <w:p>
+          <w:pPr>
+            <w:pStyle w:val="Heading2"/>
+            <w:jc w:val="center"/>
+          </w:pPr>
+          <w:r>
+            <w:t>Table of Contents</w:t>
+          </w:r>
+          <w:bookmarkEnd w:id="1"/>
+        </w:p>
+        <w:p>
+          <w:pPr>
+            <w:pStyle w:val="TOC2"/>
+            <w:tabs>
+              <w:tab w:val="right" w:leader="dot" w:pos="9350"/>
+            </w:tabs>
+            <w:rPr>
+              <w:rFonts w:eastAsiaTheme="minorEastAsia"/>
+              <w:noProof/>
+            </w:rPr>
+          </w:pPr>
+          <w:r>
+            <w:fldChar w:fldCharType="begin"/>
+          </w:r>
+          <w:r>
+            <w:instrText xml:space="preserve"> TOC \o "1-3" \h \z \u </w:instrText>
+          </w:r>
+          <w:r>
+            <w:fldChar w:fldCharType="separate"/>
+          </w:r>
+          <w:hyperlink w:anchor="_Toc38271015" w:history="1">
+            <w:r>
+              <w:rPr>
+                <w:rStyle w:val="Hyperlink"/>
+                <w:noProof/>
+              </w:rPr>
+              <w:t>Design Documentation</w:t>
+            </w:r>
+            <w:r>
+              <w:rPr>
+                <w:noProof/>
+                <w:webHidden/>
+              </w:rPr>
+              <w:tab/>
+            </w:r>
+            <w:r>
+              <w:rPr>
+                <w:noProof/>
+                <w:webHidden/>
+              </w:rPr>
+              <w:fldChar w:fldCharType="begin"/>
+            </w:r>
+            <w:r>
+              <w:rPr>
+                <w:noProof/>
+                <w:webHidden/>
+              </w:rPr>
+              <w:instrText xml:space="preserve"> PAGEREF _Toc38271015 \h </w:instrText>
+            </w:r>
+            <w:r>
+              <w:rPr>
+                <w:noProof/>
+                <w:webHidden/>
+              </w:rPr>
+            </w:r>
+            <w:r>
+              <w:rPr>
+                <w:noProof/>
+                <w:webHidden/>
+              </w:rPr>
+              <w:fldChar w:fldCharType="separate"/>
+            </w:r>
+            <w:r>
+              <w:rPr>
+                <w:noProof/>
+                <w:webHidden/>
+              </w:rPr>
+              <w:t>1</w:t>
+            </w:r>
+            <w:r>
+              <w:rPr>
+                <w:noProof/>
+                <w:webHidden/>
+              </w:rPr>
+              <w:fldChar w:fldCharType="end"/>
+            </w:r>
+          </w:hyperlink>
+        </w:p>
+        <w:p>
+          <w:pPr>
+            <w:pStyle w:val="TOC2"/>
+            <w:tabs>
+              <w:tab w:val="right" w:leader="dot" w:pos="9350"/>
+            </w:tabs>
+            <w:rPr>
+              <w:rFonts w:eastAsiaTheme="minorEastAsia"/>
+              <w:noProof/>
+            </w:rPr>
+          </w:pPr>
+          <w:hyperlink w:anchor="_Toc38271016" w:history="1">
+            <w:r>
+              <w:rPr>
+                <w:rStyle w:val="Hyperlink"/>
+                <w:noProof/>
+              </w:rPr>
+              <w:t>Table of Contents</w:t>
+            </w:r>
+            <w:r>
+              <w:rPr>
+                <w:noProof/>
+                <w:webHidden/>
+              </w:rPr>
+              <w:tab/>
+            </w:r>
+            <w:r>
+              <w:rPr>
+                <w:noProof/>
+                <w:webHidden/>
+              </w:rPr>
+              <w:fldChar w:fldCharType="begin"/>
+            </w:r>
+            <w:r>
+              <w:rPr>
+                <w:noProof/>
+                <w:webHidden/>
+              </w:rPr>
+              <w:instrText xml:space="preserve"> PAGEREF _Toc38271016 \h </w:instrText>
+            </w:r>
+            <w:r>
+              <w:rPr>
+                <w:noProof/>
+                <w:webHidden/>
+              </w:rPr>
+            </w:r>
+            <w:r>
+              <w:rPr>
+                <w:noProof/>
+                <w:webHidden/>
+              </w:rPr>
+              <w:fldChar w:fldCharType="separate"/>
+            </w:r>
+            <w:r>
+              <w:rPr>
+                <w:noProof/>
+                <w:webHidden/>
+              </w:rPr>
+              <w:t>2</w:t>
+            </w:r>
+            <w:r>
+              <w:rPr>
+                <w:noProof/>
+                <w:webHidden/>
+              </w:rPr>
+              <w:fldChar w:fldCharType="end"/>
+            </w:r>
+          </w:hyperlink>
+        </w:p>
+        <w:p>
+          <w:pPr>
+            <w:pStyle w:val="TOC2"/>
+            <w:tabs>
+              <w:tab w:val="right" w:leader="dot" w:pos="9350"/>
+            </w:tabs>
+            <w:rPr>
+              <w:rFonts w:eastAsiaTheme="minorEastAsia"/>
+              <w:noProof/>
+            </w:rPr>
+          </w:pPr>
+          <w:hyperlink w:anchor="_Toc38271017" w:history="1">
+            <w:r>
+              <w:rPr>
+                <w:rStyle w:val="Hyperlink"/>
+                <w:noProof/>
+              </w:rPr>
+              <w:t>Introduction to module</w:t>
+            </w:r>
+            <w:r>
+              <w:rPr>
+                <w:noProof/>
+                <w:webHidden/>
+              </w:rPr>
+              <w:tab/>
+            </w:r>
+            <w:r>
+              <w:rPr>
+                <w:noProof/>
+                <w:webHidden/>
+              </w:rPr>
+              <w:fldChar w:fldCharType="begin"/>
+            </w:r>
+            <w:r>
+              <w:rPr>
+                <w:noProof/>
+                <w:webHidden/>
+              </w:rPr>
+              <w:instrText xml:space="preserve"> PAGEREF _Toc38271017 \h </w:instrText>
+            </w:r>
+            <w:r>
+              <w:rPr>
+                <w:noProof/>
+                <w:webHidden/>
+              </w:rPr>
+            </w:r>
+            <w:r>
+              <w:rPr>
+                <w:noProof/>
+                <w:webHidden/>
+              </w:rPr>
+              <w:fldChar w:fldCharType="separate"/>
+            </w:r>
+            <w:r>
+              <w:rPr>
+                <w:noProof/>
+                <w:webHidden/>
+              </w:rPr>
+              <w:t>3</w:t>
+            </w:r>
+            <w:r>
+              <w:rPr>
+                <w:noProof/>
+                <w:webHidden/>
+              </w:rPr>
+              <w:fldChar w:fldCharType="end"/>
+            </w:r>
+          </w:hyperlink>
+        </w:p>
+        <w:p>
+          <w:pPr>
+            <w:pStyle w:val="TOC2"/>
+            <w:tabs>
+              <w:tab w:val="right" w:leader="dot" w:pos="9350"/>
+            </w:tabs>
+            <w:rPr>
+              <w:rFonts w:eastAsiaTheme="minorEastAsia"/>
+              <w:noProof/>
+            </w:rPr>
+          </w:pPr>
+          <w:hyperlink w:anchor="_Toc38271018" w:history="1">
+            <w:r>
+              <w:rPr>
+                <w:rStyle w:val="Hyperlink"/>
+                <w:noProof/>
+              </w:rPr>
+              <w:t>Introduction to project</w:t>
+            </w:r>
+            <w:r>
+              <w:rPr>
+                <w:noProof/>
+                <w:webHidden/>
+              </w:rPr>
+              <w:tab/>
+            </w:r>
+            <w:r>
+              <w:rPr>
+                <w:noProof/>
+                <w:webHidden/>
+              </w:rPr>
+              <w:fldChar w:fldCharType="begin"/>
+            </w:r>
+            <w:r>
+              <w:rPr>
+                <w:noProof/>
+                <w:webHidden/>
+              </w:rPr>
+              <w:instrText xml:space="preserve"> PAGEREF _Toc38271018 \h </w:instrText>
+            </w:r>
+            <w:r>
+              <w:rPr>
+                <w:noProof/>
+                <w:webHidden/>
+              </w:rPr>
+            </w:r>
+            <w:r>
+              <w:rPr>
+                <w:noProof/>
+                <w:webHidden/>
+              </w:rPr>
+              <w:fldChar w:fldCharType="separate"/>
+            </w:r>
+            <w:r>
+              <w:rPr>
+                <w:noProof/>
+                <w:webHidden/>
+              </w:rPr>
+              <w:t>3</w:t>
+            </w:r>
+            <w:r>
+              <w:rPr>
+                <w:noProof/>
+                <w:webHidden/>
+              </w:rPr>
+              <w:fldChar w:fldCharType="end"/>
+            </w:r>
+          </w:hyperlink>
+        </w:p>
+        <w:p>
+          <w:pPr>
+            <w:pStyle w:val="TOC2"/>
+            <w:tabs>
+              <w:tab w:val="right" w:leader="dot" w:pos="9350"/>
+            </w:tabs>
+            <w:rPr>
+              <w:rFonts w:eastAsiaTheme="minorEastAsia"/>
+              <w:noProof/>
+            </w:rPr>
+          </w:pPr>
+          <w:hyperlink w:anchor="_Toc38271019" w:history="1">
+            <w:r>
+              <w:rPr>
+                <w:rStyle w:val="Hyperlink"/>
+                <w:noProof/>
+              </w:rPr>
+              <w:t>TECHNOLOGIES USED</w:t>
+            </w:r>
+            <w:r>
+              <w:rPr>
+                <w:noProof/>
+                <w:webHidden/>
+              </w:rPr>
+              <w:tab/>
+            </w:r>
+            <w:r>
+              <w:rPr>
+                <w:noProof/>
+                <w:webHidden/>
+              </w:rPr>
+              <w:fldChar w:fldCharType="begin"/>
+            </w:r>
+            <w:r>
+              <w:rPr>
+                <w:noProof/>
+                <w:webHidden/>
+              </w:rPr>
+              <w:instrText xml:space="preserve"> PAGEREF _Toc38271019 \h </w:instrText>
+            </w:r>
+            <w:r>
+              <w:rPr>
+                <w:noProof/>
+                <w:webHidden/>
+              </w:rPr>
+            </w:r>
+            <w:r>
+              <w:rPr>
+                <w:noProof/>
+                <w:webHidden/>
+              </w:rPr>
+              <w:fldChar w:fldCharType="separate"/>
+            </w:r>
+            <w:r>
+              <w:rPr>
+                <w:noProof/>
+                <w:webHidden/>
+              </w:rPr>
+              <w:t>4</w:t>
+            </w:r>
+            <w:r>
+              <w:rPr>
+                <w:noProof/>
+                <w:webHidden/>
+              </w:rPr>
+              <w:fldChar w:fldCharType="end"/>
+            </w:r>
+          </w:hyperlink>
+        </w:p>
+        <w:p>
+          <w:pPr>
+            <w:pStyle w:val="TOC2"/>
+            <w:tabs>
+              <w:tab w:val="right" w:leader="dot" w:pos="9350"/>
+            </w:tabs>
+            <w:rPr>
+              <w:rFonts w:eastAsiaTheme="minorEastAsia"/>
+              <w:noProof/>
+            </w:rPr>
+          </w:pPr>
+          <w:hyperlink w:anchor="_Toc38271020" w:history="1">
+            <w:r>
+              <w:rPr>
+                <w:rStyle w:val="Hyperlink"/>
+                <w:noProof/>
+              </w:rPr>
+              <w:t>Google Cloud Platform</w:t>
+            </w:r>
+            <w:r>
+              <w:rPr>
+                <w:noProof/>
+                <w:webHidden/>
+              </w:rPr>
+              <w:tab/>
+            </w:r>
+            <w:r>
+              <w:rPr>
+                <w:noProof/>
+                <w:webHidden/>
+              </w:rPr>
+              <w:fldChar w:fldCharType="begin"/>
+            </w:r>
+            <w:r>
+              <w:rPr>
+                <w:noProof/>
+                <w:webHidden/>
+              </w:rPr>
+              <w:instrText xml:space="preserve"> PAGEREF _Toc38271020 \h </w:instrText>
+            </w:r>
+            <w:r>
+              <w:rPr>
+                <w:noProof/>
+                <w:webHidden/>
+              </w:rPr>
+            </w:r>
+            <w:r>
+              <w:rPr>
+                <w:noProof/>
+                <w:webHidden/>
+              </w:rPr>
+              <w:fldChar w:fldCharType="separate"/>
+            </w:r>
+            <w:r>
+              <w:rPr>
+                <w:noProof/>
+                <w:webHidden/>
+              </w:rPr>
+              <w:t>4</w:t>
+            </w:r>
+            <w:r>
+              <w:rPr>
+                <w:noProof/>
+                <w:webHidden/>
+              </w:rPr>
+              <w:fldChar w:fldCharType="end"/>
+            </w:r>
+          </w:hyperlink>
+        </w:p>
+        <w:p>
+          <w:pPr>
+            <w:pStyle w:val="TOC2"/>
+            <w:tabs>
+              <w:tab w:val="right" w:leader="dot" w:pos="9350"/>
+            </w:tabs>
+            <w:rPr>
+              <w:rFonts w:eastAsiaTheme="minorEastAsia"/>
+              <w:noProof/>
+            </w:rPr>
+          </w:pPr>
+          <w:hyperlink w:anchor="_Toc38271021" w:history="1">
+            <w:r>
+              <w:rPr>
+                <w:rStyle w:val="Hyperlink"/>
+                <w:noProof/>
+              </w:rPr>
+              <w:t>FileZilla</w:t>
+            </w:r>
+            <w:r>
+              <w:rPr>
+                <w:noProof/>
+                <w:webHidden/>
+              </w:rPr>
+              <w:tab/>
+            </w:r>
+            <w:r>
+              <w:rPr>
+                <w:noProof/>
+                <w:webHidden/>
+              </w:rPr>
+              <w:fldChar w:fldCharType="begin"/>
+            </w:r>
+            <w:r>
+              <w:rPr>
+                <w:noProof/>
+                <w:webHidden/>
+              </w:rPr>
+              <w:instrText xml:space="preserve"> PAGEREF _Toc38271021 \h </w:instrText>
+            </w:r>
+            <w:r>
+              <w:rPr>
+                <w:noProof/>
+                <w:webHidden/>
+              </w:rPr>
+            </w:r>
+            <w:r>
+              <w:rPr>
+                <w:noProof/>
+                <w:webHidden/>
+              </w:rPr>
+              <w:fldChar w:fldCharType="separate"/>
+            </w:r>
+            <w:r>
+              <w:rPr>
+                <w:noProof/>
+                <w:webHidden/>
+              </w:rPr>
+              <w:t>5</w:t>
+            </w:r>
+            <w:r>
+              <w:rPr>
+                <w:noProof/>
+                <w:webHidden/>
+              </w:rPr>
+              <w:fldChar w:fldCharType="end"/>
+            </w:r>
+          </w:hyperlink>
+        </w:p>
+        <w:p>
+          <w:pPr>
+            <w:pStyle w:val="TOC2"/>
+            <w:tabs>
+              <w:tab w:val="right" w:leader="dot" w:pos="9350"/>
+            </w:tabs>
+            <w:rPr>
+              <w:rFonts w:eastAsiaTheme="minorEastAsia"/>
+              <w:noProof/>
+            </w:rPr>
+          </w:pPr>
+          <w:hyperlink w:anchor="_Toc38271022" w:history="1">
+            <w:r>
+              <w:rPr>
+                <w:rStyle w:val="Hyperlink"/>
+                <w:noProof/>
+              </w:rPr>
+              <w:t>PuTTY</w:t>
+            </w:r>
+            <w:r>
+              <w:rPr>
+                <w:noProof/>
+                <w:webHidden/>
+              </w:rPr>
+              <w:tab/>
+            </w:r>
+            <w:r>
+              <w:rPr>
+                <w:noProof/>
+                <w:webHidden/>
+              </w:rPr>
+              <w:fldChar w:fldCharType="begin"/>
+            </w:r>
+            <w:r>
+              <w:rPr>
+                <w:noProof/>
+                <w:webHidden/>
+              </w:rPr>
+              <w:instrText xml:space="preserve"> PAGEREF _Toc38271022 \h </w:instrText>
+            </w:r>
+            <w:r>
+              <w:rPr>
+                <w:noProof/>
+                <w:webHidden/>
+              </w:rPr>
+            </w:r>
+            <w:r>
+              <w:rPr>
+                <w:noProof/>
+                <w:webHidden/>
+              </w:rPr>
+              <w:fldChar w:fldCharType="separate"/>
+            </w:r>
+            <w:r>
+              <w:rPr>
+                <w:noProof/>
+                <w:webHidden/>
+              </w:rPr>
+              <w:t>6</w:t>
+            </w:r>
+            <w:r>
+              <w:rPr>
+                <w:noProof/>
+                <w:webHidden/>
+              </w:rPr>
+              <w:fldChar w:fldCharType="end"/>
+            </w:r>
+          </w:hyperlink>
+        </w:p>
+        <w:p>
+          <w:pPr>
+            <w:pStyle w:val="TOC2"/>
+            <w:tabs>
+              <w:tab w:val="right" w:leader="dot" w:pos="9350"/>
+            </w:tabs>
+            <w:rPr>
+              <w:rFonts w:eastAsiaTheme="minorEastAsia"/>
+              <w:noProof/>
+            </w:rPr>
+          </w:pPr>
+          <w:hyperlink w:anchor="_Toc38271023" w:history="1">
+            <w:r>
+              <w:rPr>
+                <w:rStyle w:val="Hyperlink"/>
+                <w:noProof/>
+              </w:rPr>
+              <w:t>PHPMyAdmin</w:t>
+            </w:r>
+            <w:r>
+              <w:rPr>
+                <w:noProof/>
+                <w:webHidden/>
+              </w:rPr>
+              <w:tab/>
+            </w:r>
+            <w:r>
+              <w:rPr>
+                <w:noProof/>
+                <w:webHidden/>
+              </w:rPr>
+              <w:fldChar w:fldCharType="begin"/>
+            </w:r>
+            <w:r>
+              <w:rPr>
+                <w:noProof/>
+                <w:webHidden/>
+              </w:rPr>
+              <w:instrText xml:space="preserve"> PAGEREF _Toc38271023 \h </w:instrText>
+            </w:r>
+            <w:r>
+              <w:rPr>
+                <w:noProof/>
+                <w:webHidden/>
+              </w:rPr>
+            </w:r>
+            <w:r>
+              <w:rPr>
+                <w:noProof/>
+                <w:webHidden/>
+              </w:rPr>
+              <w:fldChar w:fldCharType="separate"/>
+            </w:r>
+            <w:r>
+              <w:rPr>
+                <w:noProof/>
+                <w:webHidden/>
+              </w:rPr>
+              <w:t>7</w:t>
+            </w:r>
+            <w:r>
+              <w:rPr>
+                <w:noProof/>
+                <w:webHidden/>
+              </w:rPr>
+              <w:fldChar w:fldCharType="end"/>
+            </w:r>
+          </w:hyperlink>
+        </w:p>
+        <w:p>
+          <w:pPr>
+            <w:pStyle w:val="TOC2"/>
+            <w:tabs>
+              <w:tab w:val="right" w:leader="dot" w:pos="9350"/>
+            </w:tabs>
+            <w:rPr>
+              <w:rFonts w:eastAsiaTheme="minorEastAsia"/>
+              <w:noProof/>
+            </w:rPr>
+          </w:pPr>
+          <w:hyperlink w:anchor="_Toc38271024" w:history="1">
+            <w:r>
+              <w:rPr>
+                <w:rStyle w:val="Hyperlink"/>
+                <w:noProof/>
+              </w:rPr>
+              <w:t>Photographic website</w:t>
+            </w:r>
+            <w:r>
+              <w:rPr>
+                <w:noProof/>
+                <w:webHidden/>
+              </w:rPr>
+              <w:tab/>
+            </w:r>
+            <w:r>
+              <w:rPr>
+                <w:noProof/>
+                <w:webHidden/>
+              </w:rPr>
+              <w:fldChar w:fldCharType="begin"/>
+            </w:r>
+            <w:r>
+              <w:rPr>
+                <w:noProof/>
+                <w:webHidden/>
+              </w:rPr>
+              <w:instrText xml:space="preserve"> PAGEREF _Toc38271024 \h </w:instrText>
+            </w:r>
+            <w:r>
+              <w:rPr>
+                <w:noProof/>
+                <w:webHidden/>
+              </w:rPr>
+            </w:r>
+            <w:r>
+              <w:rPr>
+                <w:noProof/>
+                <w:webHidden/>
+              </w:rPr>
+              <w:fldChar w:fldCharType="separate"/>
+            </w:r>
+            <w:r>
+              <w:rPr>
+                <w:noProof/>
+                <w:webHidden/>
+              </w:rPr>
+              <w:t>7</w:t>
+            </w:r>
+            <w:r>
+              <w:rPr>
+                <w:noProof/>
+                <w:webHidden/>
+              </w:rPr>
+              <w:fldChar w:fldCharType="end"/>
+            </w:r>
+          </w:hyperlink>
+        </w:p>
+        <w:p>
+          <w:pPr>
+            <w:pStyle w:val="TOC2"/>
+            <w:tabs>
+              <w:tab w:val="right" w:leader="dot" w:pos="9350"/>
+            </w:tabs>
+            <w:rPr>
+              <w:rFonts w:eastAsiaTheme="minorEastAsia"/>
+              <w:noProof/>
+            </w:rPr>
+          </w:pPr>
+          <w:hyperlink w:anchor="_Toc38271025" w:history="1">
+            <w:r>
+              <w:rPr>
+                <w:rStyle w:val="Hyperlink"/>
+                <w:noProof/>
+              </w:rPr>
+              <w:t>Conclusion</w:t>
+            </w:r>
+            <w:r>
+              <w:rPr>
+                <w:noProof/>
+                <w:webHidden/>
+              </w:rPr>
+              <w:tab/>
+            </w:r>
+            <w:r>
+              <w:rPr>
+                <w:noProof/>
+                <w:webHidden/>
+              </w:rPr>
+              <w:fldChar w:fldCharType="begin"/>
+            </w:r>
+            <w:r>
+              <w:rPr>
+                <w:noProof/>
+                <w:webHidden/>
+              </w:rPr>
+              <w:instrText xml:space="preserve"> PAGEREF _Toc38271025 \h </w:instrText>
+            </w:r>
+            <w:r>
+              <w:rPr>
+                <w:noProof/>
+                <w:webHidden/>
+              </w:rPr>
+            </w:r>
+            <w:r>
+              <w:rPr>
+                <w:noProof/>
+                <w:webHidden/>
+              </w:rPr>
+              <w:fldChar w:fldCharType="separate"/>
+            </w:r>
+            <w:r>
+              <w:rPr>
+                <w:noProof/>
+                <w:webHidden/>
+              </w:rPr>
+              <w:t>8</w:t>
+            </w:r>
+            <w:r>
+              <w:rPr>
+                <w:noProof/>
+                <w:webHidden/>
+              </w:rPr>
+              <w:fldChar w:fldCharType="end"/>
+            </w:r>
+          </w:hyperlink>
+        </w:p>
+        <w:p>
+          <w:r>
+            <w:rPr>
+              <w:b/>
+              <w:bCs/>
+              <w:noProof/>
+            </w:rPr>
+            <w:fldChar w:fldCharType="end"/>
+          </w:r>
+        </w:p>
+      </w:sdtContent>
+    </w:sdt>
+    <w:p>
+      <w:pPr>
+        <w:pStyle w:val="Heading2"/>
+      </w:pPr>
+    </w:p>
+    <w:p>
+      <w:pPr>
         <w:rPr>
-          <w:b/>
-          <w:bCs/>
+          <w:rFonts w:asciiTheme="majorHAnsi" w:eastAsiaTheme="majorEastAsia" w:hAnsiTheme="majorHAnsi" w:cstheme="majorBidi"/>
+          <w:color w:val="2F5496" w:themeColor="accent1" w:themeShade="BF"/>
+          <w:sz w:val="26"/>
+          <w:szCs w:val="26"/>
         </w:rPr>
-        <w:t>20-30/01/2020</w:t>
-      </w:r>
+      </w:pPr>
+      <w:r>
+        <w:br w:type="page"/>
+      </w:r>
+    </w:p>
+    <w:p>
+      <w:pPr>
+        <w:pStyle w:val="Heading2"/>
+      </w:pPr>
+      <w:bookmarkStart w:id="2" w:name="_Toc38271017"/>
+      <w:r>
+        <w:lastRenderedPageBreak/>
+        <w:t>I</w:t>
+      </w:r>
+      <w:r>
+        <w:t>ntroduction to module</w:t>
+      </w:r>
+      <w:bookmarkEnd w:id="2"/>
+    </w:p>
+    <w:p>
+      <w:r>
+        <w:t>Professional Practice in IT is a module designed to have you work with a fellow student on a project.</w:t>
+      </w:r>
+      <w:r>
+        <w:t xml:space="preserve"> I (Kevin Flanagan) and Michael Mulholland decided to work together on project to be decided on at a future date. </w:t>
+      </w:r>
+      <w:r>
+        <w:t>W</w:t>
+      </w:r>
+      <w:r>
+        <w:t>e w</w:t>
+      </w:r>
+      <w:r>
+        <w:t>ill</w:t>
+      </w:r>
+      <w:r>
+        <w:t xml:space="preserve"> be setting up a meeting to discuss any ideas with had and then meet with our supervisor (Kevin O’Brien).</w:t>
+      </w:r>
+    </w:p>
+    <w:p>
+      <w:r>
+        <w:t>Part of this module we will</w:t>
+      </w:r>
+      <w:r>
+        <w:t xml:space="preserve"> be</w:t>
+      </w:r>
+      <w:r>
+        <w:t xml:space="preserve"> hav</w:t>
+      </w:r>
+      <w:r>
+        <w:t>ing</w:t>
+      </w:r>
+      <w:r>
+        <w:t xml:space="preserve"> different </w:t>
+      </w:r>
+      <w:r>
+        <w:t>Skills Seminars throughout the coming weeks from different lectures/supervisors. These skill seminars will cover different topics over the following 13 weeks such as GitPod and GitHub that students can use to share and collaborate on their projects.</w:t>
+      </w:r>
+    </w:p>
+    <w:p>
+      <w:r>
+        <w:t xml:space="preserve">Presentations are to be held at the end of the project to showcase the work we have completed but unfortunately with the outbreak of </w:t>
+      </w:r>
+      <w:r>
+        <w:rPr>
+          <w:color w:val="FF0000"/>
+        </w:rPr>
+        <w:t>COVID 19</w:t>
+      </w:r>
+      <w:r>
+        <w:t xml:space="preserve"> it is unlikely these presentations will take place</w:t>
+      </w:r>
+      <w:r>
+        <w:rPr>
+          <w:color w:val="FF0000"/>
+        </w:rPr>
+        <w:t>.</w:t>
+      </w:r>
+      <w:bookmarkStart w:id="3" w:name="_GoBack"/>
+      <w:bookmarkEnd w:id="3"/>
+    </w:p>
+    <w:p>
+      <w:pPr>
+        <w:pStyle w:val="Heading2"/>
+      </w:pPr>
+      <w:bookmarkStart w:id="4" w:name="_Toc38271018"/>
+      <w:r>
+        <w:t>I</w:t>
+      </w:r>
+      <w:r>
+        <w:t>ntroduction to project</w:t>
+      </w:r>
+      <w:bookmarkEnd w:id="4"/>
     </w:p>
     <w:p>
       <w:r>
@@ -122,185 +1055,1574 @@
     </w:p>
     <w:p>
       <w:pPr>
+        <w:pStyle w:val="ListParagraph"/>
+      </w:pPr>
+    </w:p>
+    <w:p>
+      <w:r>
+        <w:t>We met Kevin for the first time to discuss our project. We are having some problems with what to decide to create and discussed this with Kevin.</w:t>
+      </w:r>
+    </w:p>
+    <w:p>
+      <w:r>
+        <w:t>Kevin reassured us that we were panicking and that coming up with an idea for the project was going to be the most difficult part, once that was decided we could break up the work between us.</w:t>
+      </w:r>
+    </w:p>
+    <w:p>
+      <w:r>
+        <w:t xml:space="preserve">Towards the end of the week a Unity game is what we decided to create but there </w:t>
+      </w:r>
+      <w:r>
+        <w:t>were</w:t>
+      </w:r>
+      <w:r>
+        <w:t xml:space="preserve"> still </w:t>
+      </w:r>
+      <w:r>
+        <w:t xml:space="preserve">some </w:t>
+      </w:r>
+      <w:r>
+        <w:t>problem</w:t>
+      </w:r>
+      <w:r>
+        <w:t>s</w:t>
+      </w:r>
+      <w:r>
+        <w:t xml:space="preserve"> with this as we were creating a unity game within another </w:t>
+      </w:r>
+      <w:r>
+        <w:t>module. This created a difficult working environment between us as we could not see eye to eye on the game.</w:t>
+      </w:r>
+      <w:r>
+        <w:t xml:space="preserve">  </w:t>
+      </w:r>
+    </w:p>
+    <w:p>
+      <w:r>
+        <w:t>As we were deciding on our unity game, we started setting up Milestones and Issues on our GitHub repo.</w:t>
+      </w:r>
+    </w:p>
+    <w:p>
+      <w:pPr>
         <w:rPr>
           <w:b/>
           <w:bCs/>
         </w:rPr>
       </w:pPr>
-    </w:p>
-    <w:p>
-      <w:pPr>
+      <w:r>
         <w:rPr>
           <w:b/>
           <w:bCs/>
         </w:rPr>
-      </w:pPr>
-      <w:r>
+        <w:t>Lots of changes in this pass week.</w:t>
+      </w:r>
+    </w:p>
+    <w:p>
+      <w:r>
+        <w:t>Michael and I (Kevin Flanagan) have worked things out over the project and have decided to go in a different direction. One of our earlier ideas was to build a website that could be sold to a client as a template and they could use it as they like.</w:t>
+      </w:r>
+    </w:p>
+    <w:p>
+      <w:r>
+        <w:t xml:space="preserve">After some discussion we have decided to create a Photographic website for a person to use to extend their business </w:t>
+      </w:r>
+      <w:r>
+        <w:t>and reach a more clientele.</w:t>
+      </w:r>
+    </w:p>
+    <w:p>
+      <w:r>
+        <w:lastRenderedPageBreak/>
+        <w:t>With this new change, we had to set up a new repo on GitHub and had to set up new milestones and issues to keep track of our website.</w:t>
+      </w:r>
+    </w:p>
+    <w:p>
+      <w:r>
+        <w:t>We discussed what parts we would each complete, Michael will complete the technical side of the project where I (Kevin) would take care of the documentation for the project.</w:t>
+      </w:r>
+    </w:p>
+    <w:p>
+      <w:r>
+        <w:t>Our supervisor seems to be happy with us back working together as that seem to be the main reason for this module and to see how we would get on working in a real workplace.</w:t>
+      </w:r>
+    </w:p>
+    <w:p>
+      <w:r>
+        <w:t>As Kevin said to us within one of our meetings earlier that once we have an idea everything will start coming together, with an idea of what we wanted to do we both got to work.</w:t>
+      </w:r>
+    </w:p>
+    <w:p>
+      <w:pPr>
+        <w:pStyle w:val="Heading2"/>
+      </w:pPr>
+    </w:p>
+    <w:p>
+      <w:pPr>
+        <w:pStyle w:val="Heading2"/>
+      </w:pPr>
+      <w:bookmarkStart w:id="5" w:name="_Toc38271019"/>
+      <w:r>
+        <w:t>TECHNOLOGIES USED</w:t>
+      </w:r>
+      <w:bookmarkEnd w:id="5"/>
+    </w:p>
+    <w:p>
+      <w:pPr>
+        <w:pStyle w:val="Heading2"/>
+      </w:pPr>
+      <w:bookmarkStart w:id="6" w:name="_Toc38271020"/>
+      <w:r>
+        <w:t>Google Cloud Platform</w:t>
+      </w:r>
+      <w:bookmarkEnd w:id="6"/>
+    </w:p>
+    <w:p>
+      <w:r>
+        <w:t xml:space="preserve">Knowing what we want to create we both got down to work researching websites and </w:t>
+      </w:r>
+      <w:r>
+        <w:t>different databases and ideas that would look good on our website.</w:t>
+      </w:r>
+    </w:p>
+    <w:p>
+      <w:r>
+        <w:t xml:space="preserve">From our research we started coming across different </w:t>
+      </w:r>
+      <w:r>
+        <w:t xml:space="preserve">websites and different technologies to use, from storing images and setting up databases to having a working and consistent layout on the front end. </w:t>
+      </w:r>
+    </w:p>
+    <w:p>
+      <w:r>
+        <w:t>With research on hosting a server for our website three main options kept popping up in our searching:</w:t>
+      </w:r>
+    </w:p>
+    <w:p>
+      <w:pPr>
+        <w:pStyle w:val="ListParagraph"/>
+        <w:numPr>
+          <w:ilvl w:val="0"/>
+          <w:numId w:val="3"/>
+        </w:numPr>
+      </w:pPr>
+      <w:r>
+        <w:t>Google Cloud Platform</w:t>
+      </w:r>
+    </w:p>
+    <w:p>
+      <w:pPr>
+        <w:pStyle w:val="ListParagraph"/>
+        <w:numPr>
+          <w:ilvl w:val="0"/>
+          <w:numId w:val="3"/>
+        </w:numPr>
+      </w:pPr>
+      <w:r>
+        <w:t xml:space="preserve">Microsoft Azure </w:t>
+      </w:r>
+    </w:p>
+    <w:p>
+      <w:pPr>
+        <w:pStyle w:val="ListParagraph"/>
+        <w:numPr>
+          <w:ilvl w:val="0"/>
+          <w:numId w:val="3"/>
+        </w:numPr>
+      </w:pPr>
+      <w:r>
+        <w:t>AWS Amazons web services</w:t>
+      </w:r>
+    </w:p>
+    <w:p>
+      <w:r>
+        <w:rPr>
+          <w:noProof/>
+        </w:rPr>
+        <w:drawing>
+          <wp:anchor distT="0" distB="0" distL="114300" distR="114300" simplePos="0" relativeHeight="251658240" behindDoc="0" locked="0" layoutInCell="1" allowOverlap="1" wp14:anchorId="10668787" wp14:editId="1B1943E1">
+            <wp:simplePos x="0" y="0"/>
+            <wp:positionH relativeFrom="margin">
+              <wp:align>left</wp:align>
+            </wp:positionH>
+            <wp:positionV relativeFrom="paragraph">
+              <wp:posOffset>211455</wp:posOffset>
+            </wp:positionV>
+            <wp:extent cx="5715000" cy="2443480"/>
+            <wp:effectExtent l="0" t="0" r="0" b="0"/>
+            <wp:wrapSquare wrapText="bothSides"/>
+            <wp:docPr id="1" name="Picture 1"/>
+            <wp:cNvGraphicFramePr>
+              <a:graphicFrameLocks xmlns:a="http://schemas.openxmlformats.org/drawingml/2006/main" noChangeAspect="1"/>
+            </wp:cNvGraphicFramePr>
+            <a:graphic xmlns:a="http://schemas.openxmlformats.org/drawingml/2006/main">
+              <a:graphicData uri="http://schemas.openxmlformats.org/drawingml/2006/picture">
+                <pic:pic xmlns:pic="http://schemas.openxmlformats.org/drawingml/2006/picture">
+                  <pic:nvPicPr>
+                    <pic:cNvPr id="1" name=""/>
+                    <pic:cNvPicPr/>
+                  </pic:nvPicPr>
+                  <pic:blipFill>
+                    <a:blip r:embed="rId8" cstate="print">
+                      <a:extLst>
+                        <a:ext uri="{28A0092B-C50C-407E-A947-70E740481C1C}">
+                          <a14:useLocalDpi xmlns:a14="http://schemas.microsoft.com/office/drawing/2010/main" val="0"/>
+                        </a:ext>
+                      </a:extLst>
+                    </a:blip>
+                    <a:stretch>
+                      <a:fillRect/>
+                    </a:stretch>
+                  </pic:blipFill>
+                  <pic:spPr>
+                    <a:xfrm>
+                      <a:off x="0" y="0"/>
+                      <a:ext cx="5715000" cy="2443480"/>
+                    </a:xfrm>
+                    <a:prstGeom prst="rect">
+                      <a:avLst/>
+                    </a:prstGeom>
+                  </pic:spPr>
+                </pic:pic>
+              </a:graphicData>
+            </a:graphic>
+          </wp:anchor>
+        </w:drawing>
+      </w:r>
+      <w:r>
+        <w:t xml:space="preserve">We found that the best </w:t>
+      </w:r>
+      <w:r>
+        <w:t>one</w:t>
+      </w:r>
+      <w:r>
+        <w:t xml:space="preserve"> to host our server for our client would be to use Google Cloud Platform.</w:t>
+      </w:r>
+    </w:p>
+    <w:p>
+      <w:pPr>
+        <w:rPr>
+          <w:noProof/>
+        </w:rPr>
+      </w:pPr>
+      <w:hyperlink r:id="rId9" w:history="1">
+        <w:r>
+          <w:rPr>
+            <w:rStyle w:val="Hyperlink"/>
+          </w:rPr>
+          <w:t>https://en.wikipedia.org/wiki/Google_Cloud_Platform</w:t>
+        </w:r>
+      </w:hyperlink>
+      <w:r>
+        <w:rPr>
+          <w:noProof/>
+        </w:rPr>
+        <w:t xml:space="preserve">  </w:t>
+      </w:r>
+    </w:p>
+    <w:p>
+      <w:pPr>
+        <w:rPr>
+          <w:noProof/>
+        </w:rPr>
+      </w:pPr>
+    </w:p>
+    <w:p>
+      <w:pPr>
+        <w:rPr>
+          <w:noProof/>
+        </w:rPr>
+      </w:pPr>
+      <w:r>
+        <w:rPr>
+          <w:noProof/>
+        </w:rPr>
+        <w:t xml:space="preserve">Google Cloud Platform is part of a cloud computing services that end-users can use for data storage, data analytics and machine learning. </w:t>
+      </w:r>
+      <w:r>
+        <w:rPr>
+          <w:noProof/>
+        </w:rPr>
+        <w:t xml:space="preserve">Google Cloud Platform is made up of physical assets such as </w:t>
+      </w:r>
+      <w:r>
+        <w:rPr>
+          <w:noProof/>
+        </w:rPr>
+        <w:lastRenderedPageBreak/>
+        <w:t xml:space="preserve">computers, hard drives, vitual resources like VM’s (Virtual Machine) and are located all over the world and are divided up into regions such as North America or Asia East. This takes the pressure off each region and helps with redundancy in cases of failures and can reduce latency if the servers are located near the clients. </w:t>
+      </w:r>
+    </w:p>
+    <w:p>
+      <w:pPr>
+        <w:rPr>
+          <w:noProof/>
+        </w:rPr>
+      </w:pPr>
+      <w:r>
+        <w:rPr>
+          <w:noProof/>
+        </w:rPr>
+        <w:t xml:space="preserve">We decided to use GCP (Google cloud Platform) because we had some free credit with it from our database module but also it is very user friendly, there are also so many tutorials online to help set up and host your own server. </w:t>
+      </w:r>
+      <w:r>
+        <w:rPr>
+          <w:noProof/>
+        </w:rPr>
+        <w:t xml:space="preserve">GCP seems to be the most popular one to use that is why would choose to use it. </w:t>
+      </w:r>
+    </w:p>
+    <w:p>
+      <w:pPr>
+        <w:rPr>
+          <w:noProof/>
+        </w:rPr>
+      </w:pPr>
+      <w:r>
+        <w:rPr>
+          <w:noProof/>
+        </w:rPr>
+        <w:t>Advantages:</w:t>
+      </w:r>
+    </w:p>
+    <w:p>
+      <w:pPr>
+        <w:pStyle w:val="ListParagraph"/>
+        <w:numPr>
+          <w:ilvl w:val="0"/>
+          <w:numId w:val="31"/>
+        </w:numPr>
         <w:rPr>
           <w:b/>
           <w:bCs/>
         </w:rPr>
-        <w:t>03-14/02/2020</w:t>
-      </w:r>
-    </w:p>
-    <w:p>
-      <w:r>
-        <w:t>We met Kevin for the first time to discuss our project. We are having some problems with what to decide to create and discussed this with Kevin.</w:t>
-      </w:r>
-    </w:p>
-    <w:p>
-      <w:r>
-        <w:t>Kevin reassured us that we were panicking and that coming up with an idea for the project was going to be the most difficult part, once that was decided we could break up the work between us.</w:t>
-      </w:r>
-    </w:p>
-    <w:p>
-      <w:r>
-        <w:t xml:space="preserve">Towards the end of the week a Unity game is what we decided to create but there </w:t>
-      </w:r>
-      <w:r>
-        <w:t>were</w:t>
-      </w:r>
-      <w:r>
-        <w:t xml:space="preserve"> still </w:t>
-      </w:r>
-      <w:r>
-        <w:t xml:space="preserve">some </w:t>
-      </w:r>
-      <w:r>
-        <w:t>problem</w:t>
-      </w:r>
-      <w:r>
-        <w:t>s</w:t>
-      </w:r>
-      <w:r>
-        <w:t xml:space="preserve"> with this as we were creating a unity game within another </w:t>
-      </w:r>
-      <w:r>
-        <w:t>module. This created a difficult working environment between us as we could not see eye to eye on the game.</w:t>
-      </w:r>
-      <w:r>
-        <w:t xml:space="preserve">  </w:t>
-      </w:r>
-    </w:p>
-    <w:p>
-      <w:r>
-        <w:t>As we were deciding on our unity game, we started setting up Milestones and Issues on our GitHub repo.</w:t>
-      </w:r>
-    </w:p>
-    <w:p/>
-    <w:p>
-      <w:pPr>
+      </w:pPr>
+      <w:r>
         <w:rPr>
           <w:b/>
           <w:bCs/>
         </w:rPr>
-      </w:pPr>
-      <w:r>
+        <w:t xml:space="preserve">Great Documentation – </w:t>
+      </w:r>
+      <w:r>
+        <w:t>loads of docs online to help set-up and maintain</w:t>
+      </w:r>
+    </w:p>
+    <w:p>
+      <w:pPr>
+        <w:pStyle w:val="ListParagraph"/>
+        <w:numPr>
+          <w:ilvl w:val="0"/>
+          <w:numId w:val="31"/>
+        </w:numPr>
         <w:rPr>
           <w:b/>
           <w:bCs/>
         </w:rPr>
-        <w:t>17-</w:t>
-      </w:r>
+      </w:pPr>
       <w:r>
         <w:rPr>
           <w:b/>
           <w:bCs/>
         </w:rPr>
-        <w:t>22</w:t>
-      </w:r>
-      <w:r>
+        <w:t>Price –</w:t>
+      </w:r>
+      <w:r>
+        <w:t xml:space="preserve"> very cheap to host on</w:t>
+      </w:r>
+    </w:p>
+    <w:p>
+      <w:pPr>
+        <w:pStyle w:val="ListParagraph"/>
+        <w:numPr>
+          <w:ilvl w:val="0"/>
+          <w:numId w:val="31"/>
+        </w:numPr>
         <w:rPr>
           <w:b/>
           <w:bCs/>
         </w:rPr>
-        <w:t>/02/2020</w:t>
-      </w:r>
-    </w:p>
-    <w:p>
-      <w:r>
-        <w:t>Lots of changes in this pass week.</w:t>
-      </w:r>
-    </w:p>
-    <w:p>
-      <w:r>
-        <w:t>Michael and I (Kevin Flanagan) have worked things out over the project and have decided to go in a different direction. One of our earlier ideas was to build a website that could be sold to a client as a template and they could use it as they like.</w:t>
-      </w:r>
-    </w:p>
-    <w:p>
-      <w:r>
-        <w:t xml:space="preserve">After some discussion we have decided to create a Photographic website for a person to use to extend their business </w:t>
-      </w:r>
-      <w:r>
-        <w:t>and reach a more clientele.</w:t>
-      </w:r>
-    </w:p>
-    <w:p>
-      <w:r>
-        <w:lastRenderedPageBreak/>
-        <w:t>With this new change, we had to set up a new repo on GitHub and had to set up new milestones and issues to keep track of our website.</w:t>
-      </w:r>
-    </w:p>
-    <w:p>
-      <w:r>
-        <w:t>We discussed what parts we would each complete, Michael will complete the technical side of the project where I (Kevin) would take care of the documentation for the project.</w:t>
-      </w:r>
-    </w:p>
-    <w:p>
-      <w:r>
-        <w:t>Our supervisor seems to be happy with us back working together as that seem to be the main reason for this module and to see how we would get on working in a real workplace.</w:t>
-      </w:r>
-    </w:p>
-    <w:p>
-      <w:r>
-        <w:t>As Kevin said to us within one of our meetings earlier that once we have an idea everything will start coming together, with an idea of what we wanted to do we both got to work.</w:t>
-      </w:r>
-    </w:p>
-    <w:p/>
-    <w:p>
-      <w:pPr>
+      </w:pPr>
+      <w:r>
         <w:rPr>
           <w:b/>
           <w:bCs/>
         </w:rPr>
-      </w:pPr>
-      <w:r>
+        <w:t>Regions –</w:t>
+      </w:r>
+      <w:r>
+        <w:t xml:space="preserve"> Loads of options to select a region new to the client for better service</w:t>
+      </w:r>
+    </w:p>
+    <w:p>
+      <w:pPr>
+        <w:pStyle w:val="ListParagraph"/>
+        <w:numPr>
+          <w:ilvl w:val="0"/>
+          <w:numId w:val="31"/>
+        </w:numPr>
         <w:rPr>
           <w:b/>
           <w:bCs/>
         </w:rPr>
-        <w:t>24-30/02/2020</w:t>
-      </w:r>
-    </w:p>
-    <w:p>
-      <w:r>
-        <w:t xml:space="preserve">Knowing what we want to create we both got down to work researching websites and </w:t>
-      </w:r>
-      <w:r>
-        <w:t>different databases and ideas that would look good on our website.</w:t>
-      </w:r>
-    </w:p>
-    <w:p>
-      <w:r>
-        <w:t xml:space="preserve">From our research we started coming across different </w:t>
-      </w:r>
-      <w:bookmarkStart w:id="0" w:name="_GoBack"/>
-      <w:bookmarkEnd w:id="0"/>
+      </w:pPr>
+      <w:r>
+        <w:rPr>
+          <w:b/>
+          <w:bCs/>
+        </w:rPr>
+        <w:t>Easy to integrate –</w:t>
+      </w:r>
+      <w:r>
+        <w:t xml:space="preserve"> GCP is set up to be very easy to integrate with other google services</w:t>
+      </w:r>
+    </w:p>
+    <w:p>
+      <w:r>
+        <w:t>Disadvantages:</w:t>
+      </w:r>
+    </w:p>
+    <w:p>
+      <w:pPr>
+        <w:pStyle w:val="ListParagraph"/>
+        <w:numPr>
+          <w:ilvl w:val="0"/>
+          <w:numId w:val="33"/>
+        </w:numPr>
+      </w:pPr>
+      <w:r>
+        <w:rPr>
+          <w:b/>
+          <w:bCs/>
+        </w:rPr>
+        <w:t xml:space="preserve">Support Fees – </w:t>
+      </w:r>
+      <w:r>
+        <w:t>support fees can be very expensive and get more expensive for the high packages</w:t>
+      </w:r>
+    </w:p>
+    <w:p>
+      <w:pPr>
+        <w:pStyle w:val="ListParagraph"/>
+        <w:numPr>
+          <w:ilvl w:val="0"/>
+          <w:numId w:val="33"/>
+        </w:numPr>
+      </w:pPr>
+      <w:r>
+        <w:rPr>
+          <w:b/>
+          <w:bCs/>
+        </w:rPr>
+        <w:t>Complex Pricing –</w:t>
+      </w:r>
+      <w:r>
+        <w:t xml:space="preserve"> easy to get unexpected costs </w:t>
+      </w:r>
+    </w:p>
+    <w:p>
+      <w:pPr>
+        <w:pStyle w:val="Heading2"/>
+      </w:pPr>
+      <w:bookmarkStart w:id="7" w:name="_Toc38271021"/>
+      <w:r>
+        <w:t>FileZilla</w:t>
+      </w:r>
+      <w:bookmarkEnd w:id="7"/>
+    </w:p>
+    <w:p>
+      <w:r>
+        <w:rPr>
+          <w:noProof/>
+        </w:rPr>
+        <w:drawing>
+          <wp:anchor distT="0" distB="0" distL="114300" distR="114300" simplePos="0" relativeHeight="251659264" behindDoc="0" locked="0" layoutInCell="1" allowOverlap="1" wp14:anchorId="12334C92" wp14:editId="51F42378">
+            <wp:simplePos x="0" y="0"/>
+            <wp:positionH relativeFrom="margin">
+              <wp:align>left</wp:align>
+            </wp:positionH>
+            <wp:positionV relativeFrom="paragraph">
+              <wp:posOffset>859155</wp:posOffset>
+            </wp:positionV>
+            <wp:extent cx="5667375" cy="2863215"/>
+            <wp:effectExtent l="0" t="0" r="9525" b="0"/>
+            <wp:wrapSquare wrapText="bothSides"/>
+            <wp:docPr id="2" name="Picture 2"/>
+            <wp:cNvGraphicFramePr>
+              <a:graphicFrameLocks xmlns:a="http://schemas.openxmlformats.org/drawingml/2006/main" noChangeAspect="1"/>
+            </wp:cNvGraphicFramePr>
+            <a:graphic xmlns:a="http://schemas.openxmlformats.org/drawingml/2006/main">
+              <a:graphicData uri="http://schemas.openxmlformats.org/drawingml/2006/picture">
+                <pic:pic xmlns:pic="http://schemas.openxmlformats.org/drawingml/2006/picture">
+                  <pic:nvPicPr>
+                    <pic:cNvPr id="1" name=""/>
+                    <pic:cNvPicPr/>
+                  </pic:nvPicPr>
+                  <pic:blipFill>
+                    <a:blip r:embed="rId10" cstate="print">
+                      <a:extLst>
+                        <a:ext uri="{28A0092B-C50C-407E-A947-70E740481C1C}">
+                          <a14:useLocalDpi xmlns:a14="http://schemas.microsoft.com/office/drawing/2010/main" val="0"/>
+                        </a:ext>
+                      </a:extLst>
+                    </a:blip>
+                    <a:stretch>
+                      <a:fillRect/>
+                    </a:stretch>
+                  </pic:blipFill>
+                  <pic:spPr>
+                    <a:xfrm>
+                      <a:off x="0" y="0"/>
+                      <a:ext cx="5667375" cy="2863215"/>
+                    </a:xfrm>
+                    <a:prstGeom prst="rect">
+                      <a:avLst/>
+                    </a:prstGeom>
+                  </pic:spPr>
+                </pic:pic>
+              </a:graphicData>
+            </a:graphic>
+            <wp14:sizeRelH relativeFrom="margin">
+              <wp14:pctWidth>0</wp14:pctWidth>
+            </wp14:sizeRelH>
+            <wp14:sizeRelV relativeFrom="margin">
+              <wp14:pctHeight>0</wp14:pctHeight>
+            </wp14:sizeRelV>
+          </wp:anchor>
+        </w:drawing>
+      </w:r>
+      <w:r>
+        <w:t xml:space="preserve">After we decided to use Google Cloud Platform to host our server, we had to research how to host a website. Another program we had to use as it was always recommended to use together is FileZilla. FileZilla is used to transfer files from your local machine to the internet. Using FTP (File Transfer Protocol) and is built on a client-server model. </w:t>
+      </w:r>
+    </w:p>
+    <w:p>
+      <w:r>
+        <w:t>FileZilla is what was recommended to us by a lecture and we were told to look up PuTTY as well as we would need to use that also to help host our website.</w:t>
+      </w:r>
+    </w:p>
+    <w:p>
+      <w:r>
+        <w:lastRenderedPageBreak/>
+        <w:t>Advantages:</w:t>
+      </w:r>
+    </w:p>
+    <w:p>
+      <w:pPr>
+        <w:pStyle w:val="ListParagraph"/>
+        <w:numPr>
+          <w:ilvl w:val="0"/>
+          <w:numId w:val="24"/>
+        </w:numPr>
+      </w:pPr>
+      <w:r>
+        <w:t xml:space="preserve">Good security </w:t>
+      </w:r>
+    </w:p>
+    <w:p>
+      <w:pPr>
+        <w:pStyle w:val="ListParagraph"/>
+        <w:numPr>
+          <w:ilvl w:val="0"/>
+          <w:numId w:val="24"/>
+        </w:numPr>
+      </w:pPr>
+      <w:r>
+        <w:t xml:space="preserve">Open source </w:t>
+      </w:r>
+    </w:p>
+    <w:p>
+      <w:pPr>
+        <w:pStyle w:val="ListParagraph"/>
+        <w:numPr>
+          <w:ilvl w:val="0"/>
+          <w:numId w:val="24"/>
+        </w:numPr>
+      </w:pPr>
+      <w:r>
+        <w:t>Cross-Platform support</w:t>
+      </w:r>
+    </w:p>
+    <w:p>
+      <w:r>
+        <w:t>Disadvantages:</w:t>
+      </w:r>
+    </w:p>
+    <w:p>
+      <w:pPr>
+        <w:pStyle w:val="ListParagraph"/>
+        <w:numPr>
+          <w:ilvl w:val="0"/>
+          <w:numId w:val="25"/>
+        </w:numPr>
+      </w:pPr>
+      <w:r>
+        <w:t>Slightly Dated at this stage</w:t>
+      </w:r>
+    </w:p>
+    <w:p>
+      <w:pPr>
+        <w:pStyle w:val="ListParagraph"/>
+        <w:numPr>
+          <w:ilvl w:val="0"/>
+          <w:numId w:val="25"/>
+        </w:numPr>
+      </w:pPr>
+      <w:r>
+        <w:t>Was des</w:t>
+      </w:r>
+      <w:r>
+        <w:t>igned for Linux</w:t>
+      </w:r>
+    </w:p>
+    <w:p>
+      <w:pPr>
+        <w:spacing w:after="0"/>
+        <w:rPr>
+          <w:sz w:val="24"/>
+          <w:szCs w:val="24"/>
+          <w:lang w:val="nl-NL"/>
+        </w:rPr>
+      </w:pPr>
+      <w:r>
+        <w:rPr>
+          <w:sz w:val="24"/>
+          <w:szCs w:val="24"/>
+          <w:lang w:val="nl-NL"/>
+        </w:rPr>
+        <w:t>W</w:t>
+      </w:r>
+      <w:r>
+        <w:rPr>
+          <w:sz w:val="24"/>
+          <w:szCs w:val="24"/>
+          <w:lang w:val="nl-NL"/>
+        </w:rPr>
+        <w:t xml:space="preserve">iki - </w:t>
+      </w:r>
+      <w:hyperlink r:id="rId11" w:history="1">
+        <w:r>
+          <w:rPr>
+            <w:rStyle w:val="Hyperlink"/>
+            <w:lang w:val="nl-NL"/>
+          </w:rPr>
+          <w:t>https://en.wikipedia.org/wiki/FileZilla</w:t>
+        </w:r>
+      </w:hyperlink>
+    </w:p>
+    <w:p>
+      <w:pPr>
+        <w:spacing w:after="0"/>
+      </w:pPr>
+      <w:r>
+        <w:rPr>
+          <w:sz w:val="24"/>
+          <w:szCs w:val="24"/>
+          <w:lang w:val="nl-NL"/>
+        </w:rPr>
+        <w:t xml:space="preserve">Video - </w:t>
+      </w:r>
+      <w:hyperlink r:id="rId12" w:history="1">
+        <w:r>
+          <w:rPr>
+            <w:rStyle w:val="Hyperlink"/>
+            <w:lang w:val="nl-NL"/>
+          </w:rPr>
+          <w:t>https://www.youtube.com/watch?v=C6YmQYf3WBA</w:t>
+        </w:r>
+      </w:hyperlink>
+    </w:p>
+    <w:p>
+      <w:pPr>
+        <w:spacing w:after="0"/>
+        <w:rPr>
+          <w:lang w:val="it-IT"/>
+        </w:rPr>
+      </w:pPr>
+      <w:r>
+        <w:rPr>
+          <w:lang w:val="it-IT"/>
+        </w:rPr>
+        <w:t xml:space="preserve">Tutorial - </w:t>
+      </w:r>
+      <w:hyperlink r:id="rId13" w:history="1">
+        <w:r>
+          <w:rPr>
+            <w:rStyle w:val="Hyperlink"/>
+            <w:lang w:val="it-IT"/>
+          </w:rPr>
+          <w:t>https://www.siteground.com/tutorials/filezilla/</w:t>
+        </w:r>
+      </w:hyperlink>
+    </w:p>
+    <w:p>
+      <w:r>
+        <w:t xml:space="preserve"> </w:t>
+      </w:r>
+      <w:r>
+        <w:t xml:space="preserve"> </w:t>
+      </w:r>
+    </w:p>
+    <w:p>
+      <w:pPr>
+        <w:pStyle w:val="Heading2"/>
+      </w:pPr>
+      <w:bookmarkStart w:id="8" w:name="_Toc38271022"/>
+      <w:r>
+        <w:t>PuTTY</w:t>
+      </w:r>
+      <w:bookmarkEnd w:id="8"/>
+    </w:p>
+    <w:p>
+      <w:r>
+        <w:t>PuTTY is a free and open source emulator used to transfer files onto the internet in a safe and secure way. It supports a few different network protocols such as SCP,</w:t>
+      </w:r>
+      <w:r>
+        <w:t xml:space="preserve"> </w:t>
+      </w:r>
+      <w:r>
+        <w:t xml:space="preserve">SSH and Telnet and is a raw socket connection also.  PuTTY is a secure way to provide user control over an SSH encryption key and protocols. It can also be used with local serial port connections and is also a network communication layer that supports IPv6. </w:t>
+      </w:r>
+    </w:p>
+    <w:p>
+      <w:r>
+        <w:t>PuTTY was created in 2000 and is make up of several components:</w:t>
+      </w:r>
+    </w:p>
+    <w:p>
+      <w:pPr>
+        <w:pStyle w:val="ListParagraph"/>
+        <w:numPr>
+          <w:ilvl w:val="0"/>
+          <w:numId w:val="26"/>
+        </w:numPr>
+      </w:pPr>
+      <w:r>
+        <w:t xml:space="preserve">PuTTY </w:t>
+      </w:r>
+    </w:p>
+    <w:p>
+      <w:pPr>
+        <w:pStyle w:val="ListParagraph"/>
+        <w:numPr>
+          <w:ilvl w:val="0"/>
+          <w:numId w:val="26"/>
+        </w:numPr>
+      </w:pPr>
+      <w:r>
+        <w:t>PSCP</w:t>
+      </w:r>
+    </w:p>
+    <w:p>
+      <w:pPr>
+        <w:pStyle w:val="ListParagraph"/>
+        <w:numPr>
+          <w:ilvl w:val="0"/>
+          <w:numId w:val="26"/>
+        </w:numPr>
+      </w:pPr>
+      <w:r>
+        <w:t>Plink</w:t>
+      </w:r>
+    </w:p>
+    <w:p>
+      <w:pPr>
+        <w:pStyle w:val="ListParagraph"/>
+        <w:numPr>
+          <w:ilvl w:val="0"/>
+          <w:numId w:val="26"/>
+        </w:numPr>
+      </w:pPr>
+      <w:r>
+        <w:t xml:space="preserve">pterm (Unix version only)   </w:t>
+      </w:r>
+    </w:p>
+    <w:p>
+      <w:r>
+        <w:rPr>
+          <w:noProof/>
+        </w:rPr>
+        <w:drawing>
+          <wp:anchor distT="0" distB="0" distL="114300" distR="114300" simplePos="0" relativeHeight="251660288" behindDoc="0" locked="0" layoutInCell="1" allowOverlap="1" wp14:anchorId="3B5A5032" wp14:editId="390C5D5A">
+            <wp:simplePos x="0" y="0"/>
+            <wp:positionH relativeFrom="column">
+              <wp:posOffset>0</wp:posOffset>
+            </wp:positionH>
+            <wp:positionV relativeFrom="paragraph">
+              <wp:posOffset>635</wp:posOffset>
+            </wp:positionV>
+            <wp:extent cx="5943600" cy="1085850"/>
+            <wp:effectExtent l="0" t="0" r="0" b="0"/>
+            <wp:wrapSquare wrapText="bothSides"/>
+            <wp:docPr id="3" name="Picture 3"/>
+            <wp:cNvGraphicFramePr>
+              <a:graphicFrameLocks xmlns:a="http://schemas.openxmlformats.org/drawingml/2006/main" noChangeAspect="1"/>
+            </wp:cNvGraphicFramePr>
+            <a:graphic xmlns:a="http://schemas.openxmlformats.org/drawingml/2006/main">
+              <a:graphicData uri="http://schemas.openxmlformats.org/drawingml/2006/picture">
+                <pic:pic xmlns:pic="http://schemas.openxmlformats.org/drawingml/2006/picture">
+                  <pic:nvPicPr>
+                    <pic:cNvPr id="1" name=""/>
+                    <pic:cNvPicPr/>
+                  </pic:nvPicPr>
+                  <pic:blipFill>
+                    <a:blip r:embed="rId14">
+                      <a:extLst>
+                        <a:ext uri="{28A0092B-C50C-407E-A947-70E740481C1C}">
+                          <a14:useLocalDpi xmlns:a14="http://schemas.microsoft.com/office/drawing/2010/main" val="0"/>
+                        </a:ext>
+                      </a:extLst>
+                    </a:blip>
+                    <a:stretch>
+                      <a:fillRect/>
+                    </a:stretch>
+                  </pic:blipFill>
+                  <pic:spPr>
+                    <a:xfrm>
+                      <a:off x="0" y="0"/>
+                      <a:ext cx="5943600" cy="1085850"/>
+                    </a:xfrm>
+                    <a:prstGeom prst="rect">
+                      <a:avLst/>
+                    </a:prstGeom>
+                  </pic:spPr>
+                </pic:pic>
+              </a:graphicData>
+            </a:graphic>
+          </wp:anchor>
+        </w:drawing>
+      </w:r>
+      <w:r>
+        <w:t>Advantages:</w:t>
+      </w:r>
+    </w:p>
+    <w:p>
+      <w:pPr>
+        <w:pStyle w:val="ListParagraph"/>
+        <w:numPr>
+          <w:ilvl w:val="0"/>
+          <w:numId w:val="27"/>
+        </w:numPr>
+      </w:pPr>
+      <w:r>
+        <w:t>Free</w:t>
+      </w:r>
+    </w:p>
+    <w:p>
+      <w:pPr>
+        <w:pStyle w:val="ListParagraph"/>
+        <w:numPr>
+          <w:ilvl w:val="0"/>
+          <w:numId w:val="27"/>
+        </w:numPr>
+      </w:pPr>
+      <w:r>
+        <w:t>No admin rights needed</w:t>
+      </w:r>
+    </w:p>
+    <w:p>
+      <w:pPr>
+        <w:pStyle w:val="ListParagraph"/>
+        <w:numPr>
+          <w:ilvl w:val="0"/>
+          <w:numId w:val="27"/>
+        </w:numPr>
+      </w:pPr>
+      <w:r>
+        <w:t>Source Code available</w:t>
+      </w:r>
+    </w:p>
+    <w:p>
+      <w:r>
+        <w:t>Disadvantages:</w:t>
+      </w:r>
+    </w:p>
+    <w:p>
+      <w:pPr>
+        <w:pStyle w:val="ListParagraph"/>
+        <w:numPr>
+          <w:ilvl w:val="0"/>
+          <w:numId w:val="30"/>
+        </w:numPr>
+      </w:pPr>
+      <w:r>
+        <w:t>Cannot save Passwords</w:t>
+      </w:r>
+    </w:p>
+    <w:p>
+      <w:pPr>
+        <w:pStyle w:val="ListParagraph"/>
+        <w:numPr>
+          <w:ilvl w:val="0"/>
+          <w:numId w:val="30"/>
+        </w:numPr>
+      </w:pPr>
+      <w:r>
+        <w:t>Only one session at a time</w:t>
+      </w:r>
+    </w:p>
+    <w:p>
+      <w:pPr>
+        <w:pStyle w:val="ListParagraph"/>
+        <w:numPr>
+          <w:ilvl w:val="0"/>
+          <w:numId w:val="30"/>
+        </w:numPr>
+        <w:spacing w:after="0"/>
+        <w:rPr>
+          <w:sz w:val="24"/>
+          <w:szCs w:val="24"/>
+          <w:lang w:val="nl-NL"/>
+        </w:rPr>
+      </w:pPr>
+      <w:r>
+        <w:t xml:space="preserve">Lacks features (just </w:t>
+      </w:r>
+      <w:proofErr w:type="gramStart"/>
+      <w:r>
+        <w:t>a</w:t>
+      </w:r>
+      <w:proofErr w:type="gramEnd"/>
+      <w:r>
+        <w:t xml:space="preserve"> SSH client)</w:t>
+      </w:r>
+    </w:p>
+    <w:p>
+      <w:pPr>
+        <w:pStyle w:val="ListParagraph"/>
+        <w:spacing w:after="0"/>
+        <w:rPr>
+          <w:sz w:val="24"/>
+          <w:szCs w:val="24"/>
+          <w:lang w:val="nl-NL"/>
+        </w:rPr>
+      </w:pPr>
+    </w:p>
+    <w:p>
+      <w:pPr>
+        <w:spacing w:after="0"/>
+        <w:rPr>
+          <w:sz w:val="24"/>
+          <w:szCs w:val="24"/>
+          <w:lang w:val="nl-NL"/>
+        </w:rPr>
+      </w:pPr>
+      <w:r>
+        <w:rPr>
+          <w:sz w:val="24"/>
+          <w:szCs w:val="24"/>
+          <w:lang w:val="nl-NL"/>
+        </w:rPr>
+        <w:lastRenderedPageBreak/>
+        <w:t xml:space="preserve">Wiki - </w:t>
+      </w:r>
+      <w:hyperlink r:id="rId15" w:history="1">
+        <w:r>
+          <w:rPr>
+            <w:rStyle w:val="Hyperlink"/>
+            <w:sz w:val="24"/>
+            <w:szCs w:val="24"/>
+            <w:lang w:val="nl-NL"/>
+          </w:rPr>
+          <w:t>https://en.wikipedia.org/wiki/PuTTY</w:t>
+        </w:r>
+      </w:hyperlink>
+    </w:p>
+    <w:p>
+      <w:pPr>
+        <w:spacing w:after="0"/>
+        <w:rPr>
+          <w:lang w:val="it-IT"/>
+        </w:rPr>
+      </w:pPr>
+      <w:r>
+        <w:rPr>
+          <w:sz w:val="24"/>
+          <w:szCs w:val="24"/>
+          <w:lang w:val="it-IT"/>
+        </w:rPr>
+        <w:t>Tutorial -</w:t>
+      </w:r>
+      <w:r>
+        <w:rPr>
+          <w:lang w:val="it-IT"/>
+        </w:rPr>
+        <w:t xml:space="preserve"> </w:t>
+      </w:r>
+      <w:hyperlink r:id="rId16" w:history="1">
+        <w:r>
+          <w:rPr>
+            <w:rStyle w:val="Hyperlink"/>
+            <w:lang w:val="it-IT"/>
+          </w:rPr>
+          <w:t>https://www.siteground.com/tutorials/ssh/putty/</w:t>
+        </w:r>
+      </w:hyperlink>
+    </w:p>
+    <w:p/>
+    <w:p>
+      <w:pPr>
+        <w:pStyle w:val="Heading2"/>
+      </w:pPr>
+      <w:bookmarkStart w:id="9" w:name="_Toc38271023"/>
+      <w:r>
+        <w:t>PHPMyAdmin</w:t>
+      </w:r>
+      <w:bookmarkEnd w:id="9"/>
+    </w:p>
+    <w:p>
+      <w:r>
+        <w:t>PHPMyAdmin</w:t>
+      </w:r>
+      <w:r>
+        <w:t xml:space="preserve"> is an open source administration tool used with MySQL and MariaDB to build and maintain databases and very useful for web hosting services. It is a free tool written in PHP. Using this software lets you create, drop, delete, alter, import &amp; export MySQL database tables.</w:t>
+      </w:r>
+    </w:p>
+    <w:p>
+      <w:r>
+        <w:t>Once you download phpMyAdmin you will be shown the following user interface:</w:t>
+      </w:r>
+    </w:p>
+    <w:p>
+      <w:r>
+        <w:t xml:space="preserve"> </w:t>
+      </w:r>
+      <w:r>
+        <w:rPr>
+          <w:noProof/>
+        </w:rPr>
+        <w:drawing>
+          <wp:anchor distT="0" distB="0" distL="114300" distR="114300" simplePos="0" relativeHeight="251661312" behindDoc="0" locked="0" layoutInCell="1" allowOverlap="1" wp14:anchorId="5800555F" wp14:editId="338FE13D">
+            <wp:simplePos x="0" y="0"/>
+            <wp:positionH relativeFrom="column">
+              <wp:posOffset>28575</wp:posOffset>
+            </wp:positionH>
+            <wp:positionV relativeFrom="paragraph">
+              <wp:posOffset>-3810</wp:posOffset>
+            </wp:positionV>
+            <wp:extent cx="5753100" cy="2467610"/>
+            <wp:effectExtent l="0" t="0" r="0" b="8890"/>
+            <wp:wrapSquare wrapText="bothSides"/>
+            <wp:docPr id="5" name="Picture 5"/>
+            <wp:cNvGraphicFramePr>
+              <a:graphicFrameLocks xmlns:a="http://schemas.openxmlformats.org/drawingml/2006/main" noChangeAspect="1"/>
+            </wp:cNvGraphicFramePr>
+            <a:graphic xmlns:a="http://schemas.openxmlformats.org/drawingml/2006/main">
+              <a:graphicData uri="http://schemas.openxmlformats.org/drawingml/2006/picture">
+                <pic:pic xmlns:pic="http://schemas.openxmlformats.org/drawingml/2006/picture">
+                  <pic:nvPicPr>
+                    <pic:cNvPr id="1" name=""/>
+                    <pic:cNvPicPr/>
+                  </pic:nvPicPr>
+                  <pic:blipFill>
+                    <a:blip r:embed="rId17">
+                      <a:extLst>
+                        <a:ext uri="{28A0092B-C50C-407E-A947-70E740481C1C}">
+                          <a14:useLocalDpi xmlns:a14="http://schemas.microsoft.com/office/drawing/2010/main" val="0"/>
+                        </a:ext>
+                      </a:extLst>
+                    </a:blip>
+                    <a:stretch>
+                      <a:fillRect/>
+                    </a:stretch>
+                  </pic:blipFill>
+                  <pic:spPr>
+                    <a:xfrm>
+                      <a:off x="0" y="0"/>
+                      <a:ext cx="5753100" cy="2467610"/>
+                    </a:xfrm>
+                    <a:prstGeom prst="rect">
+                      <a:avLst/>
+                    </a:prstGeom>
+                  </pic:spPr>
+                </pic:pic>
+              </a:graphicData>
+            </a:graphic>
+          </wp:anchor>
+        </w:drawing>
+      </w:r>
+    </w:p>
+    <w:p>
+      <w:pPr>
+        <w:spacing w:after="0"/>
+      </w:pPr>
+      <w:r>
+        <w:t xml:space="preserve">phpMyAdmin features an intuitive web interface which makes it easy for us to set up a database using MySQL, our client will be able to track his images for </w:t>
+      </w:r>
+      <w:r>
+        <w:rPr>
+          <w:i/>
+          <w:iCs/>
+        </w:rPr>
+        <w:t>his</w:t>
+      </w:r>
+      <w:r>
+        <w:t xml:space="preserve"> clients and release them once he receives payment for the session/job. Passwords and other information will be stored here also and received when needed.  </w:t>
+      </w:r>
+    </w:p>
+    <w:p>
+      <w:pPr>
+        <w:spacing w:after="0"/>
+        <w:rPr>
+          <w:sz w:val="24"/>
+          <w:szCs w:val="24"/>
+        </w:rPr>
+      </w:pPr>
+    </w:p>
+    <w:p>
+      <w:pPr>
+        <w:spacing w:after="0"/>
+      </w:pPr>
+      <w:r>
+        <w:rPr>
+          <w:sz w:val="24"/>
+          <w:szCs w:val="24"/>
+        </w:rPr>
+        <w:t xml:space="preserve">wiki - </w:t>
+      </w:r>
+      <w:hyperlink r:id="rId18" w:history="1">
+        <w:r>
+          <w:rPr>
+            <w:rStyle w:val="Hyperlink"/>
+          </w:rPr>
+          <w:t>https://en.wikipedia.org/wiki/PhpMyAdmin</w:t>
+        </w:r>
+      </w:hyperlink>
+    </w:p>
+    <w:p>
+      <w:r>
+        <w:t xml:space="preserve">More details to follow in </w:t>
+      </w:r>
+      <w:r>
+        <w:t>a report on LAMP</w:t>
+      </w:r>
+      <w:r>
+        <w:t xml:space="preserve">! This report will go through each step needed to set up and host your own database.  </w:t>
+      </w:r>
+    </w:p>
+    <w:p>
+      <w:pPr>
+        <w:pStyle w:val="Heading2"/>
+      </w:pPr>
+    </w:p>
+    <w:p>
+      <w:pPr>
+        <w:pStyle w:val="Heading2"/>
+      </w:pPr>
+      <w:bookmarkStart w:id="10" w:name="_Toc38271024"/>
+      <w:r>
+        <w:t>Photographic website</w:t>
+      </w:r>
+      <w:bookmarkEnd w:id="10"/>
+    </w:p>
+    <w:p>
+      <w:r>
+        <w:t xml:space="preserve">Luccchesi Photograph </w:t>
+      </w:r>
+    </w:p>
+    <w:p>
+      <w:r>
+        <w:t>Website set up with a myphpAdmin</w:t>
+      </w:r>
+      <w:r>
+        <w:t xml:space="preserve"> to store images and details,</w:t>
+      </w:r>
+      <w:r>
+        <w:t xml:space="preserve"> </w:t>
+      </w:r>
+      <w:r>
+        <w:t>Michael has been doing great work with it and has been onto</w:t>
+      </w:r>
+      <w:r>
+        <w:t xml:space="preserve"> me about</w:t>
+      </w:r>
+      <w:r>
+        <w:t xml:space="preserve"> to set up some tests for it. We want our website to be easy to for the client to use so his clients will be able to contact him with jobs and questions on deals. </w:t>
+      </w:r>
     </w:p>
     <w:p/>
     <w:p/>
     <w:p>
       <w:r>
+        <w:lastRenderedPageBreak/>
+        <w:t>Main Website</w:t>
+      </w:r>
+    </w:p>
+    <w:p>
+      <w:pPr>
+        <w:pStyle w:val="ListParagraph"/>
+        <w:numPr>
+          <w:ilvl w:val="0"/>
+          <w:numId w:val="34"/>
+        </w:numPr>
+      </w:pPr>
+      <w:r>
+        <w:t>Home Page</w:t>
+      </w:r>
+    </w:p>
+    <w:p>
+      <w:pPr>
+        <w:pStyle w:val="ListParagraph"/>
+        <w:numPr>
+          <w:ilvl w:val="0"/>
+          <w:numId w:val="34"/>
+        </w:numPr>
+      </w:pPr>
+      <w:r>
+        <w:t xml:space="preserve">Portfolio Page </w:t>
+      </w:r>
+    </w:p>
+    <w:p>
+      <w:pPr>
+        <w:pStyle w:val="ListParagraph"/>
+        <w:numPr>
+          <w:ilvl w:val="0"/>
+          <w:numId w:val="34"/>
+        </w:numPr>
+      </w:pPr>
+      <w:r>
+        <w:t>Information Page – Sub pages on a drop-down menu - Pricing + FAQ</w:t>
+      </w:r>
+    </w:p>
+    <w:p>
+      <w:pPr>
+        <w:pStyle w:val="ListParagraph"/>
+        <w:numPr>
+          <w:ilvl w:val="0"/>
+          <w:numId w:val="34"/>
+        </w:numPr>
+      </w:pPr>
+      <w:r>
+        <w:t>The Experience / Reviews Page</w:t>
+      </w:r>
+    </w:p>
+    <w:p>
+      <w:pPr>
+        <w:pStyle w:val="ListParagraph"/>
+        <w:numPr>
+          <w:ilvl w:val="0"/>
+          <w:numId w:val="34"/>
+        </w:numPr>
+      </w:pPr>
+      <w:r>
+        <w:t>About Me Page</w:t>
+      </w:r>
+    </w:p>
+    <w:p>
+      <w:pPr>
+        <w:pStyle w:val="ListParagraph"/>
+        <w:numPr>
+          <w:ilvl w:val="0"/>
+          <w:numId w:val="34"/>
+        </w:numPr>
+      </w:pPr>
+      <w:r>
+        <w:t>Contact Page</w:t>
+      </w:r>
+    </w:p>
+    <w:p>
+      <w:pPr>
+        <w:pStyle w:val="ListParagraph"/>
+        <w:numPr>
+          <w:ilvl w:val="0"/>
+          <w:numId w:val="34"/>
+        </w:numPr>
+      </w:pPr>
+      <w:r>
+        <w:t>My Photos</w:t>
+      </w:r>
+    </w:p>
+    <w:p>
+      <w:r>
+        <w:t xml:space="preserve">The </w:t>
+      </w:r>
+      <w:r>
+        <w:t>l</w:t>
+      </w:r>
+      <w:r>
+        <w:t xml:space="preserve">ast </w:t>
+      </w:r>
+      <w:r>
+        <w:t>page mentioned is going to be for a client to Register and to Login. This will also the admin of the site to restrict and control photographs. When a client has paid for their photos, they will be able to access them when they register and then login, they will be brought to their images on a personal page.</w:t>
+      </w:r>
+    </w:p>
+    <w:p>
+      <w:pPr>
+        <w:pStyle w:val="Heading2"/>
+      </w:pPr>
+      <w:bookmarkStart w:id="11" w:name="_Toc38271025"/>
+      <w:r>
+        <w:t>Conclusion</w:t>
+      </w:r>
+      <w:bookmarkEnd w:id="11"/>
+      <w:r>
         <w:t xml:space="preserve"> </w:t>
       </w:r>
+    </w:p>
+    <w:p>
+      <w:r>
+        <w:t xml:space="preserve">With the end of this module </w:t>
+      </w:r>
+      <w:proofErr w:type="gramStart"/>
+      <w:r>
+        <w:t>drawing to a close</w:t>
+      </w:r>
+      <w:proofErr w:type="gramEnd"/>
+      <w:r>
+        <w:t>, looking back at the discussions, planning, research and daily video calls to iron everything out I am happy with the conclusion and overall outcome of our project.</w:t>
+      </w:r>
+    </w:p>
+    <w:p>
+      <w:r>
+        <w:t xml:space="preserve">We created a fully functional website designed in collaboration with a client for his needs to reach a wider client base. This website was built to store the client’s images on a secure database that can be recalled and displayed when needed. A </w:t>
+      </w:r>
+      <w:r>
+        <w:t>Login and Register has also been set for security, this will be how the admin of the website will be able to control the when his client’s receive their images after payments are received, samples and examples of these images can be shown to also before they buy them.</w:t>
+      </w:r>
+    </w:p>
+    <w:p>
+      <w:r>
+        <w:t>After a few hiccups from the start of the project where Michael and myself (Kevin) disagreed on what we should be create as a project</w:t>
+      </w:r>
+      <w:r>
+        <w:t>.</w:t>
+      </w:r>
       <w:r>
         <w:t xml:space="preserve"> </w:t>
       </w:r>
+      <w:r>
+        <w:t>We did</w:t>
+      </w:r>
+      <w:r>
+        <w:t xml:space="preserve"> finally settle on building a website where Michael could build the website while I take care of the documentation side of the project. GitHub issues and milestones were setup to </w:t>
+      </w:r>
+      <w:r>
+        <w:t xml:space="preserve">help </w:t>
+      </w:r>
+      <w:r>
+        <w:t xml:space="preserve">track our work and progress </w:t>
+      </w:r>
+      <w:r>
+        <w:t>as the weeks continued. Wiki pages and ReadMe also set-up.</w:t>
+      </w:r>
+    </w:p>
+    <w:p>
+      <w:pPr>
+        <w:pStyle w:val="Heading2"/>
+      </w:pPr>
+      <w:r>
+        <w:t>References</w:t>
+      </w:r>
+    </w:p>
+    <w:p>
+      <w:pPr>
+        <w:rPr>
+          <w:noProof/>
+        </w:rPr>
+      </w:pPr>
+      <w:r>
+        <w:t xml:space="preserve">Google Cloud Platform - </w:t>
+      </w:r>
+      <w:hyperlink r:id="rId19" w:history="1">
+        <w:r>
+          <w:rPr>
+            <w:rStyle w:val="Hyperlink"/>
+          </w:rPr>
+          <w:t>https://en.wikipedia.org/wiki/Google_Cloud_Platform</w:t>
+        </w:r>
+      </w:hyperlink>
+      <w:r>
+        <w:rPr>
+          <w:noProof/>
+        </w:rPr>
+        <w:t xml:space="preserve">  </w:t>
+      </w:r>
+    </w:p>
+    <w:p>
+      <w:pPr>
+        <w:spacing w:after="0"/>
+        <w:rPr>
+          <w:sz w:val="24"/>
+          <w:szCs w:val="24"/>
+          <w:lang w:val="nl-NL"/>
+        </w:rPr>
+      </w:pPr>
+      <w:r>
+        <w:t xml:space="preserve">FileZilla - </w:t>
+      </w:r>
+      <w:r>
+        <w:rPr>
+          <w:sz w:val="24"/>
+          <w:szCs w:val="24"/>
+          <w:lang w:val="nl-NL"/>
+        </w:rPr>
+        <w:t>W</w:t>
+      </w:r>
+      <w:r>
+        <w:rPr>
+          <w:sz w:val="24"/>
+          <w:szCs w:val="24"/>
+          <w:lang w:val="nl-NL"/>
+        </w:rPr>
+        <w:t xml:space="preserve">iki - </w:t>
+      </w:r>
+      <w:hyperlink r:id="rId20" w:history="1">
+        <w:r>
+          <w:rPr>
+            <w:rStyle w:val="Hyperlink"/>
+            <w:lang w:val="nl-NL"/>
+          </w:rPr>
+          <w:t>https://en.wikipedia.org/wiki/FileZilla</w:t>
+        </w:r>
+      </w:hyperlink>
+    </w:p>
+    <w:p>
+      <w:pPr>
+        <w:spacing w:after="0"/>
+      </w:pPr>
+      <w:r>
+        <w:rPr>
+          <w:sz w:val="24"/>
+          <w:szCs w:val="24"/>
+          <w:lang w:val="nl-NL"/>
+        </w:rPr>
+        <w:t xml:space="preserve">Video - </w:t>
+      </w:r>
+      <w:hyperlink r:id="rId21" w:history="1">
+        <w:r>
+          <w:rPr>
+            <w:rStyle w:val="Hyperlink"/>
+            <w:lang w:val="nl-NL"/>
+          </w:rPr>
+          <w:t>https://www.youtube.com/watch?v=C6YmQYf3WBA</w:t>
+        </w:r>
+      </w:hyperlink>
+    </w:p>
+    <w:p>
+      <w:pPr>
+        <w:spacing w:after="0"/>
+        <w:rPr>
+          <w:lang w:val="it-IT"/>
+        </w:rPr>
+      </w:pPr>
+      <w:r>
+        <w:rPr>
+          <w:lang w:val="it-IT"/>
+        </w:rPr>
+        <w:t xml:space="preserve">Tutorial - </w:t>
+      </w:r>
+      <w:hyperlink r:id="rId22" w:history="1">
+        <w:r>
+          <w:rPr>
+            <w:rStyle w:val="Hyperlink"/>
+            <w:lang w:val="it-IT"/>
+          </w:rPr>
+          <w:t>https://www.siteground.com/tutorials/filezilla/</w:t>
+        </w:r>
+      </w:hyperlink>
+    </w:p>
+    <w:p>
+      <w:pPr>
+        <w:spacing w:after="0"/>
+      </w:pPr>
+    </w:p>
+    <w:p>
+      <w:pPr>
+        <w:spacing w:after="0"/>
+      </w:pPr>
+    </w:p>
+    <w:p>
+      <w:pPr>
+        <w:spacing w:after="0"/>
+        <w:rPr>
+          <w:sz w:val="24"/>
+          <w:szCs w:val="24"/>
+          <w:lang w:val="nl-NL"/>
+        </w:rPr>
+      </w:pPr>
+      <w:r>
+        <w:t xml:space="preserve">PuTTY - </w:t>
+      </w:r>
+      <w:r>
+        <w:rPr>
+          <w:sz w:val="24"/>
+          <w:szCs w:val="24"/>
+          <w:lang w:val="nl-NL"/>
+        </w:rPr>
+        <w:t xml:space="preserve">Wiki - </w:t>
+      </w:r>
+      <w:hyperlink r:id="rId23" w:history="1">
+        <w:r>
+          <w:rPr>
+            <w:rStyle w:val="Hyperlink"/>
+            <w:sz w:val="24"/>
+            <w:szCs w:val="24"/>
+            <w:lang w:val="nl-NL"/>
+          </w:rPr>
+          <w:t>https://en.wikipedia.org/wiki/PuTTY</w:t>
+        </w:r>
+      </w:hyperlink>
+    </w:p>
+    <w:p>
+      <w:pPr>
+        <w:spacing w:after="0"/>
+        <w:rPr>
+          <w:lang w:val="it-IT"/>
+        </w:rPr>
+      </w:pPr>
+      <w:r>
+        <w:rPr>
+          <w:sz w:val="24"/>
+          <w:szCs w:val="24"/>
+          <w:lang w:val="it-IT"/>
+        </w:rPr>
+        <w:t>Tutorial -</w:t>
+      </w:r>
+      <w:r>
+        <w:rPr>
+          <w:lang w:val="it-IT"/>
+        </w:rPr>
+        <w:t xml:space="preserve"> </w:t>
+      </w:r>
+      <w:hyperlink r:id="rId24" w:history="1">
+        <w:r>
+          <w:rPr>
+            <w:rStyle w:val="Hyperlink"/>
+            <w:lang w:val="it-IT"/>
+          </w:rPr>
+          <w:t>https://www.siteground.com/tutorials/ssh/putty/</w:t>
+        </w:r>
+      </w:hyperlink>
     </w:p>
     <w:p/>
+    <w:p>
+      <w:pPr>
+        <w:spacing w:after="0"/>
+      </w:pPr>
+      <w:r>
+        <w:rPr>
+          <w:sz w:val="24"/>
+          <w:szCs w:val="24"/>
+        </w:rPr>
+        <w:t xml:space="preserve">phpMyAdmin </w:t>
+      </w:r>
+      <w:r>
+        <w:rPr>
+          <w:sz w:val="24"/>
+          <w:szCs w:val="24"/>
+        </w:rPr>
+        <w:t xml:space="preserve">wiki - </w:t>
+      </w:r>
+      <w:hyperlink r:id="rId25" w:history="1">
+        <w:r>
+          <w:rPr>
+            <w:rStyle w:val="Hyperlink"/>
+          </w:rPr>
+          <w:t>https://en.wikipedia.org/wiki/PhpMyAdmin</w:t>
+        </w:r>
+      </w:hyperlink>
+    </w:p>
     <w:p/>
     <w:sectPr>
-      <w:footerReference w:type="default" r:id="rId8"/>
+      <w:footerReference w:type="default" r:id="rId26"/>
       <w:pgSz w:w="12240" w:h="15840"/>
       <w:pgMar w:top="1440" w:right="1440" w:bottom="1440" w:left="1440" w:header="720" w:footer="720" w:gutter="0"/>
       <w:pgBorders w:offsetFrom="page">
@@ -447,6 +2769,2605 @@
 <file path=word/numbering.xml><?xml version="1.0" encoding="utf-8"?>
 <w:numbering xmlns:wpc="http://schemas.microsoft.com/office/word/2010/wordprocessingCanvas" xmlns:cx="http://schemas.microsoft.com/office/drawing/2014/chartex" xmlns:cx1="http://schemas.microsoft.com/office/drawing/2015/9/8/chartex" xmlns:cx2="http://schemas.microsoft.com/office/drawing/2015/10/21/chartex" xmlns:cx3="http://schemas.microsoft.com/office/drawing/2016/5/9/chartex" xmlns:cx4="http://schemas.microsoft.com/office/drawing/2016/5/10/chartex" xmlns:cx5="http://schemas.microsoft.com/office/drawing/2016/5/11/chartex" xmlns:cx6="http://schemas.microsoft.com/office/drawing/2016/5/12/chartex" xmlns:cx7="http://schemas.microsoft.com/office/drawing/2016/5/13/chartex" xmlns:cx8="http://schemas.microsoft.com/office/drawing/2016/5/14/chartex" xmlns:mc="http://schemas.openxmlformats.org/markup-compatibility/2006" xmlns:aink="http://schemas.microsoft.com/office/drawing/2016/ink" xmlns:am3d="http://schemas.microsoft.com/office/drawing/2017/model3d" xmlns:o="urn:schemas-microsoft-com:office:office" xmlns:r="http://schemas.openxmlformats.org/officeDocument/2006/relationships" xmlns:m="http://schemas.openxmlformats.org/officeDocument/2006/math" xmlns:v="urn:schemas-microsoft-com:vml" xmlns:wp14="http://schemas.microsoft.com/office/word/2010/wordprocessingDrawing" xmlns:wp="http://schemas.openxmlformats.org/drawingml/2006/wordprocessingDrawing" xmlns:w10="urn:schemas-microsoft-com:office:word" xmlns:w="http://schemas.openxmlformats.org/wordprocessingml/2006/main" xmlns:w14="http://schemas.microsoft.com/office/word/2010/wordml" xmlns:w15="http://schemas.microsoft.com/office/word/2012/wordml" xmlns:w16cid="http://schemas.microsoft.com/office/word/2016/wordml/cid" xmlns:w16se="http://schemas.microsoft.com/office/word/2015/wordml/symex" xmlns:wpg="http://schemas.microsoft.com/office/word/2010/wordprocessingGroup" xmlns:wpi="http://schemas.microsoft.com/office/word/2010/wordprocessingInk" xmlns:wne="http://schemas.microsoft.com/office/word/2006/wordml" xmlns:wps="http://schemas.microsoft.com/office/word/2010/wordprocessingShape" mc:Ignorable="w14 w15 w16se w16cid wp14">
   <w:abstractNum w:abstractNumId="0" w15:restartNumberingAfterBreak="0">
+    <w:nsid w:val="008055B1"/>
+    <w:multiLevelType w:val="hybridMultilevel"/>
+    <w:tmpl w:val="53846412"/>
+    <w:lvl w:ilvl="0" w:tplc="04090001">
+      <w:start w:val="1"/>
+      <w:numFmt w:val="bullet"/>
+      <w:lvlText w:val=""/>
+      <w:lvlJc w:val="left"/>
+      <w:pPr>
+        <w:ind w:left="720" w:hanging="360"/>
+      </w:pPr>
+      <w:rPr>
+        <w:rFonts w:ascii="Symbol" w:hAnsi="Symbol" w:hint="default"/>
+      </w:rPr>
+    </w:lvl>
+    <w:lvl w:ilvl="1" w:tplc="04090003" w:tentative="1">
+      <w:start w:val="1"/>
+      <w:numFmt w:val="bullet"/>
+      <w:lvlText w:val="o"/>
+      <w:lvlJc w:val="left"/>
+      <w:pPr>
+        <w:ind w:left="1440" w:hanging="360"/>
+      </w:pPr>
+      <w:rPr>
+        <w:rFonts w:ascii="Courier New" w:hAnsi="Courier New" w:cs="Courier New" w:hint="default"/>
+      </w:rPr>
+    </w:lvl>
+    <w:lvl w:ilvl="2" w:tplc="04090005" w:tentative="1">
+      <w:start w:val="1"/>
+      <w:numFmt w:val="bullet"/>
+      <w:lvlText w:val=""/>
+      <w:lvlJc w:val="left"/>
+      <w:pPr>
+        <w:ind w:left="2160" w:hanging="360"/>
+      </w:pPr>
+      <w:rPr>
+        <w:rFonts w:ascii="Wingdings" w:hAnsi="Wingdings" w:hint="default"/>
+      </w:rPr>
+    </w:lvl>
+    <w:lvl w:ilvl="3" w:tplc="04090001" w:tentative="1">
+      <w:start w:val="1"/>
+      <w:numFmt w:val="bullet"/>
+      <w:lvlText w:val=""/>
+      <w:lvlJc w:val="left"/>
+      <w:pPr>
+        <w:ind w:left="2880" w:hanging="360"/>
+      </w:pPr>
+      <w:rPr>
+        <w:rFonts w:ascii="Symbol" w:hAnsi="Symbol" w:hint="default"/>
+      </w:rPr>
+    </w:lvl>
+    <w:lvl w:ilvl="4" w:tplc="04090003" w:tentative="1">
+      <w:start w:val="1"/>
+      <w:numFmt w:val="bullet"/>
+      <w:lvlText w:val="o"/>
+      <w:lvlJc w:val="left"/>
+      <w:pPr>
+        <w:ind w:left="3600" w:hanging="360"/>
+      </w:pPr>
+      <w:rPr>
+        <w:rFonts w:ascii="Courier New" w:hAnsi="Courier New" w:cs="Courier New" w:hint="default"/>
+      </w:rPr>
+    </w:lvl>
+    <w:lvl w:ilvl="5" w:tplc="04090005" w:tentative="1">
+      <w:start w:val="1"/>
+      <w:numFmt w:val="bullet"/>
+      <w:lvlText w:val=""/>
+      <w:lvlJc w:val="left"/>
+      <w:pPr>
+        <w:ind w:left="4320" w:hanging="360"/>
+      </w:pPr>
+      <w:rPr>
+        <w:rFonts w:ascii="Wingdings" w:hAnsi="Wingdings" w:hint="default"/>
+      </w:rPr>
+    </w:lvl>
+    <w:lvl w:ilvl="6" w:tplc="04090001" w:tentative="1">
+      <w:start w:val="1"/>
+      <w:numFmt w:val="bullet"/>
+      <w:lvlText w:val=""/>
+      <w:lvlJc w:val="left"/>
+      <w:pPr>
+        <w:ind w:left="5040" w:hanging="360"/>
+      </w:pPr>
+      <w:rPr>
+        <w:rFonts w:ascii="Symbol" w:hAnsi="Symbol" w:hint="default"/>
+      </w:rPr>
+    </w:lvl>
+    <w:lvl w:ilvl="7" w:tplc="04090003" w:tentative="1">
+      <w:start w:val="1"/>
+      <w:numFmt w:val="bullet"/>
+      <w:lvlText w:val="o"/>
+      <w:lvlJc w:val="left"/>
+      <w:pPr>
+        <w:ind w:left="5760" w:hanging="360"/>
+      </w:pPr>
+      <w:rPr>
+        <w:rFonts w:ascii="Courier New" w:hAnsi="Courier New" w:cs="Courier New" w:hint="default"/>
+      </w:rPr>
+    </w:lvl>
+    <w:lvl w:ilvl="8" w:tplc="04090005" w:tentative="1">
+      <w:start w:val="1"/>
+      <w:numFmt w:val="bullet"/>
+      <w:lvlText w:val=""/>
+      <w:lvlJc w:val="left"/>
+      <w:pPr>
+        <w:ind w:left="6480" w:hanging="360"/>
+      </w:pPr>
+      <w:rPr>
+        <w:rFonts w:ascii="Wingdings" w:hAnsi="Wingdings" w:hint="default"/>
+      </w:rPr>
+    </w:lvl>
+  </w:abstractNum>
+  <w:abstractNum w:abstractNumId="1" w15:restartNumberingAfterBreak="0">
+    <w:nsid w:val="01914BA4"/>
+    <w:multiLevelType w:val="hybridMultilevel"/>
+    <w:tmpl w:val="3CFAB3B8"/>
+    <w:lvl w:ilvl="0" w:tplc="04090001">
+      <w:start w:val="1"/>
+      <w:numFmt w:val="bullet"/>
+      <w:lvlText w:val=""/>
+      <w:lvlJc w:val="left"/>
+      <w:pPr>
+        <w:ind w:left="720" w:hanging="360"/>
+      </w:pPr>
+      <w:rPr>
+        <w:rFonts w:ascii="Symbol" w:hAnsi="Symbol" w:hint="default"/>
+      </w:rPr>
+    </w:lvl>
+    <w:lvl w:ilvl="1" w:tplc="04090003" w:tentative="1">
+      <w:start w:val="1"/>
+      <w:numFmt w:val="bullet"/>
+      <w:lvlText w:val="o"/>
+      <w:lvlJc w:val="left"/>
+      <w:pPr>
+        <w:ind w:left="1440" w:hanging="360"/>
+      </w:pPr>
+      <w:rPr>
+        <w:rFonts w:ascii="Courier New" w:hAnsi="Courier New" w:cs="Courier New" w:hint="default"/>
+      </w:rPr>
+    </w:lvl>
+    <w:lvl w:ilvl="2" w:tplc="04090005" w:tentative="1">
+      <w:start w:val="1"/>
+      <w:numFmt w:val="bullet"/>
+      <w:lvlText w:val=""/>
+      <w:lvlJc w:val="left"/>
+      <w:pPr>
+        <w:ind w:left="2160" w:hanging="360"/>
+      </w:pPr>
+      <w:rPr>
+        <w:rFonts w:ascii="Wingdings" w:hAnsi="Wingdings" w:hint="default"/>
+      </w:rPr>
+    </w:lvl>
+    <w:lvl w:ilvl="3" w:tplc="04090001" w:tentative="1">
+      <w:start w:val="1"/>
+      <w:numFmt w:val="bullet"/>
+      <w:lvlText w:val=""/>
+      <w:lvlJc w:val="left"/>
+      <w:pPr>
+        <w:ind w:left="2880" w:hanging="360"/>
+      </w:pPr>
+      <w:rPr>
+        <w:rFonts w:ascii="Symbol" w:hAnsi="Symbol" w:hint="default"/>
+      </w:rPr>
+    </w:lvl>
+    <w:lvl w:ilvl="4" w:tplc="04090003" w:tentative="1">
+      <w:start w:val="1"/>
+      <w:numFmt w:val="bullet"/>
+      <w:lvlText w:val="o"/>
+      <w:lvlJc w:val="left"/>
+      <w:pPr>
+        <w:ind w:left="3600" w:hanging="360"/>
+      </w:pPr>
+      <w:rPr>
+        <w:rFonts w:ascii="Courier New" w:hAnsi="Courier New" w:cs="Courier New" w:hint="default"/>
+      </w:rPr>
+    </w:lvl>
+    <w:lvl w:ilvl="5" w:tplc="04090005" w:tentative="1">
+      <w:start w:val="1"/>
+      <w:numFmt w:val="bullet"/>
+      <w:lvlText w:val=""/>
+      <w:lvlJc w:val="left"/>
+      <w:pPr>
+        <w:ind w:left="4320" w:hanging="360"/>
+      </w:pPr>
+      <w:rPr>
+        <w:rFonts w:ascii="Wingdings" w:hAnsi="Wingdings" w:hint="default"/>
+      </w:rPr>
+    </w:lvl>
+    <w:lvl w:ilvl="6" w:tplc="04090001" w:tentative="1">
+      <w:start w:val="1"/>
+      <w:numFmt w:val="bullet"/>
+      <w:lvlText w:val=""/>
+      <w:lvlJc w:val="left"/>
+      <w:pPr>
+        <w:ind w:left="5040" w:hanging="360"/>
+      </w:pPr>
+      <w:rPr>
+        <w:rFonts w:ascii="Symbol" w:hAnsi="Symbol" w:hint="default"/>
+      </w:rPr>
+    </w:lvl>
+    <w:lvl w:ilvl="7" w:tplc="04090003" w:tentative="1">
+      <w:start w:val="1"/>
+      <w:numFmt w:val="bullet"/>
+      <w:lvlText w:val="o"/>
+      <w:lvlJc w:val="left"/>
+      <w:pPr>
+        <w:ind w:left="5760" w:hanging="360"/>
+      </w:pPr>
+      <w:rPr>
+        <w:rFonts w:ascii="Courier New" w:hAnsi="Courier New" w:cs="Courier New" w:hint="default"/>
+      </w:rPr>
+    </w:lvl>
+    <w:lvl w:ilvl="8" w:tplc="04090005" w:tentative="1">
+      <w:start w:val="1"/>
+      <w:numFmt w:val="bullet"/>
+      <w:lvlText w:val=""/>
+      <w:lvlJc w:val="left"/>
+      <w:pPr>
+        <w:ind w:left="6480" w:hanging="360"/>
+      </w:pPr>
+      <w:rPr>
+        <w:rFonts w:ascii="Wingdings" w:hAnsi="Wingdings" w:hint="default"/>
+      </w:rPr>
+    </w:lvl>
+  </w:abstractNum>
+  <w:abstractNum w:abstractNumId="2" w15:restartNumberingAfterBreak="0">
+    <w:nsid w:val="01C51BB0"/>
+    <w:multiLevelType w:val="hybridMultilevel"/>
+    <w:tmpl w:val="D5A83154"/>
+    <w:lvl w:ilvl="0" w:tplc="04090001">
+      <w:start w:val="1"/>
+      <w:numFmt w:val="bullet"/>
+      <w:lvlText w:val=""/>
+      <w:lvlJc w:val="left"/>
+      <w:pPr>
+        <w:ind w:left="1440" w:hanging="360"/>
+      </w:pPr>
+      <w:rPr>
+        <w:rFonts w:ascii="Symbol" w:hAnsi="Symbol" w:hint="default"/>
+      </w:rPr>
+    </w:lvl>
+    <w:lvl w:ilvl="1" w:tplc="04090003" w:tentative="1">
+      <w:start w:val="1"/>
+      <w:numFmt w:val="bullet"/>
+      <w:lvlText w:val="o"/>
+      <w:lvlJc w:val="left"/>
+      <w:pPr>
+        <w:ind w:left="2160" w:hanging="360"/>
+      </w:pPr>
+      <w:rPr>
+        <w:rFonts w:ascii="Courier New" w:hAnsi="Courier New" w:cs="Courier New" w:hint="default"/>
+      </w:rPr>
+    </w:lvl>
+    <w:lvl w:ilvl="2" w:tplc="04090005" w:tentative="1">
+      <w:start w:val="1"/>
+      <w:numFmt w:val="bullet"/>
+      <w:lvlText w:val=""/>
+      <w:lvlJc w:val="left"/>
+      <w:pPr>
+        <w:ind w:left="2880" w:hanging="360"/>
+      </w:pPr>
+      <w:rPr>
+        <w:rFonts w:ascii="Wingdings" w:hAnsi="Wingdings" w:hint="default"/>
+      </w:rPr>
+    </w:lvl>
+    <w:lvl w:ilvl="3" w:tplc="04090001" w:tentative="1">
+      <w:start w:val="1"/>
+      <w:numFmt w:val="bullet"/>
+      <w:lvlText w:val=""/>
+      <w:lvlJc w:val="left"/>
+      <w:pPr>
+        <w:ind w:left="3600" w:hanging="360"/>
+      </w:pPr>
+      <w:rPr>
+        <w:rFonts w:ascii="Symbol" w:hAnsi="Symbol" w:hint="default"/>
+      </w:rPr>
+    </w:lvl>
+    <w:lvl w:ilvl="4" w:tplc="04090003" w:tentative="1">
+      <w:start w:val="1"/>
+      <w:numFmt w:val="bullet"/>
+      <w:lvlText w:val="o"/>
+      <w:lvlJc w:val="left"/>
+      <w:pPr>
+        <w:ind w:left="4320" w:hanging="360"/>
+      </w:pPr>
+      <w:rPr>
+        <w:rFonts w:ascii="Courier New" w:hAnsi="Courier New" w:cs="Courier New" w:hint="default"/>
+      </w:rPr>
+    </w:lvl>
+    <w:lvl w:ilvl="5" w:tplc="04090005" w:tentative="1">
+      <w:start w:val="1"/>
+      <w:numFmt w:val="bullet"/>
+      <w:lvlText w:val=""/>
+      <w:lvlJc w:val="left"/>
+      <w:pPr>
+        <w:ind w:left="5040" w:hanging="360"/>
+      </w:pPr>
+      <w:rPr>
+        <w:rFonts w:ascii="Wingdings" w:hAnsi="Wingdings" w:hint="default"/>
+      </w:rPr>
+    </w:lvl>
+    <w:lvl w:ilvl="6" w:tplc="04090001" w:tentative="1">
+      <w:start w:val="1"/>
+      <w:numFmt w:val="bullet"/>
+      <w:lvlText w:val=""/>
+      <w:lvlJc w:val="left"/>
+      <w:pPr>
+        <w:ind w:left="5760" w:hanging="360"/>
+      </w:pPr>
+      <w:rPr>
+        <w:rFonts w:ascii="Symbol" w:hAnsi="Symbol" w:hint="default"/>
+      </w:rPr>
+    </w:lvl>
+    <w:lvl w:ilvl="7" w:tplc="04090003" w:tentative="1">
+      <w:start w:val="1"/>
+      <w:numFmt w:val="bullet"/>
+      <w:lvlText w:val="o"/>
+      <w:lvlJc w:val="left"/>
+      <w:pPr>
+        <w:ind w:left="6480" w:hanging="360"/>
+      </w:pPr>
+      <w:rPr>
+        <w:rFonts w:ascii="Courier New" w:hAnsi="Courier New" w:cs="Courier New" w:hint="default"/>
+      </w:rPr>
+    </w:lvl>
+    <w:lvl w:ilvl="8" w:tplc="04090005" w:tentative="1">
+      <w:start w:val="1"/>
+      <w:numFmt w:val="bullet"/>
+      <w:lvlText w:val=""/>
+      <w:lvlJc w:val="left"/>
+      <w:pPr>
+        <w:ind w:left="7200" w:hanging="360"/>
+      </w:pPr>
+      <w:rPr>
+        <w:rFonts w:ascii="Wingdings" w:hAnsi="Wingdings" w:hint="default"/>
+      </w:rPr>
+    </w:lvl>
+  </w:abstractNum>
+  <w:abstractNum w:abstractNumId="3" w15:restartNumberingAfterBreak="0">
+    <w:nsid w:val="04E0342C"/>
+    <w:multiLevelType w:val="hybridMultilevel"/>
+    <w:tmpl w:val="78549754"/>
+    <w:lvl w:ilvl="0" w:tplc="04090001">
+      <w:start w:val="1"/>
+      <w:numFmt w:val="bullet"/>
+      <w:lvlText w:val=""/>
+      <w:lvlJc w:val="left"/>
+      <w:pPr>
+        <w:ind w:left="2160" w:hanging="360"/>
+      </w:pPr>
+      <w:rPr>
+        <w:rFonts w:ascii="Symbol" w:hAnsi="Symbol" w:hint="default"/>
+      </w:rPr>
+    </w:lvl>
+    <w:lvl w:ilvl="1" w:tplc="04090003" w:tentative="1">
+      <w:start w:val="1"/>
+      <w:numFmt w:val="bullet"/>
+      <w:lvlText w:val="o"/>
+      <w:lvlJc w:val="left"/>
+      <w:pPr>
+        <w:ind w:left="2880" w:hanging="360"/>
+      </w:pPr>
+      <w:rPr>
+        <w:rFonts w:ascii="Courier New" w:hAnsi="Courier New" w:cs="Courier New" w:hint="default"/>
+      </w:rPr>
+    </w:lvl>
+    <w:lvl w:ilvl="2" w:tplc="04090005" w:tentative="1">
+      <w:start w:val="1"/>
+      <w:numFmt w:val="bullet"/>
+      <w:lvlText w:val=""/>
+      <w:lvlJc w:val="left"/>
+      <w:pPr>
+        <w:ind w:left="3600" w:hanging="360"/>
+      </w:pPr>
+      <w:rPr>
+        <w:rFonts w:ascii="Wingdings" w:hAnsi="Wingdings" w:hint="default"/>
+      </w:rPr>
+    </w:lvl>
+    <w:lvl w:ilvl="3" w:tplc="04090001" w:tentative="1">
+      <w:start w:val="1"/>
+      <w:numFmt w:val="bullet"/>
+      <w:lvlText w:val=""/>
+      <w:lvlJc w:val="left"/>
+      <w:pPr>
+        <w:ind w:left="4320" w:hanging="360"/>
+      </w:pPr>
+      <w:rPr>
+        <w:rFonts w:ascii="Symbol" w:hAnsi="Symbol" w:hint="default"/>
+      </w:rPr>
+    </w:lvl>
+    <w:lvl w:ilvl="4" w:tplc="04090003" w:tentative="1">
+      <w:start w:val="1"/>
+      <w:numFmt w:val="bullet"/>
+      <w:lvlText w:val="o"/>
+      <w:lvlJc w:val="left"/>
+      <w:pPr>
+        <w:ind w:left="5040" w:hanging="360"/>
+      </w:pPr>
+      <w:rPr>
+        <w:rFonts w:ascii="Courier New" w:hAnsi="Courier New" w:cs="Courier New" w:hint="default"/>
+      </w:rPr>
+    </w:lvl>
+    <w:lvl w:ilvl="5" w:tplc="04090005" w:tentative="1">
+      <w:start w:val="1"/>
+      <w:numFmt w:val="bullet"/>
+      <w:lvlText w:val=""/>
+      <w:lvlJc w:val="left"/>
+      <w:pPr>
+        <w:ind w:left="5760" w:hanging="360"/>
+      </w:pPr>
+      <w:rPr>
+        <w:rFonts w:ascii="Wingdings" w:hAnsi="Wingdings" w:hint="default"/>
+      </w:rPr>
+    </w:lvl>
+    <w:lvl w:ilvl="6" w:tplc="04090001" w:tentative="1">
+      <w:start w:val="1"/>
+      <w:numFmt w:val="bullet"/>
+      <w:lvlText w:val=""/>
+      <w:lvlJc w:val="left"/>
+      <w:pPr>
+        <w:ind w:left="6480" w:hanging="360"/>
+      </w:pPr>
+      <w:rPr>
+        <w:rFonts w:ascii="Symbol" w:hAnsi="Symbol" w:hint="default"/>
+      </w:rPr>
+    </w:lvl>
+    <w:lvl w:ilvl="7" w:tplc="04090003" w:tentative="1">
+      <w:start w:val="1"/>
+      <w:numFmt w:val="bullet"/>
+      <w:lvlText w:val="o"/>
+      <w:lvlJc w:val="left"/>
+      <w:pPr>
+        <w:ind w:left="7200" w:hanging="360"/>
+      </w:pPr>
+      <w:rPr>
+        <w:rFonts w:ascii="Courier New" w:hAnsi="Courier New" w:cs="Courier New" w:hint="default"/>
+      </w:rPr>
+    </w:lvl>
+    <w:lvl w:ilvl="8" w:tplc="04090005" w:tentative="1">
+      <w:start w:val="1"/>
+      <w:numFmt w:val="bullet"/>
+      <w:lvlText w:val=""/>
+      <w:lvlJc w:val="left"/>
+      <w:pPr>
+        <w:ind w:left="7920" w:hanging="360"/>
+      </w:pPr>
+      <w:rPr>
+        <w:rFonts w:ascii="Wingdings" w:hAnsi="Wingdings" w:hint="default"/>
+      </w:rPr>
+    </w:lvl>
+  </w:abstractNum>
+  <w:abstractNum w:abstractNumId="4" w15:restartNumberingAfterBreak="0">
+    <w:nsid w:val="054424DF"/>
+    <w:multiLevelType w:val="hybridMultilevel"/>
+    <w:tmpl w:val="852662DC"/>
+    <w:lvl w:ilvl="0" w:tplc="04090001">
+      <w:start w:val="1"/>
+      <w:numFmt w:val="bullet"/>
+      <w:lvlText w:val=""/>
+      <w:lvlJc w:val="left"/>
+      <w:pPr>
+        <w:ind w:left="1635" w:hanging="360"/>
+      </w:pPr>
+      <w:rPr>
+        <w:rFonts w:ascii="Symbol" w:hAnsi="Symbol" w:hint="default"/>
+      </w:rPr>
+    </w:lvl>
+    <w:lvl w:ilvl="1" w:tplc="04090003" w:tentative="1">
+      <w:start w:val="1"/>
+      <w:numFmt w:val="bullet"/>
+      <w:lvlText w:val="o"/>
+      <w:lvlJc w:val="left"/>
+      <w:pPr>
+        <w:ind w:left="2355" w:hanging="360"/>
+      </w:pPr>
+      <w:rPr>
+        <w:rFonts w:ascii="Courier New" w:hAnsi="Courier New" w:cs="Courier New" w:hint="default"/>
+      </w:rPr>
+    </w:lvl>
+    <w:lvl w:ilvl="2" w:tplc="04090005" w:tentative="1">
+      <w:start w:val="1"/>
+      <w:numFmt w:val="bullet"/>
+      <w:lvlText w:val=""/>
+      <w:lvlJc w:val="left"/>
+      <w:pPr>
+        <w:ind w:left="3075" w:hanging="360"/>
+      </w:pPr>
+      <w:rPr>
+        <w:rFonts w:ascii="Wingdings" w:hAnsi="Wingdings" w:hint="default"/>
+      </w:rPr>
+    </w:lvl>
+    <w:lvl w:ilvl="3" w:tplc="04090001" w:tentative="1">
+      <w:start w:val="1"/>
+      <w:numFmt w:val="bullet"/>
+      <w:lvlText w:val=""/>
+      <w:lvlJc w:val="left"/>
+      <w:pPr>
+        <w:ind w:left="3795" w:hanging="360"/>
+      </w:pPr>
+      <w:rPr>
+        <w:rFonts w:ascii="Symbol" w:hAnsi="Symbol" w:hint="default"/>
+      </w:rPr>
+    </w:lvl>
+    <w:lvl w:ilvl="4" w:tplc="04090003" w:tentative="1">
+      <w:start w:val="1"/>
+      <w:numFmt w:val="bullet"/>
+      <w:lvlText w:val="o"/>
+      <w:lvlJc w:val="left"/>
+      <w:pPr>
+        <w:ind w:left="4515" w:hanging="360"/>
+      </w:pPr>
+      <w:rPr>
+        <w:rFonts w:ascii="Courier New" w:hAnsi="Courier New" w:cs="Courier New" w:hint="default"/>
+      </w:rPr>
+    </w:lvl>
+    <w:lvl w:ilvl="5" w:tplc="04090005" w:tentative="1">
+      <w:start w:val="1"/>
+      <w:numFmt w:val="bullet"/>
+      <w:lvlText w:val=""/>
+      <w:lvlJc w:val="left"/>
+      <w:pPr>
+        <w:ind w:left="5235" w:hanging="360"/>
+      </w:pPr>
+      <w:rPr>
+        <w:rFonts w:ascii="Wingdings" w:hAnsi="Wingdings" w:hint="default"/>
+      </w:rPr>
+    </w:lvl>
+    <w:lvl w:ilvl="6" w:tplc="04090001" w:tentative="1">
+      <w:start w:val="1"/>
+      <w:numFmt w:val="bullet"/>
+      <w:lvlText w:val=""/>
+      <w:lvlJc w:val="left"/>
+      <w:pPr>
+        <w:ind w:left="5955" w:hanging="360"/>
+      </w:pPr>
+      <w:rPr>
+        <w:rFonts w:ascii="Symbol" w:hAnsi="Symbol" w:hint="default"/>
+      </w:rPr>
+    </w:lvl>
+    <w:lvl w:ilvl="7" w:tplc="04090003" w:tentative="1">
+      <w:start w:val="1"/>
+      <w:numFmt w:val="bullet"/>
+      <w:lvlText w:val="o"/>
+      <w:lvlJc w:val="left"/>
+      <w:pPr>
+        <w:ind w:left="6675" w:hanging="360"/>
+      </w:pPr>
+      <w:rPr>
+        <w:rFonts w:ascii="Courier New" w:hAnsi="Courier New" w:cs="Courier New" w:hint="default"/>
+      </w:rPr>
+    </w:lvl>
+    <w:lvl w:ilvl="8" w:tplc="04090005" w:tentative="1">
+      <w:start w:val="1"/>
+      <w:numFmt w:val="bullet"/>
+      <w:lvlText w:val=""/>
+      <w:lvlJc w:val="left"/>
+      <w:pPr>
+        <w:ind w:left="7395" w:hanging="360"/>
+      </w:pPr>
+      <w:rPr>
+        <w:rFonts w:ascii="Wingdings" w:hAnsi="Wingdings" w:hint="default"/>
+      </w:rPr>
+    </w:lvl>
+  </w:abstractNum>
+  <w:abstractNum w:abstractNumId="5" w15:restartNumberingAfterBreak="0">
+    <w:nsid w:val="0B045651"/>
+    <w:multiLevelType w:val="hybridMultilevel"/>
+    <w:tmpl w:val="6EC4BC94"/>
+    <w:lvl w:ilvl="0" w:tplc="04090001">
+      <w:start w:val="1"/>
+      <w:numFmt w:val="bullet"/>
+      <w:lvlText w:val=""/>
+      <w:lvlJc w:val="left"/>
+      <w:pPr>
+        <w:ind w:left="1590" w:hanging="360"/>
+      </w:pPr>
+      <w:rPr>
+        <w:rFonts w:ascii="Symbol" w:hAnsi="Symbol" w:hint="default"/>
+      </w:rPr>
+    </w:lvl>
+    <w:lvl w:ilvl="1" w:tplc="04090003" w:tentative="1">
+      <w:start w:val="1"/>
+      <w:numFmt w:val="bullet"/>
+      <w:lvlText w:val="o"/>
+      <w:lvlJc w:val="left"/>
+      <w:pPr>
+        <w:ind w:left="2310" w:hanging="360"/>
+      </w:pPr>
+      <w:rPr>
+        <w:rFonts w:ascii="Courier New" w:hAnsi="Courier New" w:cs="Courier New" w:hint="default"/>
+      </w:rPr>
+    </w:lvl>
+    <w:lvl w:ilvl="2" w:tplc="04090005" w:tentative="1">
+      <w:start w:val="1"/>
+      <w:numFmt w:val="bullet"/>
+      <w:lvlText w:val=""/>
+      <w:lvlJc w:val="left"/>
+      <w:pPr>
+        <w:ind w:left="3030" w:hanging="360"/>
+      </w:pPr>
+      <w:rPr>
+        <w:rFonts w:ascii="Wingdings" w:hAnsi="Wingdings" w:hint="default"/>
+      </w:rPr>
+    </w:lvl>
+    <w:lvl w:ilvl="3" w:tplc="04090001" w:tentative="1">
+      <w:start w:val="1"/>
+      <w:numFmt w:val="bullet"/>
+      <w:lvlText w:val=""/>
+      <w:lvlJc w:val="left"/>
+      <w:pPr>
+        <w:ind w:left="3750" w:hanging="360"/>
+      </w:pPr>
+      <w:rPr>
+        <w:rFonts w:ascii="Symbol" w:hAnsi="Symbol" w:hint="default"/>
+      </w:rPr>
+    </w:lvl>
+    <w:lvl w:ilvl="4" w:tplc="04090003" w:tentative="1">
+      <w:start w:val="1"/>
+      <w:numFmt w:val="bullet"/>
+      <w:lvlText w:val="o"/>
+      <w:lvlJc w:val="left"/>
+      <w:pPr>
+        <w:ind w:left="4470" w:hanging="360"/>
+      </w:pPr>
+      <w:rPr>
+        <w:rFonts w:ascii="Courier New" w:hAnsi="Courier New" w:cs="Courier New" w:hint="default"/>
+      </w:rPr>
+    </w:lvl>
+    <w:lvl w:ilvl="5" w:tplc="04090005" w:tentative="1">
+      <w:start w:val="1"/>
+      <w:numFmt w:val="bullet"/>
+      <w:lvlText w:val=""/>
+      <w:lvlJc w:val="left"/>
+      <w:pPr>
+        <w:ind w:left="5190" w:hanging="360"/>
+      </w:pPr>
+      <w:rPr>
+        <w:rFonts w:ascii="Wingdings" w:hAnsi="Wingdings" w:hint="default"/>
+      </w:rPr>
+    </w:lvl>
+    <w:lvl w:ilvl="6" w:tplc="04090001" w:tentative="1">
+      <w:start w:val="1"/>
+      <w:numFmt w:val="bullet"/>
+      <w:lvlText w:val=""/>
+      <w:lvlJc w:val="left"/>
+      <w:pPr>
+        <w:ind w:left="5910" w:hanging="360"/>
+      </w:pPr>
+      <w:rPr>
+        <w:rFonts w:ascii="Symbol" w:hAnsi="Symbol" w:hint="default"/>
+      </w:rPr>
+    </w:lvl>
+    <w:lvl w:ilvl="7" w:tplc="04090003" w:tentative="1">
+      <w:start w:val="1"/>
+      <w:numFmt w:val="bullet"/>
+      <w:lvlText w:val="o"/>
+      <w:lvlJc w:val="left"/>
+      <w:pPr>
+        <w:ind w:left="6630" w:hanging="360"/>
+      </w:pPr>
+      <w:rPr>
+        <w:rFonts w:ascii="Courier New" w:hAnsi="Courier New" w:cs="Courier New" w:hint="default"/>
+      </w:rPr>
+    </w:lvl>
+    <w:lvl w:ilvl="8" w:tplc="04090005" w:tentative="1">
+      <w:start w:val="1"/>
+      <w:numFmt w:val="bullet"/>
+      <w:lvlText w:val=""/>
+      <w:lvlJc w:val="left"/>
+      <w:pPr>
+        <w:ind w:left="7350" w:hanging="360"/>
+      </w:pPr>
+      <w:rPr>
+        <w:rFonts w:ascii="Wingdings" w:hAnsi="Wingdings" w:hint="default"/>
+      </w:rPr>
+    </w:lvl>
+  </w:abstractNum>
+  <w:abstractNum w:abstractNumId="6" w15:restartNumberingAfterBreak="0">
+    <w:nsid w:val="114C3E62"/>
+    <w:multiLevelType w:val="hybridMultilevel"/>
+    <w:tmpl w:val="FC2E2352"/>
+    <w:lvl w:ilvl="0" w:tplc="04090001">
+      <w:start w:val="1"/>
+      <w:numFmt w:val="bullet"/>
+      <w:lvlText w:val=""/>
+      <w:lvlJc w:val="left"/>
+      <w:pPr>
+        <w:ind w:left="720" w:hanging="360"/>
+      </w:pPr>
+      <w:rPr>
+        <w:rFonts w:ascii="Symbol" w:hAnsi="Symbol" w:hint="default"/>
+      </w:rPr>
+    </w:lvl>
+    <w:lvl w:ilvl="1" w:tplc="04090003" w:tentative="1">
+      <w:start w:val="1"/>
+      <w:numFmt w:val="bullet"/>
+      <w:lvlText w:val="o"/>
+      <w:lvlJc w:val="left"/>
+      <w:pPr>
+        <w:ind w:left="1440" w:hanging="360"/>
+      </w:pPr>
+      <w:rPr>
+        <w:rFonts w:ascii="Courier New" w:hAnsi="Courier New" w:cs="Courier New" w:hint="default"/>
+      </w:rPr>
+    </w:lvl>
+    <w:lvl w:ilvl="2" w:tplc="04090005" w:tentative="1">
+      <w:start w:val="1"/>
+      <w:numFmt w:val="bullet"/>
+      <w:lvlText w:val=""/>
+      <w:lvlJc w:val="left"/>
+      <w:pPr>
+        <w:ind w:left="2160" w:hanging="360"/>
+      </w:pPr>
+      <w:rPr>
+        <w:rFonts w:ascii="Wingdings" w:hAnsi="Wingdings" w:hint="default"/>
+      </w:rPr>
+    </w:lvl>
+    <w:lvl w:ilvl="3" w:tplc="04090001" w:tentative="1">
+      <w:start w:val="1"/>
+      <w:numFmt w:val="bullet"/>
+      <w:lvlText w:val=""/>
+      <w:lvlJc w:val="left"/>
+      <w:pPr>
+        <w:ind w:left="2880" w:hanging="360"/>
+      </w:pPr>
+      <w:rPr>
+        <w:rFonts w:ascii="Symbol" w:hAnsi="Symbol" w:hint="default"/>
+      </w:rPr>
+    </w:lvl>
+    <w:lvl w:ilvl="4" w:tplc="04090003" w:tentative="1">
+      <w:start w:val="1"/>
+      <w:numFmt w:val="bullet"/>
+      <w:lvlText w:val="o"/>
+      <w:lvlJc w:val="left"/>
+      <w:pPr>
+        <w:ind w:left="3600" w:hanging="360"/>
+      </w:pPr>
+      <w:rPr>
+        <w:rFonts w:ascii="Courier New" w:hAnsi="Courier New" w:cs="Courier New" w:hint="default"/>
+      </w:rPr>
+    </w:lvl>
+    <w:lvl w:ilvl="5" w:tplc="04090005" w:tentative="1">
+      <w:start w:val="1"/>
+      <w:numFmt w:val="bullet"/>
+      <w:lvlText w:val=""/>
+      <w:lvlJc w:val="left"/>
+      <w:pPr>
+        <w:ind w:left="4320" w:hanging="360"/>
+      </w:pPr>
+      <w:rPr>
+        <w:rFonts w:ascii="Wingdings" w:hAnsi="Wingdings" w:hint="default"/>
+      </w:rPr>
+    </w:lvl>
+    <w:lvl w:ilvl="6" w:tplc="04090001" w:tentative="1">
+      <w:start w:val="1"/>
+      <w:numFmt w:val="bullet"/>
+      <w:lvlText w:val=""/>
+      <w:lvlJc w:val="left"/>
+      <w:pPr>
+        <w:ind w:left="5040" w:hanging="360"/>
+      </w:pPr>
+      <w:rPr>
+        <w:rFonts w:ascii="Symbol" w:hAnsi="Symbol" w:hint="default"/>
+      </w:rPr>
+    </w:lvl>
+    <w:lvl w:ilvl="7" w:tplc="04090003" w:tentative="1">
+      <w:start w:val="1"/>
+      <w:numFmt w:val="bullet"/>
+      <w:lvlText w:val="o"/>
+      <w:lvlJc w:val="left"/>
+      <w:pPr>
+        <w:ind w:left="5760" w:hanging="360"/>
+      </w:pPr>
+      <w:rPr>
+        <w:rFonts w:ascii="Courier New" w:hAnsi="Courier New" w:cs="Courier New" w:hint="default"/>
+      </w:rPr>
+    </w:lvl>
+    <w:lvl w:ilvl="8" w:tplc="04090005" w:tentative="1">
+      <w:start w:val="1"/>
+      <w:numFmt w:val="bullet"/>
+      <w:lvlText w:val=""/>
+      <w:lvlJc w:val="left"/>
+      <w:pPr>
+        <w:ind w:left="6480" w:hanging="360"/>
+      </w:pPr>
+      <w:rPr>
+        <w:rFonts w:ascii="Wingdings" w:hAnsi="Wingdings" w:hint="default"/>
+      </w:rPr>
+    </w:lvl>
+  </w:abstractNum>
+  <w:abstractNum w:abstractNumId="7" w15:restartNumberingAfterBreak="0">
+    <w:nsid w:val="1169147C"/>
+    <w:multiLevelType w:val="hybridMultilevel"/>
+    <w:tmpl w:val="6F1AC874"/>
+    <w:lvl w:ilvl="0" w:tplc="04090001">
+      <w:start w:val="1"/>
+      <w:numFmt w:val="bullet"/>
+      <w:lvlText w:val=""/>
+      <w:lvlJc w:val="left"/>
+      <w:pPr>
+        <w:ind w:left="720" w:hanging="360"/>
+      </w:pPr>
+      <w:rPr>
+        <w:rFonts w:ascii="Symbol" w:hAnsi="Symbol" w:hint="default"/>
+      </w:rPr>
+    </w:lvl>
+    <w:lvl w:ilvl="1" w:tplc="04090003" w:tentative="1">
+      <w:start w:val="1"/>
+      <w:numFmt w:val="bullet"/>
+      <w:lvlText w:val="o"/>
+      <w:lvlJc w:val="left"/>
+      <w:pPr>
+        <w:ind w:left="1440" w:hanging="360"/>
+      </w:pPr>
+      <w:rPr>
+        <w:rFonts w:ascii="Courier New" w:hAnsi="Courier New" w:cs="Courier New" w:hint="default"/>
+      </w:rPr>
+    </w:lvl>
+    <w:lvl w:ilvl="2" w:tplc="04090005" w:tentative="1">
+      <w:start w:val="1"/>
+      <w:numFmt w:val="bullet"/>
+      <w:lvlText w:val=""/>
+      <w:lvlJc w:val="left"/>
+      <w:pPr>
+        <w:ind w:left="2160" w:hanging="360"/>
+      </w:pPr>
+      <w:rPr>
+        <w:rFonts w:ascii="Wingdings" w:hAnsi="Wingdings" w:hint="default"/>
+      </w:rPr>
+    </w:lvl>
+    <w:lvl w:ilvl="3" w:tplc="04090001" w:tentative="1">
+      <w:start w:val="1"/>
+      <w:numFmt w:val="bullet"/>
+      <w:lvlText w:val=""/>
+      <w:lvlJc w:val="left"/>
+      <w:pPr>
+        <w:ind w:left="2880" w:hanging="360"/>
+      </w:pPr>
+      <w:rPr>
+        <w:rFonts w:ascii="Symbol" w:hAnsi="Symbol" w:hint="default"/>
+      </w:rPr>
+    </w:lvl>
+    <w:lvl w:ilvl="4" w:tplc="04090003" w:tentative="1">
+      <w:start w:val="1"/>
+      <w:numFmt w:val="bullet"/>
+      <w:lvlText w:val="o"/>
+      <w:lvlJc w:val="left"/>
+      <w:pPr>
+        <w:ind w:left="3600" w:hanging="360"/>
+      </w:pPr>
+      <w:rPr>
+        <w:rFonts w:ascii="Courier New" w:hAnsi="Courier New" w:cs="Courier New" w:hint="default"/>
+      </w:rPr>
+    </w:lvl>
+    <w:lvl w:ilvl="5" w:tplc="04090005" w:tentative="1">
+      <w:start w:val="1"/>
+      <w:numFmt w:val="bullet"/>
+      <w:lvlText w:val=""/>
+      <w:lvlJc w:val="left"/>
+      <w:pPr>
+        <w:ind w:left="4320" w:hanging="360"/>
+      </w:pPr>
+      <w:rPr>
+        <w:rFonts w:ascii="Wingdings" w:hAnsi="Wingdings" w:hint="default"/>
+      </w:rPr>
+    </w:lvl>
+    <w:lvl w:ilvl="6" w:tplc="04090001" w:tentative="1">
+      <w:start w:val="1"/>
+      <w:numFmt w:val="bullet"/>
+      <w:lvlText w:val=""/>
+      <w:lvlJc w:val="left"/>
+      <w:pPr>
+        <w:ind w:left="5040" w:hanging="360"/>
+      </w:pPr>
+      <w:rPr>
+        <w:rFonts w:ascii="Symbol" w:hAnsi="Symbol" w:hint="default"/>
+      </w:rPr>
+    </w:lvl>
+    <w:lvl w:ilvl="7" w:tplc="04090003" w:tentative="1">
+      <w:start w:val="1"/>
+      <w:numFmt w:val="bullet"/>
+      <w:lvlText w:val="o"/>
+      <w:lvlJc w:val="left"/>
+      <w:pPr>
+        <w:ind w:left="5760" w:hanging="360"/>
+      </w:pPr>
+      <w:rPr>
+        <w:rFonts w:ascii="Courier New" w:hAnsi="Courier New" w:cs="Courier New" w:hint="default"/>
+      </w:rPr>
+    </w:lvl>
+    <w:lvl w:ilvl="8" w:tplc="04090005" w:tentative="1">
+      <w:start w:val="1"/>
+      <w:numFmt w:val="bullet"/>
+      <w:lvlText w:val=""/>
+      <w:lvlJc w:val="left"/>
+      <w:pPr>
+        <w:ind w:left="6480" w:hanging="360"/>
+      </w:pPr>
+      <w:rPr>
+        <w:rFonts w:ascii="Wingdings" w:hAnsi="Wingdings" w:hint="default"/>
+      </w:rPr>
+    </w:lvl>
+  </w:abstractNum>
+  <w:abstractNum w:abstractNumId="8" w15:restartNumberingAfterBreak="0">
+    <w:nsid w:val="124E67DD"/>
+    <w:multiLevelType w:val="hybridMultilevel"/>
+    <w:tmpl w:val="BFC6B018"/>
+    <w:lvl w:ilvl="0" w:tplc="04090001">
+      <w:start w:val="1"/>
+      <w:numFmt w:val="bullet"/>
+      <w:lvlText w:val=""/>
+      <w:lvlJc w:val="left"/>
+      <w:pPr>
+        <w:ind w:left="870" w:hanging="360"/>
+      </w:pPr>
+      <w:rPr>
+        <w:rFonts w:ascii="Symbol" w:hAnsi="Symbol" w:hint="default"/>
+      </w:rPr>
+    </w:lvl>
+    <w:lvl w:ilvl="1" w:tplc="04090003" w:tentative="1">
+      <w:start w:val="1"/>
+      <w:numFmt w:val="bullet"/>
+      <w:lvlText w:val="o"/>
+      <w:lvlJc w:val="left"/>
+      <w:pPr>
+        <w:ind w:left="1590" w:hanging="360"/>
+      </w:pPr>
+      <w:rPr>
+        <w:rFonts w:ascii="Courier New" w:hAnsi="Courier New" w:cs="Courier New" w:hint="default"/>
+      </w:rPr>
+    </w:lvl>
+    <w:lvl w:ilvl="2" w:tplc="04090005" w:tentative="1">
+      <w:start w:val="1"/>
+      <w:numFmt w:val="bullet"/>
+      <w:lvlText w:val=""/>
+      <w:lvlJc w:val="left"/>
+      <w:pPr>
+        <w:ind w:left="2310" w:hanging="360"/>
+      </w:pPr>
+      <w:rPr>
+        <w:rFonts w:ascii="Wingdings" w:hAnsi="Wingdings" w:hint="default"/>
+      </w:rPr>
+    </w:lvl>
+    <w:lvl w:ilvl="3" w:tplc="04090001" w:tentative="1">
+      <w:start w:val="1"/>
+      <w:numFmt w:val="bullet"/>
+      <w:lvlText w:val=""/>
+      <w:lvlJc w:val="left"/>
+      <w:pPr>
+        <w:ind w:left="3030" w:hanging="360"/>
+      </w:pPr>
+      <w:rPr>
+        <w:rFonts w:ascii="Symbol" w:hAnsi="Symbol" w:hint="default"/>
+      </w:rPr>
+    </w:lvl>
+    <w:lvl w:ilvl="4" w:tplc="04090003" w:tentative="1">
+      <w:start w:val="1"/>
+      <w:numFmt w:val="bullet"/>
+      <w:lvlText w:val="o"/>
+      <w:lvlJc w:val="left"/>
+      <w:pPr>
+        <w:ind w:left="3750" w:hanging="360"/>
+      </w:pPr>
+      <w:rPr>
+        <w:rFonts w:ascii="Courier New" w:hAnsi="Courier New" w:cs="Courier New" w:hint="default"/>
+      </w:rPr>
+    </w:lvl>
+    <w:lvl w:ilvl="5" w:tplc="04090005" w:tentative="1">
+      <w:start w:val="1"/>
+      <w:numFmt w:val="bullet"/>
+      <w:lvlText w:val=""/>
+      <w:lvlJc w:val="left"/>
+      <w:pPr>
+        <w:ind w:left="4470" w:hanging="360"/>
+      </w:pPr>
+      <w:rPr>
+        <w:rFonts w:ascii="Wingdings" w:hAnsi="Wingdings" w:hint="default"/>
+      </w:rPr>
+    </w:lvl>
+    <w:lvl w:ilvl="6" w:tplc="04090001" w:tentative="1">
+      <w:start w:val="1"/>
+      <w:numFmt w:val="bullet"/>
+      <w:lvlText w:val=""/>
+      <w:lvlJc w:val="left"/>
+      <w:pPr>
+        <w:ind w:left="5190" w:hanging="360"/>
+      </w:pPr>
+      <w:rPr>
+        <w:rFonts w:ascii="Symbol" w:hAnsi="Symbol" w:hint="default"/>
+      </w:rPr>
+    </w:lvl>
+    <w:lvl w:ilvl="7" w:tplc="04090003" w:tentative="1">
+      <w:start w:val="1"/>
+      <w:numFmt w:val="bullet"/>
+      <w:lvlText w:val="o"/>
+      <w:lvlJc w:val="left"/>
+      <w:pPr>
+        <w:ind w:left="5910" w:hanging="360"/>
+      </w:pPr>
+      <w:rPr>
+        <w:rFonts w:ascii="Courier New" w:hAnsi="Courier New" w:cs="Courier New" w:hint="default"/>
+      </w:rPr>
+    </w:lvl>
+    <w:lvl w:ilvl="8" w:tplc="04090005" w:tentative="1">
+      <w:start w:val="1"/>
+      <w:numFmt w:val="bullet"/>
+      <w:lvlText w:val=""/>
+      <w:lvlJc w:val="left"/>
+      <w:pPr>
+        <w:ind w:left="6630" w:hanging="360"/>
+      </w:pPr>
+      <w:rPr>
+        <w:rFonts w:ascii="Wingdings" w:hAnsi="Wingdings" w:hint="default"/>
+      </w:rPr>
+    </w:lvl>
+  </w:abstractNum>
+  <w:abstractNum w:abstractNumId="9" w15:restartNumberingAfterBreak="0">
+    <w:nsid w:val="16E033E4"/>
+    <w:multiLevelType w:val="hybridMultilevel"/>
+    <w:tmpl w:val="EB22092C"/>
+    <w:lvl w:ilvl="0" w:tplc="04090001">
+      <w:start w:val="1"/>
+      <w:numFmt w:val="bullet"/>
+      <w:lvlText w:val=""/>
+      <w:lvlJc w:val="left"/>
+      <w:pPr>
+        <w:ind w:left="720" w:hanging="360"/>
+      </w:pPr>
+      <w:rPr>
+        <w:rFonts w:ascii="Symbol" w:hAnsi="Symbol" w:hint="default"/>
+      </w:rPr>
+    </w:lvl>
+    <w:lvl w:ilvl="1" w:tplc="04090003" w:tentative="1">
+      <w:start w:val="1"/>
+      <w:numFmt w:val="bullet"/>
+      <w:lvlText w:val="o"/>
+      <w:lvlJc w:val="left"/>
+      <w:pPr>
+        <w:ind w:left="1440" w:hanging="360"/>
+      </w:pPr>
+      <w:rPr>
+        <w:rFonts w:ascii="Courier New" w:hAnsi="Courier New" w:cs="Courier New" w:hint="default"/>
+      </w:rPr>
+    </w:lvl>
+    <w:lvl w:ilvl="2" w:tplc="04090005" w:tentative="1">
+      <w:start w:val="1"/>
+      <w:numFmt w:val="bullet"/>
+      <w:lvlText w:val=""/>
+      <w:lvlJc w:val="left"/>
+      <w:pPr>
+        <w:ind w:left="2160" w:hanging="360"/>
+      </w:pPr>
+      <w:rPr>
+        <w:rFonts w:ascii="Wingdings" w:hAnsi="Wingdings" w:hint="default"/>
+      </w:rPr>
+    </w:lvl>
+    <w:lvl w:ilvl="3" w:tplc="04090001" w:tentative="1">
+      <w:start w:val="1"/>
+      <w:numFmt w:val="bullet"/>
+      <w:lvlText w:val=""/>
+      <w:lvlJc w:val="left"/>
+      <w:pPr>
+        <w:ind w:left="2880" w:hanging="360"/>
+      </w:pPr>
+      <w:rPr>
+        <w:rFonts w:ascii="Symbol" w:hAnsi="Symbol" w:hint="default"/>
+      </w:rPr>
+    </w:lvl>
+    <w:lvl w:ilvl="4" w:tplc="04090003" w:tentative="1">
+      <w:start w:val="1"/>
+      <w:numFmt w:val="bullet"/>
+      <w:lvlText w:val="o"/>
+      <w:lvlJc w:val="left"/>
+      <w:pPr>
+        <w:ind w:left="3600" w:hanging="360"/>
+      </w:pPr>
+      <w:rPr>
+        <w:rFonts w:ascii="Courier New" w:hAnsi="Courier New" w:cs="Courier New" w:hint="default"/>
+      </w:rPr>
+    </w:lvl>
+    <w:lvl w:ilvl="5" w:tplc="04090005" w:tentative="1">
+      <w:start w:val="1"/>
+      <w:numFmt w:val="bullet"/>
+      <w:lvlText w:val=""/>
+      <w:lvlJc w:val="left"/>
+      <w:pPr>
+        <w:ind w:left="4320" w:hanging="360"/>
+      </w:pPr>
+      <w:rPr>
+        <w:rFonts w:ascii="Wingdings" w:hAnsi="Wingdings" w:hint="default"/>
+      </w:rPr>
+    </w:lvl>
+    <w:lvl w:ilvl="6" w:tplc="04090001" w:tentative="1">
+      <w:start w:val="1"/>
+      <w:numFmt w:val="bullet"/>
+      <w:lvlText w:val=""/>
+      <w:lvlJc w:val="left"/>
+      <w:pPr>
+        <w:ind w:left="5040" w:hanging="360"/>
+      </w:pPr>
+      <w:rPr>
+        <w:rFonts w:ascii="Symbol" w:hAnsi="Symbol" w:hint="default"/>
+      </w:rPr>
+    </w:lvl>
+    <w:lvl w:ilvl="7" w:tplc="04090003" w:tentative="1">
+      <w:start w:val="1"/>
+      <w:numFmt w:val="bullet"/>
+      <w:lvlText w:val="o"/>
+      <w:lvlJc w:val="left"/>
+      <w:pPr>
+        <w:ind w:left="5760" w:hanging="360"/>
+      </w:pPr>
+      <w:rPr>
+        <w:rFonts w:ascii="Courier New" w:hAnsi="Courier New" w:cs="Courier New" w:hint="default"/>
+      </w:rPr>
+    </w:lvl>
+    <w:lvl w:ilvl="8" w:tplc="04090005" w:tentative="1">
+      <w:start w:val="1"/>
+      <w:numFmt w:val="bullet"/>
+      <w:lvlText w:val=""/>
+      <w:lvlJc w:val="left"/>
+      <w:pPr>
+        <w:ind w:left="6480" w:hanging="360"/>
+      </w:pPr>
+      <w:rPr>
+        <w:rFonts w:ascii="Wingdings" w:hAnsi="Wingdings" w:hint="default"/>
+      </w:rPr>
+    </w:lvl>
+  </w:abstractNum>
+  <w:abstractNum w:abstractNumId="10" w15:restartNumberingAfterBreak="0">
+    <w:nsid w:val="17E67CB2"/>
+    <w:multiLevelType w:val="hybridMultilevel"/>
+    <w:tmpl w:val="29667122"/>
+    <w:lvl w:ilvl="0" w:tplc="04090001">
+      <w:start w:val="1"/>
+      <w:numFmt w:val="bullet"/>
+      <w:lvlText w:val=""/>
+      <w:lvlJc w:val="left"/>
+      <w:pPr>
+        <w:ind w:left="720" w:hanging="360"/>
+      </w:pPr>
+      <w:rPr>
+        <w:rFonts w:ascii="Symbol" w:hAnsi="Symbol" w:hint="default"/>
+      </w:rPr>
+    </w:lvl>
+    <w:lvl w:ilvl="1" w:tplc="04090003" w:tentative="1">
+      <w:start w:val="1"/>
+      <w:numFmt w:val="bullet"/>
+      <w:lvlText w:val="o"/>
+      <w:lvlJc w:val="left"/>
+      <w:pPr>
+        <w:ind w:left="1440" w:hanging="360"/>
+      </w:pPr>
+      <w:rPr>
+        <w:rFonts w:ascii="Courier New" w:hAnsi="Courier New" w:cs="Courier New" w:hint="default"/>
+      </w:rPr>
+    </w:lvl>
+    <w:lvl w:ilvl="2" w:tplc="04090005" w:tentative="1">
+      <w:start w:val="1"/>
+      <w:numFmt w:val="bullet"/>
+      <w:lvlText w:val=""/>
+      <w:lvlJc w:val="left"/>
+      <w:pPr>
+        <w:ind w:left="2160" w:hanging="360"/>
+      </w:pPr>
+      <w:rPr>
+        <w:rFonts w:ascii="Wingdings" w:hAnsi="Wingdings" w:hint="default"/>
+      </w:rPr>
+    </w:lvl>
+    <w:lvl w:ilvl="3" w:tplc="04090001" w:tentative="1">
+      <w:start w:val="1"/>
+      <w:numFmt w:val="bullet"/>
+      <w:lvlText w:val=""/>
+      <w:lvlJc w:val="left"/>
+      <w:pPr>
+        <w:ind w:left="2880" w:hanging="360"/>
+      </w:pPr>
+      <w:rPr>
+        <w:rFonts w:ascii="Symbol" w:hAnsi="Symbol" w:hint="default"/>
+      </w:rPr>
+    </w:lvl>
+    <w:lvl w:ilvl="4" w:tplc="04090003" w:tentative="1">
+      <w:start w:val="1"/>
+      <w:numFmt w:val="bullet"/>
+      <w:lvlText w:val="o"/>
+      <w:lvlJc w:val="left"/>
+      <w:pPr>
+        <w:ind w:left="3600" w:hanging="360"/>
+      </w:pPr>
+      <w:rPr>
+        <w:rFonts w:ascii="Courier New" w:hAnsi="Courier New" w:cs="Courier New" w:hint="default"/>
+      </w:rPr>
+    </w:lvl>
+    <w:lvl w:ilvl="5" w:tplc="04090005" w:tentative="1">
+      <w:start w:val="1"/>
+      <w:numFmt w:val="bullet"/>
+      <w:lvlText w:val=""/>
+      <w:lvlJc w:val="left"/>
+      <w:pPr>
+        <w:ind w:left="4320" w:hanging="360"/>
+      </w:pPr>
+      <w:rPr>
+        <w:rFonts w:ascii="Wingdings" w:hAnsi="Wingdings" w:hint="default"/>
+      </w:rPr>
+    </w:lvl>
+    <w:lvl w:ilvl="6" w:tplc="04090001" w:tentative="1">
+      <w:start w:val="1"/>
+      <w:numFmt w:val="bullet"/>
+      <w:lvlText w:val=""/>
+      <w:lvlJc w:val="left"/>
+      <w:pPr>
+        <w:ind w:left="5040" w:hanging="360"/>
+      </w:pPr>
+      <w:rPr>
+        <w:rFonts w:ascii="Symbol" w:hAnsi="Symbol" w:hint="default"/>
+      </w:rPr>
+    </w:lvl>
+    <w:lvl w:ilvl="7" w:tplc="04090003" w:tentative="1">
+      <w:start w:val="1"/>
+      <w:numFmt w:val="bullet"/>
+      <w:lvlText w:val="o"/>
+      <w:lvlJc w:val="left"/>
+      <w:pPr>
+        <w:ind w:left="5760" w:hanging="360"/>
+      </w:pPr>
+      <w:rPr>
+        <w:rFonts w:ascii="Courier New" w:hAnsi="Courier New" w:cs="Courier New" w:hint="default"/>
+      </w:rPr>
+    </w:lvl>
+    <w:lvl w:ilvl="8" w:tplc="04090005" w:tentative="1">
+      <w:start w:val="1"/>
+      <w:numFmt w:val="bullet"/>
+      <w:lvlText w:val=""/>
+      <w:lvlJc w:val="left"/>
+      <w:pPr>
+        <w:ind w:left="6480" w:hanging="360"/>
+      </w:pPr>
+      <w:rPr>
+        <w:rFonts w:ascii="Wingdings" w:hAnsi="Wingdings" w:hint="default"/>
+      </w:rPr>
+    </w:lvl>
+  </w:abstractNum>
+  <w:abstractNum w:abstractNumId="11" w15:restartNumberingAfterBreak="0">
+    <w:nsid w:val="1E3C2774"/>
+    <w:multiLevelType w:val="hybridMultilevel"/>
+    <w:tmpl w:val="AED4924E"/>
+    <w:lvl w:ilvl="0" w:tplc="04090001">
+      <w:start w:val="1"/>
+      <w:numFmt w:val="bullet"/>
+      <w:lvlText w:val=""/>
+      <w:lvlJc w:val="left"/>
+      <w:pPr>
+        <w:ind w:left="720" w:hanging="360"/>
+      </w:pPr>
+      <w:rPr>
+        <w:rFonts w:ascii="Symbol" w:hAnsi="Symbol" w:hint="default"/>
+      </w:rPr>
+    </w:lvl>
+    <w:lvl w:ilvl="1" w:tplc="04090003" w:tentative="1">
+      <w:start w:val="1"/>
+      <w:numFmt w:val="bullet"/>
+      <w:lvlText w:val="o"/>
+      <w:lvlJc w:val="left"/>
+      <w:pPr>
+        <w:ind w:left="1440" w:hanging="360"/>
+      </w:pPr>
+      <w:rPr>
+        <w:rFonts w:ascii="Courier New" w:hAnsi="Courier New" w:cs="Courier New" w:hint="default"/>
+      </w:rPr>
+    </w:lvl>
+    <w:lvl w:ilvl="2" w:tplc="04090005" w:tentative="1">
+      <w:start w:val="1"/>
+      <w:numFmt w:val="bullet"/>
+      <w:lvlText w:val=""/>
+      <w:lvlJc w:val="left"/>
+      <w:pPr>
+        <w:ind w:left="2160" w:hanging="360"/>
+      </w:pPr>
+      <w:rPr>
+        <w:rFonts w:ascii="Wingdings" w:hAnsi="Wingdings" w:hint="default"/>
+      </w:rPr>
+    </w:lvl>
+    <w:lvl w:ilvl="3" w:tplc="04090001" w:tentative="1">
+      <w:start w:val="1"/>
+      <w:numFmt w:val="bullet"/>
+      <w:lvlText w:val=""/>
+      <w:lvlJc w:val="left"/>
+      <w:pPr>
+        <w:ind w:left="2880" w:hanging="360"/>
+      </w:pPr>
+      <w:rPr>
+        <w:rFonts w:ascii="Symbol" w:hAnsi="Symbol" w:hint="default"/>
+      </w:rPr>
+    </w:lvl>
+    <w:lvl w:ilvl="4" w:tplc="04090003" w:tentative="1">
+      <w:start w:val="1"/>
+      <w:numFmt w:val="bullet"/>
+      <w:lvlText w:val="o"/>
+      <w:lvlJc w:val="left"/>
+      <w:pPr>
+        <w:ind w:left="3600" w:hanging="360"/>
+      </w:pPr>
+      <w:rPr>
+        <w:rFonts w:ascii="Courier New" w:hAnsi="Courier New" w:cs="Courier New" w:hint="default"/>
+      </w:rPr>
+    </w:lvl>
+    <w:lvl w:ilvl="5" w:tplc="04090005" w:tentative="1">
+      <w:start w:val="1"/>
+      <w:numFmt w:val="bullet"/>
+      <w:lvlText w:val=""/>
+      <w:lvlJc w:val="left"/>
+      <w:pPr>
+        <w:ind w:left="4320" w:hanging="360"/>
+      </w:pPr>
+      <w:rPr>
+        <w:rFonts w:ascii="Wingdings" w:hAnsi="Wingdings" w:hint="default"/>
+      </w:rPr>
+    </w:lvl>
+    <w:lvl w:ilvl="6" w:tplc="04090001" w:tentative="1">
+      <w:start w:val="1"/>
+      <w:numFmt w:val="bullet"/>
+      <w:lvlText w:val=""/>
+      <w:lvlJc w:val="left"/>
+      <w:pPr>
+        <w:ind w:left="5040" w:hanging="360"/>
+      </w:pPr>
+      <w:rPr>
+        <w:rFonts w:ascii="Symbol" w:hAnsi="Symbol" w:hint="default"/>
+      </w:rPr>
+    </w:lvl>
+    <w:lvl w:ilvl="7" w:tplc="04090003" w:tentative="1">
+      <w:start w:val="1"/>
+      <w:numFmt w:val="bullet"/>
+      <w:lvlText w:val="o"/>
+      <w:lvlJc w:val="left"/>
+      <w:pPr>
+        <w:ind w:left="5760" w:hanging="360"/>
+      </w:pPr>
+      <w:rPr>
+        <w:rFonts w:ascii="Courier New" w:hAnsi="Courier New" w:cs="Courier New" w:hint="default"/>
+      </w:rPr>
+    </w:lvl>
+    <w:lvl w:ilvl="8" w:tplc="04090005" w:tentative="1">
+      <w:start w:val="1"/>
+      <w:numFmt w:val="bullet"/>
+      <w:lvlText w:val=""/>
+      <w:lvlJc w:val="left"/>
+      <w:pPr>
+        <w:ind w:left="6480" w:hanging="360"/>
+      </w:pPr>
+      <w:rPr>
+        <w:rFonts w:ascii="Wingdings" w:hAnsi="Wingdings" w:hint="default"/>
+      </w:rPr>
+    </w:lvl>
+  </w:abstractNum>
+  <w:abstractNum w:abstractNumId="12" w15:restartNumberingAfterBreak="0">
+    <w:nsid w:val="22AD0AD3"/>
+    <w:multiLevelType w:val="hybridMultilevel"/>
+    <w:tmpl w:val="E8824674"/>
+    <w:lvl w:ilvl="0" w:tplc="04090001">
+      <w:start w:val="1"/>
+      <w:numFmt w:val="bullet"/>
+      <w:lvlText w:val=""/>
+      <w:lvlJc w:val="left"/>
+      <w:pPr>
+        <w:ind w:left="720" w:hanging="360"/>
+      </w:pPr>
+      <w:rPr>
+        <w:rFonts w:ascii="Symbol" w:hAnsi="Symbol" w:hint="default"/>
+      </w:rPr>
+    </w:lvl>
+    <w:lvl w:ilvl="1" w:tplc="04090003" w:tentative="1">
+      <w:start w:val="1"/>
+      <w:numFmt w:val="bullet"/>
+      <w:lvlText w:val="o"/>
+      <w:lvlJc w:val="left"/>
+      <w:pPr>
+        <w:ind w:left="1440" w:hanging="360"/>
+      </w:pPr>
+      <w:rPr>
+        <w:rFonts w:ascii="Courier New" w:hAnsi="Courier New" w:cs="Courier New" w:hint="default"/>
+      </w:rPr>
+    </w:lvl>
+    <w:lvl w:ilvl="2" w:tplc="04090005" w:tentative="1">
+      <w:start w:val="1"/>
+      <w:numFmt w:val="bullet"/>
+      <w:lvlText w:val=""/>
+      <w:lvlJc w:val="left"/>
+      <w:pPr>
+        <w:ind w:left="2160" w:hanging="360"/>
+      </w:pPr>
+      <w:rPr>
+        <w:rFonts w:ascii="Wingdings" w:hAnsi="Wingdings" w:hint="default"/>
+      </w:rPr>
+    </w:lvl>
+    <w:lvl w:ilvl="3" w:tplc="04090001" w:tentative="1">
+      <w:start w:val="1"/>
+      <w:numFmt w:val="bullet"/>
+      <w:lvlText w:val=""/>
+      <w:lvlJc w:val="left"/>
+      <w:pPr>
+        <w:ind w:left="2880" w:hanging="360"/>
+      </w:pPr>
+      <w:rPr>
+        <w:rFonts w:ascii="Symbol" w:hAnsi="Symbol" w:hint="default"/>
+      </w:rPr>
+    </w:lvl>
+    <w:lvl w:ilvl="4" w:tplc="04090003" w:tentative="1">
+      <w:start w:val="1"/>
+      <w:numFmt w:val="bullet"/>
+      <w:lvlText w:val="o"/>
+      <w:lvlJc w:val="left"/>
+      <w:pPr>
+        <w:ind w:left="3600" w:hanging="360"/>
+      </w:pPr>
+      <w:rPr>
+        <w:rFonts w:ascii="Courier New" w:hAnsi="Courier New" w:cs="Courier New" w:hint="default"/>
+      </w:rPr>
+    </w:lvl>
+    <w:lvl w:ilvl="5" w:tplc="04090005" w:tentative="1">
+      <w:start w:val="1"/>
+      <w:numFmt w:val="bullet"/>
+      <w:lvlText w:val=""/>
+      <w:lvlJc w:val="left"/>
+      <w:pPr>
+        <w:ind w:left="4320" w:hanging="360"/>
+      </w:pPr>
+      <w:rPr>
+        <w:rFonts w:ascii="Wingdings" w:hAnsi="Wingdings" w:hint="default"/>
+      </w:rPr>
+    </w:lvl>
+    <w:lvl w:ilvl="6" w:tplc="04090001" w:tentative="1">
+      <w:start w:val="1"/>
+      <w:numFmt w:val="bullet"/>
+      <w:lvlText w:val=""/>
+      <w:lvlJc w:val="left"/>
+      <w:pPr>
+        <w:ind w:left="5040" w:hanging="360"/>
+      </w:pPr>
+      <w:rPr>
+        <w:rFonts w:ascii="Symbol" w:hAnsi="Symbol" w:hint="default"/>
+      </w:rPr>
+    </w:lvl>
+    <w:lvl w:ilvl="7" w:tplc="04090003" w:tentative="1">
+      <w:start w:val="1"/>
+      <w:numFmt w:val="bullet"/>
+      <w:lvlText w:val="o"/>
+      <w:lvlJc w:val="left"/>
+      <w:pPr>
+        <w:ind w:left="5760" w:hanging="360"/>
+      </w:pPr>
+      <w:rPr>
+        <w:rFonts w:ascii="Courier New" w:hAnsi="Courier New" w:cs="Courier New" w:hint="default"/>
+      </w:rPr>
+    </w:lvl>
+    <w:lvl w:ilvl="8" w:tplc="04090005" w:tentative="1">
+      <w:start w:val="1"/>
+      <w:numFmt w:val="bullet"/>
+      <w:lvlText w:val=""/>
+      <w:lvlJc w:val="left"/>
+      <w:pPr>
+        <w:ind w:left="6480" w:hanging="360"/>
+      </w:pPr>
+      <w:rPr>
+        <w:rFonts w:ascii="Wingdings" w:hAnsi="Wingdings" w:hint="default"/>
+      </w:rPr>
+    </w:lvl>
+  </w:abstractNum>
+  <w:abstractNum w:abstractNumId="13" w15:restartNumberingAfterBreak="0">
+    <w:nsid w:val="22B35683"/>
+    <w:multiLevelType w:val="hybridMultilevel"/>
+    <w:tmpl w:val="55F0523E"/>
+    <w:lvl w:ilvl="0" w:tplc="04090001">
+      <w:start w:val="1"/>
+      <w:numFmt w:val="bullet"/>
+      <w:lvlText w:val=""/>
+      <w:lvlJc w:val="left"/>
+      <w:pPr>
+        <w:ind w:left="720" w:hanging="360"/>
+      </w:pPr>
+      <w:rPr>
+        <w:rFonts w:ascii="Symbol" w:hAnsi="Symbol" w:hint="default"/>
+      </w:rPr>
+    </w:lvl>
+    <w:lvl w:ilvl="1" w:tplc="04090003" w:tentative="1">
+      <w:start w:val="1"/>
+      <w:numFmt w:val="bullet"/>
+      <w:lvlText w:val="o"/>
+      <w:lvlJc w:val="left"/>
+      <w:pPr>
+        <w:ind w:left="1440" w:hanging="360"/>
+      </w:pPr>
+      <w:rPr>
+        <w:rFonts w:ascii="Courier New" w:hAnsi="Courier New" w:cs="Courier New" w:hint="default"/>
+      </w:rPr>
+    </w:lvl>
+    <w:lvl w:ilvl="2" w:tplc="04090005" w:tentative="1">
+      <w:start w:val="1"/>
+      <w:numFmt w:val="bullet"/>
+      <w:lvlText w:val=""/>
+      <w:lvlJc w:val="left"/>
+      <w:pPr>
+        <w:ind w:left="2160" w:hanging="360"/>
+      </w:pPr>
+      <w:rPr>
+        <w:rFonts w:ascii="Wingdings" w:hAnsi="Wingdings" w:hint="default"/>
+      </w:rPr>
+    </w:lvl>
+    <w:lvl w:ilvl="3" w:tplc="04090001" w:tentative="1">
+      <w:start w:val="1"/>
+      <w:numFmt w:val="bullet"/>
+      <w:lvlText w:val=""/>
+      <w:lvlJc w:val="left"/>
+      <w:pPr>
+        <w:ind w:left="2880" w:hanging="360"/>
+      </w:pPr>
+      <w:rPr>
+        <w:rFonts w:ascii="Symbol" w:hAnsi="Symbol" w:hint="default"/>
+      </w:rPr>
+    </w:lvl>
+    <w:lvl w:ilvl="4" w:tplc="04090003" w:tentative="1">
+      <w:start w:val="1"/>
+      <w:numFmt w:val="bullet"/>
+      <w:lvlText w:val="o"/>
+      <w:lvlJc w:val="left"/>
+      <w:pPr>
+        <w:ind w:left="3600" w:hanging="360"/>
+      </w:pPr>
+      <w:rPr>
+        <w:rFonts w:ascii="Courier New" w:hAnsi="Courier New" w:cs="Courier New" w:hint="default"/>
+      </w:rPr>
+    </w:lvl>
+    <w:lvl w:ilvl="5" w:tplc="04090005" w:tentative="1">
+      <w:start w:val="1"/>
+      <w:numFmt w:val="bullet"/>
+      <w:lvlText w:val=""/>
+      <w:lvlJc w:val="left"/>
+      <w:pPr>
+        <w:ind w:left="4320" w:hanging="360"/>
+      </w:pPr>
+      <w:rPr>
+        <w:rFonts w:ascii="Wingdings" w:hAnsi="Wingdings" w:hint="default"/>
+      </w:rPr>
+    </w:lvl>
+    <w:lvl w:ilvl="6" w:tplc="04090001" w:tentative="1">
+      <w:start w:val="1"/>
+      <w:numFmt w:val="bullet"/>
+      <w:lvlText w:val=""/>
+      <w:lvlJc w:val="left"/>
+      <w:pPr>
+        <w:ind w:left="5040" w:hanging="360"/>
+      </w:pPr>
+      <w:rPr>
+        <w:rFonts w:ascii="Symbol" w:hAnsi="Symbol" w:hint="default"/>
+      </w:rPr>
+    </w:lvl>
+    <w:lvl w:ilvl="7" w:tplc="04090003" w:tentative="1">
+      <w:start w:val="1"/>
+      <w:numFmt w:val="bullet"/>
+      <w:lvlText w:val="o"/>
+      <w:lvlJc w:val="left"/>
+      <w:pPr>
+        <w:ind w:left="5760" w:hanging="360"/>
+      </w:pPr>
+      <w:rPr>
+        <w:rFonts w:ascii="Courier New" w:hAnsi="Courier New" w:cs="Courier New" w:hint="default"/>
+      </w:rPr>
+    </w:lvl>
+    <w:lvl w:ilvl="8" w:tplc="04090005" w:tentative="1">
+      <w:start w:val="1"/>
+      <w:numFmt w:val="bullet"/>
+      <w:lvlText w:val=""/>
+      <w:lvlJc w:val="left"/>
+      <w:pPr>
+        <w:ind w:left="6480" w:hanging="360"/>
+      </w:pPr>
+      <w:rPr>
+        <w:rFonts w:ascii="Wingdings" w:hAnsi="Wingdings" w:hint="default"/>
+      </w:rPr>
+    </w:lvl>
+  </w:abstractNum>
+  <w:abstractNum w:abstractNumId="14" w15:restartNumberingAfterBreak="0">
+    <w:nsid w:val="3217592E"/>
+    <w:multiLevelType w:val="hybridMultilevel"/>
+    <w:tmpl w:val="F7E47A9E"/>
+    <w:lvl w:ilvl="0" w:tplc="04090001">
+      <w:start w:val="1"/>
+      <w:numFmt w:val="bullet"/>
+      <w:lvlText w:val=""/>
+      <w:lvlJc w:val="left"/>
+      <w:pPr>
+        <w:ind w:left="1440" w:hanging="360"/>
+      </w:pPr>
+      <w:rPr>
+        <w:rFonts w:ascii="Symbol" w:hAnsi="Symbol" w:hint="default"/>
+      </w:rPr>
+    </w:lvl>
+    <w:lvl w:ilvl="1" w:tplc="04090003" w:tentative="1">
+      <w:start w:val="1"/>
+      <w:numFmt w:val="bullet"/>
+      <w:lvlText w:val="o"/>
+      <w:lvlJc w:val="left"/>
+      <w:pPr>
+        <w:ind w:left="2160" w:hanging="360"/>
+      </w:pPr>
+      <w:rPr>
+        <w:rFonts w:ascii="Courier New" w:hAnsi="Courier New" w:cs="Courier New" w:hint="default"/>
+      </w:rPr>
+    </w:lvl>
+    <w:lvl w:ilvl="2" w:tplc="04090005" w:tentative="1">
+      <w:start w:val="1"/>
+      <w:numFmt w:val="bullet"/>
+      <w:lvlText w:val=""/>
+      <w:lvlJc w:val="left"/>
+      <w:pPr>
+        <w:ind w:left="2880" w:hanging="360"/>
+      </w:pPr>
+      <w:rPr>
+        <w:rFonts w:ascii="Wingdings" w:hAnsi="Wingdings" w:hint="default"/>
+      </w:rPr>
+    </w:lvl>
+    <w:lvl w:ilvl="3" w:tplc="04090001" w:tentative="1">
+      <w:start w:val="1"/>
+      <w:numFmt w:val="bullet"/>
+      <w:lvlText w:val=""/>
+      <w:lvlJc w:val="left"/>
+      <w:pPr>
+        <w:ind w:left="3600" w:hanging="360"/>
+      </w:pPr>
+      <w:rPr>
+        <w:rFonts w:ascii="Symbol" w:hAnsi="Symbol" w:hint="default"/>
+      </w:rPr>
+    </w:lvl>
+    <w:lvl w:ilvl="4" w:tplc="04090003" w:tentative="1">
+      <w:start w:val="1"/>
+      <w:numFmt w:val="bullet"/>
+      <w:lvlText w:val="o"/>
+      <w:lvlJc w:val="left"/>
+      <w:pPr>
+        <w:ind w:left="4320" w:hanging="360"/>
+      </w:pPr>
+      <w:rPr>
+        <w:rFonts w:ascii="Courier New" w:hAnsi="Courier New" w:cs="Courier New" w:hint="default"/>
+      </w:rPr>
+    </w:lvl>
+    <w:lvl w:ilvl="5" w:tplc="04090005" w:tentative="1">
+      <w:start w:val="1"/>
+      <w:numFmt w:val="bullet"/>
+      <w:lvlText w:val=""/>
+      <w:lvlJc w:val="left"/>
+      <w:pPr>
+        <w:ind w:left="5040" w:hanging="360"/>
+      </w:pPr>
+      <w:rPr>
+        <w:rFonts w:ascii="Wingdings" w:hAnsi="Wingdings" w:hint="default"/>
+      </w:rPr>
+    </w:lvl>
+    <w:lvl w:ilvl="6" w:tplc="04090001" w:tentative="1">
+      <w:start w:val="1"/>
+      <w:numFmt w:val="bullet"/>
+      <w:lvlText w:val=""/>
+      <w:lvlJc w:val="left"/>
+      <w:pPr>
+        <w:ind w:left="5760" w:hanging="360"/>
+      </w:pPr>
+      <w:rPr>
+        <w:rFonts w:ascii="Symbol" w:hAnsi="Symbol" w:hint="default"/>
+      </w:rPr>
+    </w:lvl>
+    <w:lvl w:ilvl="7" w:tplc="04090003" w:tentative="1">
+      <w:start w:val="1"/>
+      <w:numFmt w:val="bullet"/>
+      <w:lvlText w:val="o"/>
+      <w:lvlJc w:val="left"/>
+      <w:pPr>
+        <w:ind w:left="6480" w:hanging="360"/>
+      </w:pPr>
+      <w:rPr>
+        <w:rFonts w:ascii="Courier New" w:hAnsi="Courier New" w:cs="Courier New" w:hint="default"/>
+      </w:rPr>
+    </w:lvl>
+    <w:lvl w:ilvl="8" w:tplc="04090005" w:tentative="1">
+      <w:start w:val="1"/>
+      <w:numFmt w:val="bullet"/>
+      <w:lvlText w:val=""/>
+      <w:lvlJc w:val="left"/>
+      <w:pPr>
+        <w:ind w:left="7200" w:hanging="360"/>
+      </w:pPr>
+      <w:rPr>
+        <w:rFonts w:ascii="Wingdings" w:hAnsi="Wingdings" w:hint="default"/>
+      </w:rPr>
+    </w:lvl>
+  </w:abstractNum>
+  <w:abstractNum w:abstractNumId="15" w15:restartNumberingAfterBreak="0">
+    <w:nsid w:val="32F77737"/>
+    <w:multiLevelType w:val="hybridMultilevel"/>
+    <w:tmpl w:val="93D6E13E"/>
+    <w:lvl w:ilvl="0" w:tplc="04090001">
+      <w:start w:val="1"/>
+      <w:numFmt w:val="bullet"/>
+      <w:lvlText w:val=""/>
+      <w:lvlJc w:val="left"/>
+      <w:pPr>
+        <w:ind w:left="720" w:hanging="360"/>
+      </w:pPr>
+      <w:rPr>
+        <w:rFonts w:ascii="Symbol" w:hAnsi="Symbol" w:hint="default"/>
+      </w:rPr>
+    </w:lvl>
+    <w:lvl w:ilvl="1" w:tplc="04090003" w:tentative="1">
+      <w:start w:val="1"/>
+      <w:numFmt w:val="bullet"/>
+      <w:lvlText w:val="o"/>
+      <w:lvlJc w:val="left"/>
+      <w:pPr>
+        <w:ind w:left="1440" w:hanging="360"/>
+      </w:pPr>
+      <w:rPr>
+        <w:rFonts w:ascii="Courier New" w:hAnsi="Courier New" w:cs="Courier New" w:hint="default"/>
+      </w:rPr>
+    </w:lvl>
+    <w:lvl w:ilvl="2" w:tplc="04090005" w:tentative="1">
+      <w:start w:val="1"/>
+      <w:numFmt w:val="bullet"/>
+      <w:lvlText w:val=""/>
+      <w:lvlJc w:val="left"/>
+      <w:pPr>
+        <w:ind w:left="2160" w:hanging="360"/>
+      </w:pPr>
+      <w:rPr>
+        <w:rFonts w:ascii="Wingdings" w:hAnsi="Wingdings" w:hint="default"/>
+      </w:rPr>
+    </w:lvl>
+    <w:lvl w:ilvl="3" w:tplc="04090001" w:tentative="1">
+      <w:start w:val="1"/>
+      <w:numFmt w:val="bullet"/>
+      <w:lvlText w:val=""/>
+      <w:lvlJc w:val="left"/>
+      <w:pPr>
+        <w:ind w:left="2880" w:hanging="360"/>
+      </w:pPr>
+      <w:rPr>
+        <w:rFonts w:ascii="Symbol" w:hAnsi="Symbol" w:hint="default"/>
+      </w:rPr>
+    </w:lvl>
+    <w:lvl w:ilvl="4" w:tplc="04090003" w:tentative="1">
+      <w:start w:val="1"/>
+      <w:numFmt w:val="bullet"/>
+      <w:lvlText w:val="o"/>
+      <w:lvlJc w:val="left"/>
+      <w:pPr>
+        <w:ind w:left="3600" w:hanging="360"/>
+      </w:pPr>
+      <w:rPr>
+        <w:rFonts w:ascii="Courier New" w:hAnsi="Courier New" w:cs="Courier New" w:hint="default"/>
+      </w:rPr>
+    </w:lvl>
+    <w:lvl w:ilvl="5" w:tplc="04090005" w:tentative="1">
+      <w:start w:val="1"/>
+      <w:numFmt w:val="bullet"/>
+      <w:lvlText w:val=""/>
+      <w:lvlJc w:val="left"/>
+      <w:pPr>
+        <w:ind w:left="4320" w:hanging="360"/>
+      </w:pPr>
+      <w:rPr>
+        <w:rFonts w:ascii="Wingdings" w:hAnsi="Wingdings" w:hint="default"/>
+      </w:rPr>
+    </w:lvl>
+    <w:lvl w:ilvl="6" w:tplc="04090001" w:tentative="1">
+      <w:start w:val="1"/>
+      <w:numFmt w:val="bullet"/>
+      <w:lvlText w:val=""/>
+      <w:lvlJc w:val="left"/>
+      <w:pPr>
+        <w:ind w:left="5040" w:hanging="360"/>
+      </w:pPr>
+      <w:rPr>
+        <w:rFonts w:ascii="Symbol" w:hAnsi="Symbol" w:hint="default"/>
+      </w:rPr>
+    </w:lvl>
+    <w:lvl w:ilvl="7" w:tplc="04090003" w:tentative="1">
+      <w:start w:val="1"/>
+      <w:numFmt w:val="bullet"/>
+      <w:lvlText w:val="o"/>
+      <w:lvlJc w:val="left"/>
+      <w:pPr>
+        <w:ind w:left="5760" w:hanging="360"/>
+      </w:pPr>
+      <w:rPr>
+        <w:rFonts w:ascii="Courier New" w:hAnsi="Courier New" w:cs="Courier New" w:hint="default"/>
+      </w:rPr>
+    </w:lvl>
+    <w:lvl w:ilvl="8" w:tplc="04090005" w:tentative="1">
+      <w:start w:val="1"/>
+      <w:numFmt w:val="bullet"/>
+      <w:lvlText w:val=""/>
+      <w:lvlJc w:val="left"/>
+      <w:pPr>
+        <w:ind w:left="6480" w:hanging="360"/>
+      </w:pPr>
+      <w:rPr>
+        <w:rFonts w:ascii="Wingdings" w:hAnsi="Wingdings" w:hint="default"/>
+      </w:rPr>
+    </w:lvl>
+  </w:abstractNum>
+  <w:abstractNum w:abstractNumId="16" w15:restartNumberingAfterBreak="0">
+    <w:nsid w:val="34765C63"/>
+    <w:multiLevelType w:val="hybridMultilevel"/>
+    <w:tmpl w:val="39BC67EE"/>
+    <w:lvl w:ilvl="0" w:tplc="04090001">
+      <w:start w:val="1"/>
+      <w:numFmt w:val="bullet"/>
+      <w:lvlText w:val=""/>
+      <w:lvlJc w:val="left"/>
+      <w:pPr>
+        <w:ind w:left="1545" w:hanging="360"/>
+      </w:pPr>
+      <w:rPr>
+        <w:rFonts w:ascii="Symbol" w:hAnsi="Symbol" w:hint="default"/>
+      </w:rPr>
+    </w:lvl>
+    <w:lvl w:ilvl="1" w:tplc="04090003" w:tentative="1">
+      <w:start w:val="1"/>
+      <w:numFmt w:val="bullet"/>
+      <w:lvlText w:val="o"/>
+      <w:lvlJc w:val="left"/>
+      <w:pPr>
+        <w:ind w:left="2265" w:hanging="360"/>
+      </w:pPr>
+      <w:rPr>
+        <w:rFonts w:ascii="Courier New" w:hAnsi="Courier New" w:cs="Courier New" w:hint="default"/>
+      </w:rPr>
+    </w:lvl>
+    <w:lvl w:ilvl="2" w:tplc="04090005" w:tentative="1">
+      <w:start w:val="1"/>
+      <w:numFmt w:val="bullet"/>
+      <w:lvlText w:val=""/>
+      <w:lvlJc w:val="left"/>
+      <w:pPr>
+        <w:ind w:left="2985" w:hanging="360"/>
+      </w:pPr>
+      <w:rPr>
+        <w:rFonts w:ascii="Wingdings" w:hAnsi="Wingdings" w:hint="default"/>
+      </w:rPr>
+    </w:lvl>
+    <w:lvl w:ilvl="3" w:tplc="04090001" w:tentative="1">
+      <w:start w:val="1"/>
+      <w:numFmt w:val="bullet"/>
+      <w:lvlText w:val=""/>
+      <w:lvlJc w:val="left"/>
+      <w:pPr>
+        <w:ind w:left="3705" w:hanging="360"/>
+      </w:pPr>
+      <w:rPr>
+        <w:rFonts w:ascii="Symbol" w:hAnsi="Symbol" w:hint="default"/>
+      </w:rPr>
+    </w:lvl>
+    <w:lvl w:ilvl="4" w:tplc="04090003" w:tentative="1">
+      <w:start w:val="1"/>
+      <w:numFmt w:val="bullet"/>
+      <w:lvlText w:val="o"/>
+      <w:lvlJc w:val="left"/>
+      <w:pPr>
+        <w:ind w:left="4425" w:hanging="360"/>
+      </w:pPr>
+      <w:rPr>
+        <w:rFonts w:ascii="Courier New" w:hAnsi="Courier New" w:cs="Courier New" w:hint="default"/>
+      </w:rPr>
+    </w:lvl>
+    <w:lvl w:ilvl="5" w:tplc="04090005" w:tentative="1">
+      <w:start w:val="1"/>
+      <w:numFmt w:val="bullet"/>
+      <w:lvlText w:val=""/>
+      <w:lvlJc w:val="left"/>
+      <w:pPr>
+        <w:ind w:left="5145" w:hanging="360"/>
+      </w:pPr>
+      <w:rPr>
+        <w:rFonts w:ascii="Wingdings" w:hAnsi="Wingdings" w:hint="default"/>
+      </w:rPr>
+    </w:lvl>
+    <w:lvl w:ilvl="6" w:tplc="04090001" w:tentative="1">
+      <w:start w:val="1"/>
+      <w:numFmt w:val="bullet"/>
+      <w:lvlText w:val=""/>
+      <w:lvlJc w:val="left"/>
+      <w:pPr>
+        <w:ind w:left="5865" w:hanging="360"/>
+      </w:pPr>
+      <w:rPr>
+        <w:rFonts w:ascii="Symbol" w:hAnsi="Symbol" w:hint="default"/>
+      </w:rPr>
+    </w:lvl>
+    <w:lvl w:ilvl="7" w:tplc="04090003" w:tentative="1">
+      <w:start w:val="1"/>
+      <w:numFmt w:val="bullet"/>
+      <w:lvlText w:val="o"/>
+      <w:lvlJc w:val="left"/>
+      <w:pPr>
+        <w:ind w:left="6585" w:hanging="360"/>
+      </w:pPr>
+      <w:rPr>
+        <w:rFonts w:ascii="Courier New" w:hAnsi="Courier New" w:cs="Courier New" w:hint="default"/>
+      </w:rPr>
+    </w:lvl>
+    <w:lvl w:ilvl="8" w:tplc="04090005" w:tentative="1">
+      <w:start w:val="1"/>
+      <w:numFmt w:val="bullet"/>
+      <w:lvlText w:val=""/>
+      <w:lvlJc w:val="left"/>
+      <w:pPr>
+        <w:ind w:left="7305" w:hanging="360"/>
+      </w:pPr>
+      <w:rPr>
+        <w:rFonts w:ascii="Wingdings" w:hAnsi="Wingdings" w:hint="default"/>
+      </w:rPr>
+    </w:lvl>
+  </w:abstractNum>
+  <w:abstractNum w:abstractNumId="17" w15:restartNumberingAfterBreak="0">
+    <w:nsid w:val="362A199E"/>
+    <w:multiLevelType w:val="hybridMultilevel"/>
+    <w:tmpl w:val="EB9E8C54"/>
+    <w:lvl w:ilvl="0" w:tplc="04090001">
+      <w:start w:val="1"/>
+      <w:numFmt w:val="bullet"/>
+      <w:lvlText w:val=""/>
+      <w:lvlJc w:val="left"/>
+      <w:pPr>
+        <w:ind w:left="720" w:hanging="360"/>
+      </w:pPr>
+      <w:rPr>
+        <w:rFonts w:ascii="Symbol" w:hAnsi="Symbol" w:hint="default"/>
+      </w:rPr>
+    </w:lvl>
+    <w:lvl w:ilvl="1" w:tplc="04090003" w:tentative="1">
+      <w:start w:val="1"/>
+      <w:numFmt w:val="bullet"/>
+      <w:lvlText w:val="o"/>
+      <w:lvlJc w:val="left"/>
+      <w:pPr>
+        <w:ind w:left="1440" w:hanging="360"/>
+      </w:pPr>
+      <w:rPr>
+        <w:rFonts w:ascii="Courier New" w:hAnsi="Courier New" w:cs="Courier New" w:hint="default"/>
+      </w:rPr>
+    </w:lvl>
+    <w:lvl w:ilvl="2" w:tplc="04090005" w:tentative="1">
+      <w:start w:val="1"/>
+      <w:numFmt w:val="bullet"/>
+      <w:lvlText w:val=""/>
+      <w:lvlJc w:val="left"/>
+      <w:pPr>
+        <w:ind w:left="2160" w:hanging="360"/>
+      </w:pPr>
+      <w:rPr>
+        <w:rFonts w:ascii="Wingdings" w:hAnsi="Wingdings" w:hint="default"/>
+      </w:rPr>
+    </w:lvl>
+    <w:lvl w:ilvl="3" w:tplc="04090001" w:tentative="1">
+      <w:start w:val="1"/>
+      <w:numFmt w:val="bullet"/>
+      <w:lvlText w:val=""/>
+      <w:lvlJc w:val="left"/>
+      <w:pPr>
+        <w:ind w:left="2880" w:hanging="360"/>
+      </w:pPr>
+      <w:rPr>
+        <w:rFonts w:ascii="Symbol" w:hAnsi="Symbol" w:hint="default"/>
+      </w:rPr>
+    </w:lvl>
+    <w:lvl w:ilvl="4" w:tplc="04090003" w:tentative="1">
+      <w:start w:val="1"/>
+      <w:numFmt w:val="bullet"/>
+      <w:lvlText w:val="o"/>
+      <w:lvlJc w:val="left"/>
+      <w:pPr>
+        <w:ind w:left="3600" w:hanging="360"/>
+      </w:pPr>
+      <w:rPr>
+        <w:rFonts w:ascii="Courier New" w:hAnsi="Courier New" w:cs="Courier New" w:hint="default"/>
+      </w:rPr>
+    </w:lvl>
+    <w:lvl w:ilvl="5" w:tplc="04090005" w:tentative="1">
+      <w:start w:val="1"/>
+      <w:numFmt w:val="bullet"/>
+      <w:lvlText w:val=""/>
+      <w:lvlJc w:val="left"/>
+      <w:pPr>
+        <w:ind w:left="4320" w:hanging="360"/>
+      </w:pPr>
+      <w:rPr>
+        <w:rFonts w:ascii="Wingdings" w:hAnsi="Wingdings" w:hint="default"/>
+      </w:rPr>
+    </w:lvl>
+    <w:lvl w:ilvl="6" w:tplc="04090001" w:tentative="1">
+      <w:start w:val="1"/>
+      <w:numFmt w:val="bullet"/>
+      <w:lvlText w:val=""/>
+      <w:lvlJc w:val="left"/>
+      <w:pPr>
+        <w:ind w:left="5040" w:hanging="360"/>
+      </w:pPr>
+      <w:rPr>
+        <w:rFonts w:ascii="Symbol" w:hAnsi="Symbol" w:hint="default"/>
+      </w:rPr>
+    </w:lvl>
+    <w:lvl w:ilvl="7" w:tplc="04090003" w:tentative="1">
+      <w:start w:val="1"/>
+      <w:numFmt w:val="bullet"/>
+      <w:lvlText w:val="o"/>
+      <w:lvlJc w:val="left"/>
+      <w:pPr>
+        <w:ind w:left="5760" w:hanging="360"/>
+      </w:pPr>
+      <w:rPr>
+        <w:rFonts w:ascii="Courier New" w:hAnsi="Courier New" w:cs="Courier New" w:hint="default"/>
+      </w:rPr>
+    </w:lvl>
+    <w:lvl w:ilvl="8" w:tplc="04090005" w:tentative="1">
+      <w:start w:val="1"/>
+      <w:numFmt w:val="bullet"/>
+      <w:lvlText w:val=""/>
+      <w:lvlJc w:val="left"/>
+      <w:pPr>
+        <w:ind w:left="6480" w:hanging="360"/>
+      </w:pPr>
+      <w:rPr>
+        <w:rFonts w:ascii="Wingdings" w:hAnsi="Wingdings" w:hint="default"/>
+      </w:rPr>
+    </w:lvl>
+  </w:abstractNum>
+  <w:abstractNum w:abstractNumId="18" w15:restartNumberingAfterBreak="0">
+    <w:nsid w:val="37AF73AC"/>
+    <w:multiLevelType w:val="hybridMultilevel"/>
+    <w:tmpl w:val="DA940204"/>
+    <w:lvl w:ilvl="0" w:tplc="04090001">
+      <w:start w:val="1"/>
+      <w:numFmt w:val="bullet"/>
+      <w:lvlText w:val=""/>
+      <w:lvlJc w:val="left"/>
+      <w:pPr>
+        <w:ind w:left="720" w:hanging="360"/>
+      </w:pPr>
+      <w:rPr>
+        <w:rFonts w:ascii="Symbol" w:hAnsi="Symbol" w:hint="default"/>
+      </w:rPr>
+    </w:lvl>
+    <w:lvl w:ilvl="1" w:tplc="04090003" w:tentative="1">
+      <w:start w:val="1"/>
+      <w:numFmt w:val="bullet"/>
+      <w:lvlText w:val="o"/>
+      <w:lvlJc w:val="left"/>
+      <w:pPr>
+        <w:ind w:left="1440" w:hanging="360"/>
+      </w:pPr>
+      <w:rPr>
+        <w:rFonts w:ascii="Courier New" w:hAnsi="Courier New" w:cs="Courier New" w:hint="default"/>
+      </w:rPr>
+    </w:lvl>
+    <w:lvl w:ilvl="2" w:tplc="04090005" w:tentative="1">
+      <w:start w:val="1"/>
+      <w:numFmt w:val="bullet"/>
+      <w:lvlText w:val=""/>
+      <w:lvlJc w:val="left"/>
+      <w:pPr>
+        <w:ind w:left="2160" w:hanging="360"/>
+      </w:pPr>
+      <w:rPr>
+        <w:rFonts w:ascii="Wingdings" w:hAnsi="Wingdings" w:hint="default"/>
+      </w:rPr>
+    </w:lvl>
+    <w:lvl w:ilvl="3" w:tplc="04090001" w:tentative="1">
+      <w:start w:val="1"/>
+      <w:numFmt w:val="bullet"/>
+      <w:lvlText w:val=""/>
+      <w:lvlJc w:val="left"/>
+      <w:pPr>
+        <w:ind w:left="2880" w:hanging="360"/>
+      </w:pPr>
+      <w:rPr>
+        <w:rFonts w:ascii="Symbol" w:hAnsi="Symbol" w:hint="default"/>
+      </w:rPr>
+    </w:lvl>
+    <w:lvl w:ilvl="4" w:tplc="04090003" w:tentative="1">
+      <w:start w:val="1"/>
+      <w:numFmt w:val="bullet"/>
+      <w:lvlText w:val="o"/>
+      <w:lvlJc w:val="left"/>
+      <w:pPr>
+        <w:ind w:left="3600" w:hanging="360"/>
+      </w:pPr>
+      <w:rPr>
+        <w:rFonts w:ascii="Courier New" w:hAnsi="Courier New" w:cs="Courier New" w:hint="default"/>
+      </w:rPr>
+    </w:lvl>
+    <w:lvl w:ilvl="5" w:tplc="04090005" w:tentative="1">
+      <w:start w:val="1"/>
+      <w:numFmt w:val="bullet"/>
+      <w:lvlText w:val=""/>
+      <w:lvlJc w:val="left"/>
+      <w:pPr>
+        <w:ind w:left="4320" w:hanging="360"/>
+      </w:pPr>
+      <w:rPr>
+        <w:rFonts w:ascii="Wingdings" w:hAnsi="Wingdings" w:hint="default"/>
+      </w:rPr>
+    </w:lvl>
+    <w:lvl w:ilvl="6" w:tplc="04090001" w:tentative="1">
+      <w:start w:val="1"/>
+      <w:numFmt w:val="bullet"/>
+      <w:lvlText w:val=""/>
+      <w:lvlJc w:val="left"/>
+      <w:pPr>
+        <w:ind w:left="5040" w:hanging="360"/>
+      </w:pPr>
+      <w:rPr>
+        <w:rFonts w:ascii="Symbol" w:hAnsi="Symbol" w:hint="default"/>
+      </w:rPr>
+    </w:lvl>
+    <w:lvl w:ilvl="7" w:tplc="04090003" w:tentative="1">
+      <w:start w:val="1"/>
+      <w:numFmt w:val="bullet"/>
+      <w:lvlText w:val="o"/>
+      <w:lvlJc w:val="left"/>
+      <w:pPr>
+        <w:ind w:left="5760" w:hanging="360"/>
+      </w:pPr>
+      <w:rPr>
+        <w:rFonts w:ascii="Courier New" w:hAnsi="Courier New" w:cs="Courier New" w:hint="default"/>
+      </w:rPr>
+    </w:lvl>
+    <w:lvl w:ilvl="8" w:tplc="04090005" w:tentative="1">
+      <w:start w:val="1"/>
+      <w:numFmt w:val="bullet"/>
+      <w:lvlText w:val=""/>
+      <w:lvlJc w:val="left"/>
+      <w:pPr>
+        <w:ind w:left="6480" w:hanging="360"/>
+      </w:pPr>
+      <w:rPr>
+        <w:rFonts w:ascii="Wingdings" w:hAnsi="Wingdings" w:hint="default"/>
+      </w:rPr>
+    </w:lvl>
+  </w:abstractNum>
+  <w:abstractNum w:abstractNumId="19" w15:restartNumberingAfterBreak="0">
+    <w:nsid w:val="382937CD"/>
+    <w:multiLevelType w:val="hybridMultilevel"/>
+    <w:tmpl w:val="FA866AE4"/>
+    <w:lvl w:ilvl="0" w:tplc="04090001">
+      <w:start w:val="1"/>
+      <w:numFmt w:val="bullet"/>
+      <w:lvlText w:val=""/>
+      <w:lvlJc w:val="left"/>
+      <w:pPr>
+        <w:ind w:left="1545" w:hanging="360"/>
+      </w:pPr>
+      <w:rPr>
+        <w:rFonts w:ascii="Symbol" w:hAnsi="Symbol" w:hint="default"/>
+      </w:rPr>
+    </w:lvl>
+    <w:lvl w:ilvl="1" w:tplc="04090003" w:tentative="1">
+      <w:start w:val="1"/>
+      <w:numFmt w:val="bullet"/>
+      <w:lvlText w:val="o"/>
+      <w:lvlJc w:val="left"/>
+      <w:pPr>
+        <w:ind w:left="2265" w:hanging="360"/>
+      </w:pPr>
+      <w:rPr>
+        <w:rFonts w:ascii="Courier New" w:hAnsi="Courier New" w:cs="Courier New" w:hint="default"/>
+      </w:rPr>
+    </w:lvl>
+    <w:lvl w:ilvl="2" w:tplc="04090005" w:tentative="1">
+      <w:start w:val="1"/>
+      <w:numFmt w:val="bullet"/>
+      <w:lvlText w:val=""/>
+      <w:lvlJc w:val="left"/>
+      <w:pPr>
+        <w:ind w:left="2985" w:hanging="360"/>
+      </w:pPr>
+      <w:rPr>
+        <w:rFonts w:ascii="Wingdings" w:hAnsi="Wingdings" w:hint="default"/>
+      </w:rPr>
+    </w:lvl>
+    <w:lvl w:ilvl="3" w:tplc="04090001" w:tentative="1">
+      <w:start w:val="1"/>
+      <w:numFmt w:val="bullet"/>
+      <w:lvlText w:val=""/>
+      <w:lvlJc w:val="left"/>
+      <w:pPr>
+        <w:ind w:left="3705" w:hanging="360"/>
+      </w:pPr>
+      <w:rPr>
+        <w:rFonts w:ascii="Symbol" w:hAnsi="Symbol" w:hint="default"/>
+      </w:rPr>
+    </w:lvl>
+    <w:lvl w:ilvl="4" w:tplc="04090003" w:tentative="1">
+      <w:start w:val="1"/>
+      <w:numFmt w:val="bullet"/>
+      <w:lvlText w:val="o"/>
+      <w:lvlJc w:val="left"/>
+      <w:pPr>
+        <w:ind w:left="4425" w:hanging="360"/>
+      </w:pPr>
+      <w:rPr>
+        <w:rFonts w:ascii="Courier New" w:hAnsi="Courier New" w:cs="Courier New" w:hint="default"/>
+      </w:rPr>
+    </w:lvl>
+    <w:lvl w:ilvl="5" w:tplc="04090005" w:tentative="1">
+      <w:start w:val="1"/>
+      <w:numFmt w:val="bullet"/>
+      <w:lvlText w:val=""/>
+      <w:lvlJc w:val="left"/>
+      <w:pPr>
+        <w:ind w:left="5145" w:hanging="360"/>
+      </w:pPr>
+      <w:rPr>
+        <w:rFonts w:ascii="Wingdings" w:hAnsi="Wingdings" w:hint="default"/>
+      </w:rPr>
+    </w:lvl>
+    <w:lvl w:ilvl="6" w:tplc="04090001" w:tentative="1">
+      <w:start w:val="1"/>
+      <w:numFmt w:val="bullet"/>
+      <w:lvlText w:val=""/>
+      <w:lvlJc w:val="left"/>
+      <w:pPr>
+        <w:ind w:left="5865" w:hanging="360"/>
+      </w:pPr>
+      <w:rPr>
+        <w:rFonts w:ascii="Symbol" w:hAnsi="Symbol" w:hint="default"/>
+      </w:rPr>
+    </w:lvl>
+    <w:lvl w:ilvl="7" w:tplc="04090003" w:tentative="1">
+      <w:start w:val="1"/>
+      <w:numFmt w:val="bullet"/>
+      <w:lvlText w:val="o"/>
+      <w:lvlJc w:val="left"/>
+      <w:pPr>
+        <w:ind w:left="6585" w:hanging="360"/>
+      </w:pPr>
+      <w:rPr>
+        <w:rFonts w:ascii="Courier New" w:hAnsi="Courier New" w:cs="Courier New" w:hint="default"/>
+      </w:rPr>
+    </w:lvl>
+    <w:lvl w:ilvl="8" w:tplc="04090005" w:tentative="1">
+      <w:start w:val="1"/>
+      <w:numFmt w:val="bullet"/>
+      <w:lvlText w:val=""/>
+      <w:lvlJc w:val="left"/>
+      <w:pPr>
+        <w:ind w:left="7305" w:hanging="360"/>
+      </w:pPr>
+      <w:rPr>
+        <w:rFonts w:ascii="Wingdings" w:hAnsi="Wingdings" w:hint="default"/>
+      </w:rPr>
+    </w:lvl>
+  </w:abstractNum>
+  <w:abstractNum w:abstractNumId="20" w15:restartNumberingAfterBreak="0">
+    <w:nsid w:val="3D2F7D10"/>
+    <w:multiLevelType w:val="hybridMultilevel"/>
+    <w:tmpl w:val="381E3ED4"/>
+    <w:lvl w:ilvl="0" w:tplc="04090001">
+      <w:start w:val="1"/>
+      <w:numFmt w:val="bullet"/>
+      <w:lvlText w:val=""/>
+      <w:lvlJc w:val="left"/>
+      <w:pPr>
+        <w:ind w:left="720" w:hanging="360"/>
+      </w:pPr>
+      <w:rPr>
+        <w:rFonts w:ascii="Symbol" w:hAnsi="Symbol" w:hint="default"/>
+      </w:rPr>
+    </w:lvl>
+    <w:lvl w:ilvl="1" w:tplc="04090003" w:tentative="1">
+      <w:start w:val="1"/>
+      <w:numFmt w:val="bullet"/>
+      <w:lvlText w:val="o"/>
+      <w:lvlJc w:val="left"/>
+      <w:pPr>
+        <w:ind w:left="1440" w:hanging="360"/>
+      </w:pPr>
+      <w:rPr>
+        <w:rFonts w:ascii="Courier New" w:hAnsi="Courier New" w:cs="Courier New" w:hint="default"/>
+      </w:rPr>
+    </w:lvl>
+    <w:lvl w:ilvl="2" w:tplc="04090005" w:tentative="1">
+      <w:start w:val="1"/>
+      <w:numFmt w:val="bullet"/>
+      <w:lvlText w:val=""/>
+      <w:lvlJc w:val="left"/>
+      <w:pPr>
+        <w:ind w:left="2160" w:hanging="360"/>
+      </w:pPr>
+      <w:rPr>
+        <w:rFonts w:ascii="Wingdings" w:hAnsi="Wingdings" w:hint="default"/>
+      </w:rPr>
+    </w:lvl>
+    <w:lvl w:ilvl="3" w:tplc="04090001" w:tentative="1">
+      <w:start w:val="1"/>
+      <w:numFmt w:val="bullet"/>
+      <w:lvlText w:val=""/>
+      <w:lvlJc w:val="left"/>
+      <w:pPr>
+        <w:ind w:left="2880" w:hanging="360"/>
+      </w:pPr>
+      <w:rPr>
+        <w:rFonts w:ascii="Symbol" w:hAnsi="Symbol" w:hint="default"/>
+      </w:rPr>
+    </w:lvl>
+    <w:lvl w:ilvl="4" w:tplc="04090003" w:tentative="1">
+      <w:start w:val="1"/>
+      <w:numFmt w:val="bullet"/>
+      <w:lvlText w:val="o"/>
+      <w:lvlJc w:val="left"/>
+      <w:pPr>
+        <w:ind w:left="3600" w:hanging="360"/>
+      </w:pPr>
+      <w:rPr>
+        <w:rFonts w:ascii="Courier New" w:hAnsi="Courier New" w:cs="Courier New" w:hint="default"/>
+      </w:rPr>
+    </w:lvl>
+    <w:lvl w:ilvl="5" w:tplc="04090005" w:tentative="1">
+      <w:start w:val="1"/>
+      <w:numFmt w:val="bullet"/>
+      <w:lvlText w:val=""/>
+      <w:lvlJc w:val="left"/>
+      <w:pPr>
+        <w:ind w:left="4320" w:hanging="360"/>
+      </w:pPr>
+      <w:rPr>
+        <w:rFonts w:ascii="Wingdings" w:hAnsi="Wingdings" w:hint="default"/>
+      </w:rPr>
+    </w:lvl>
+    <w:lvl w:ilvl="6" w:tplc="04090001" w:tentative="1">
+      <w:start w:val="1"/>
+      <w:numFmt w:val="bullet"/>
+      <w:lvlText w:val=""/>
+      <w:lvlJc w:val="left"/>
+      <w:pPr>
+        <w:ind w:left="5040" w:hanging="360"/>
+      </w:pPr>
+      <w:rPr>
+        <w:rFonts w:ascii="Symbol" w:hAnsi="Symbol" w:hint="default"/>
+      </w:rPr>
+    </w:lvl>
+    <w:lvl w:ilvl="7" w:tplc="04090003" w:tentative="1">
+      <w:start w:val="1"/>
+      <w:numFmt w:val="bullet"/>
+      <w:lvlText w:val="o"/>
+      <w:lvlJc w:val="left"/>
+      <w:pPr>
+        <w:ind w:left="5760" w:hanging="360"/>
+      </w:pPr>
+      <w:rPr>
+        <w:rFonts w:ascii="Courier New" w:hAnsi="Courier New" w:cs="Courier New" w:hint="default"/>
+      </w:rPr>
+    </w:lvl>
+    <w:lvl w:ilvl="8" w:tplc="04090005" w:tentative="1">
+      <w:start w:val="1"/>
+      <w:numFmt w:val="bullet"/>
+      <w:lvlText w:val=""/>
+      <w:lvlJc w:val="left"/>
+      <w:pPr>
+        <w:ind w:left="6480" w:hanging="360"/>
+      </w:pPr>
+      <w:rPr>
+        <w:rFonts w:ascii="Wingdings" w:hAnsi="Wingdings" w:hint="default"/>
+      </w:rPr>
+    </w:lvl>
+  </w:abstractNum>
+  <w:abstractNum w:abstractNumId="21" w15:restartNumberingAfterBreak="0">
+    <w:nsid w:val="41343611"/>
+    <w:multiLevelType w:val="hybridMultilevel"/>
+    <w:tmpl w:val="DCA42D88"/>
+    <w:lvl w:ilvl="0" w:tplc="04090001">
+      <w:start w:val="1"/>
+      <w:numFmt w:val="bullet"/>
+      <w:lvlText w:val=""/>
+      <w:lvlJc w:val="left"/>
+      <w:pPr>
+        <w:ind w:left="720" w:hanging="360"/>
+      </w:pPr>
+      <w:rPr>
+        <w:rFonts w:ascii="Symbol" w:hAnsi="Symbol" w:hint="default"/>
+      </w:rPr>
+    </w:lvl>
+    <w:lvl w:ilvl="1" w:tplc="04090003" w:tentative="1">
+      <w:start w:val="1"/>
+      <w:numFmt w:val="bullet"/>
+      <w:lvlText w:val="o"/>
+      <w:lvlJc w:val="left"/>
+      <w:pPr>
+        <w:ind w:left="1440" w:hanging="360"/>
+      </w:pPr>
+      <w:rPr>
+        <w:rFonts w:ascii="Courier New" w:hAnsi="Courier New" w:cs="Courier New" w:hint="default"/>
+      </w:rPr>
+    </w:lvl>
+    <w:lvl w:ilvl="2" w:tplc="04090005" w:tentative="1">
+      <w:start w:val="1"/>
+      <w:numFmt w:val="bullet"/>
+      <w:lvlText w:val=""/>
+      <w:lvlJc w:val="left"/>
+      <w:pPr>
+        <w:ind w:left="2160" w:hanging="360"/>
+      </w:pPr>
+      <w:rPr>
+        <w:rFonts w:ascii="Wingdings" w:hAnsi="Wingdings" w:hint="default"/>
+      </w:rPr>
+    </w:lvl>
+    <w:lvl w:ilvl="3" w:tplc="04090001" w:tentative="1">
+      <w:start w:val="1"/>
+      <w:numFmt w:val="bullet"/>
+      <w:lvlText w:val=""/>
+      <w:lvlJc w:val="left"/>
+      <w:pPr>
+        <w:ind w:left="2880" w:hanging="360"/>
+      </w:pPr>
+      <w:rPr>
+        <w:rFonts w:ascii="Symbol" w:hAnsi="Symbol" w:hint="default"/>
+      </w:rPr>
+    </w:lvl>
+    <w:lvl w:ilvl="4" w:tplc="04090003" w:tentative="1">
+      <w:start w:val="1"/>
+      <w:numFmt w:val="bullet"/>
+      <w:lvlText w:val="o"/>
+      <w:lvlJc w:val="left"/>
+      <w:pPr>
+        <w:ind w:left="3600" w:hanging="360"/>
+      </w:pPr>
+      <w:rPr>
+        <w:rFonts w:ascii="Courier New" w:hAnsi="Courier New" w:cs="Courier New" w:hint="default"/>
+      </w:rPr>
+    </w:lvl>
+    <w:lvl w:ilvl="5" w:tplc="04090005" w:tentative="1">
+      <w:start w:val="1"/>
+      <w:numFmt w:val="bullet"/>
+      <w:lvlText w:val=""/>
+      <w:lvlJc w:val="left"/>
+      <w:pPr>
+        <w:ind w:left="4320" w:hanging="360"/>
+      </w:pPr>
+      <w:rPr>
+        <w:rFonts w:ascii="Wingdings" w:hAnsi="Wingdings" w:hint="default"/>
+      </w:rPr>
+    </w:lvl>
+    <w:lvl w:ilvl="6" w:tplc="04090001" w:tentative="1">
+      <w:start w:val="1"/>
+      <w:numFmt w:val="bullet"/>
+      <w:lvlText w:val=""/>
+      <w:lvlJc w:val="left"/>
+      <w:pPr>
+        <w:ind w:left="5040" w:hanging="360"/>
+      </w:pPr>
+      <w:rPr>
+        <w:rFonts w:ascii="Symbol" w:hAnsi="Symbol" w:hint="default"/>
+      </w:rPr>
+    </w:lvl>
+    <w:lvl w:ilvl="7" w:tplc="04090003" w:tentative="1">
+      <w:start w:val="1"/>
+      <w:numFmt w:val="bullet"/>
+      <w:lvlText w:val="o"/>
+      <w:lvlJc w:val="left"/>
+      <w:pPr>
+        <w:ind w:left="5760" w:hanging="360"/>
+      </w:pPr>
+      <w:rPr>
+        <w:rFonts w:ascii="Courier New" w:hAnsi="Courier New" w:cs="Courier New" w:hint="default"/>
+      </w:rPr>
+    </w:lvl>
+    <w:lvl w:ilvl="8" w:tplc="04090005" w:tentative="1">
+      <w:start w:val="1"/>
+      <w:numFmt w:val="bullet"/>
+      <w:lvlText w:val=""/>
+      <w:lvlJc w:val="left"/>
+      <w:pPr>
+        <w:ind w:left="6480" w:hanging="360"/>
+      </w:pPr>
+      <w:rPr>
+        <w:rFonts w:ascii="Wingdings" w:hAnsi="Wingdings" w:hint="default"/>
+      </w:rPr>
+    </w:lvl>
+  </w:abstractNum>
+  <w:abstractNum w:abstractNumId="22" w15:restartNumberingAfterBreak="0">
+    <w:nsid w:val="418961E2"/>
+    <w:multiLevelType w:val="hybridMultilevel"/>
+    <w:tmpl w:val="E65C0F04"/>
+    <w:lvl w:ilvl="0" w:tplc="04090001">
+      <w:start w:val="1"/>
+      <w:numFmt w:val="bullet"/>
+      <w:lvlText w:val=""/>
+      <w:lvlJc w:val="left"/>
+      <w:pPr>
+        <w:ind w:left="2160" w:hanging="360"/>
+      </w:pPr>
+      <w:rPr>
+        <w:rFonts w:ascii="Symbol" w:hAnsi="Symbol" w:hint="default"/>
+      </w:rPr>
+    </w:lvl>
+    <w:lvl w:ilvl="1" w:tplc="04090003" w:tentative="1">
+      <w:start w:val="1"/>
+      <w:numFmt w:val="bullet"/>
+      <w:lvlText w:val="o"/>
+      <w:lvlJc w:val="left"/>
+      <w:pPr>
+        <w:ind w:left="2880" w:hanging="360"/>
+      </w:pPr>
+      <w:rPr>
+        <w:rFonts w:ascii="Courier New" w:hAnsi="Courier New" w:cs="Courier New" w:hint="default"/>
+      </w:rPr>
+    </w:lvl>
+    <w:lvl w:ilvl="2" w:tplc="04090005" w:tentative="1">
+      <w:start w:val="1"/>
+      <w:numFmt w:val="bullet"/>
+      <w:lvlText w:val=""/>
+      <w:lvlJc w:val="left"/>
+      <w:pPr>
+        <w:ind w:left="3600" w:hanging="360"/>
+      </w:pPr>
+      <w:rPr>
+        <w:rFonts w:ascii="Wingdings" w:hAnsi="Wingdings" w:hint="default"/>
+      </w:rPr>
+    </w:lvl>
+    <w:lvl w:ilvl="3" w:tplc="04090001" w:tentative="1">
+      <w:start w:val="1"/>
+      <w:numFmt w:val="bullet"/>
+      <w:lvlText w:val=""/>
+      <w:lvlJc w:val="left"/>
+      <w:pPr>
+        <w:ind w:left="4320" w:hanging="360"/>
+      </w:pPr>
+      <w:rPr>
+        <w:rFonts w:ascii="Symbol" w:hAnsi="Symbol" w:hint="default"/>
+      </w:rPr>
+    </w:lvl>
+    <w:lvl w:ilvl="4" w:tplc="04090003" w:tentative="1">
+      <w:start w:val="1"/>
+      <w:numFmt w:val="bullet"/>
+      <w:lvlText w:val="o"/>
+      <w:lvlJc w:val="left"/>
+      <w:pPr>
+        <w:ind w:left="5040" w:hanging="360"/>
+      </w:pPr>
+      <w:rPr>
+        <w:rFonts w:ascii="Courier New" w:hAnsi="Courier New" w:cs="Courier New" w:hint="default"/>
+      </w:rPr>
+    </w:lvl>
+    <w:lvl w:ilvl="5" w:tplc="04090005" w:tentative="1">
+      <w:start w:val="1"/>
+      <w:numFmt w:val="bullet"/>
+      <w:lvlText w:val=""/>
+      <w:lvlJc w:val="left"/>
+      <w:pPr>
+        <w:ind w:left="5760" w:hanging="360"/>
+      </w:pPr>
+      <w:rPr>
+        <w:rFonts w:ascii="Wingdings" w:hAnsi="Wingdings" w:hint="default"/>
+      </w:rPr>
+    </w:lvl>
+    <w:lvl w:ilvl="6" w:tplc="04090001" w:tentative="1">
+      <w:start w:val="1"/>
+      <w:numFmt w:val="bullet"/>
+      <w:lvlText w:val=""/>
+      <w:lvlJc w:val="left"/>
+      <w:pPr>
+        <w:ind w:left="6480" w:hanging="360"/>
+      </w:pPr>
+      <w:rPr>
+        <w:rFonts w:ascii="Symbol" w:hAnsi="Symbol" w:hint="default"/>
+      </w:rPr>
+    </w:lvl>
+    <w:lvl w:ilvl="7" w:tplc="04090003" w:tentative="1">
+      <w:start w:val="1"/>
+      <w:numFmt w:val="bullet"/>
+      <w:lvlText w:val="o"/>
+      <w:lvlJc w:val="left"/>
+      <w:pPr>
+        <w:ind w:left="7200" w:hanging="360"/>
+      </w:pPr>
+      <w:rPr>
+        <w:rFonts w:ascii="Courier New" w:hAnsi="Courier New" w:cs="Courier New" w:hint="default"/>
+      </w:rPr>
+    </w:lvl>
+    <w:lvl w:ilvl="8" w:tplc="04090005" w:tentative="1">
+      <w:start w:val="1"/>
+      <w:numFmt w:val="bullet"/>
+      <w:lvlText w:val=""/>
+      <w:lvlJc w:val="left"/>
+      <w:pPr>
+        <w:ind w:left="7920" w:hanging="360"/>
+      </w:pPr>
+      <w:rPr>
+        <w:rFonts w:ascii="Wingdings" w:hAnsi="Wingdings" w:hint="default"/>
+      </w:rPr>
+    </w:lvl>
+  </w:abstractNum>
+  <w:abstractNum w:abstractNumId="23" w15:restartNumberingAfterBreak="0">
     <w:nsid w:val="4987717D"/>
     <w:multiLevelType w:val="hybridMultilevel"/>
     <w:tmpl w:val="4C76DF24"/>
@@ -559,8 +5480,1237 @@
       </w:rPr>
     </w:lvl>
   </w:abstractNum>
+  <w:abstractNum w:abstractNumId="24" w15:restartNumberingAfterBreak="0">
+    <w:nsid w:val="4BB641D8"/>
+    <w:multiLevelType w:val="hybridMultilevel"/>
+    <w:tmpl w:val="8F14867A"/>
+    <w:lvl w:ilvl="0" w:tplc="04090001">
+      <w:start w:val="1"/>
+      <w:numFmt w:val="bullet"/>
+      <w:lvlText w:val=""/>
+      <w:lvlJc w:val="left"/>
+      <w:pPr>
+        <w:ind w:left="1740" w:hanging="360"/>
+      </w:pPr>
+      <w:rPr>
+        <w:rFonts w:ascii="Symbol" w:hAnsi="Symbol" w:hint="default"/>
+      </w:rPr>
+    </w:lvl>
+    <w:lvl w:ilvl="1" w:tplc="04090003" w:tentative="1">
+      <w:start w:val="1"/>
+      <w:numFmt w:val="bullet"/>
+      <w:lvlText w:val="o"/>
+      <w:lvlJc w:val="left"/>
+      <w:pPr>
+        <w:ind w:left="2460" w:hanging="360"/>
+      </w:pPr>
+      <w:rPr>
+        <w:rFonts w:ascii="Courier New" w:hAnsi="Courier New" w:cs="Courier New" w:hint="default"/>
+      </w:rPr>
+    </w:lvl>
+    <w:lvl w:ilvl="2" w:tplc="04090005" w:tentative="1">
+      <w:start w:val="1"/>
+      <w:numFmt w:val="bullet"/>
+      <w:lvlText w:val=""/>
+      <w:lvlJc w:val="left"/>
+      <w:pPr>
+        <w:ind w:left="3180" w:hanging="360"/>
+      </w:pPr>
+      <w:rPr>
+        <w:rFonts w:ascii="Wingdings" w:hAnsi="Wingdings" w:hint="default"/>
+      </w:rPr>
+    </w:lvl>
+    <w:lvl w:ilvl="3" w:tplc="04090001" w:tentative="1">
+      <w:start w:val="1"/>
+      <w:numFmt w:val="bullet"/>
+      <w:lvlText w:val=""/>
+      <w:lvlJc w:val="left"/>
+      <w:pPr>
+        <w:ind w:left="3900" w:hanging="360"/>
+      </w:pPr>
+      <w:rPr>
+        <w:rFonts w:ascii="Symbol" w:hAnsi="Symbol" w:hint="default"/>
+      </w:rPr>
+    </w:lvl>
+    <w:lvl w:ilvl="4" w:tplc="04090003" w:tentative="1">
+      <w:start w:val="1"/>
+      <w:numFmt w:val="bullet"/>
+      <w:lvlText w:val="o"/>
+      <w:lvlJc w:val="left"/>
+      <w:pPr>
+        <w:ind w:left="4620" w:hanging="360"/>
+      </w:pPr>
+      <w:rPr>
+        <w:rFonts w:ascii="Courier New" w:hAnsi="Courier New" w:cs="Courier New" w:hint="default"/>
+      </w:rPr>
+    </w:lvl>
+    <w:lvl w:ilvl="5" w:tplc="04090005" w:tentative="1">
+      <w:start w:val="1"/>
+      <w:numFmt w:val="bullet"/>
+      <w:lvlText w:val=""/>
+      <w:lvlJc w:val="left"/>
+      <w:pPr>
+        <w:ind w:left="5340" w:hanging="360"/>
+      </w:pPr>
+      <w:rPr>
+        <w:rFonts w:ascii="Wingdings" w:hAnsi="Wingdings" w:hint="default"/>
+      </w:rPr>
+    </w:lvl>
+    <w:lvl w:ilvl="6" w:tplc="04090001" w:tentative="1">
+      <w:start w:val="1"/>
+      <w:numFmt w:val="bullet"/>
+      <w:lvlText w:val=""/>
+      <w:lvlJc w:val="left"/>
+      <w:pPr>
+        <w:ind w:left="6060" w:hanging="360"/>
+      </w:pPr>
+      <w:rPr>
+        <w:rFonts w:ascii="Symbol" w:hAnsi="Symbol" w:hint="default"/>
+      </w:rPr>
+    </w:lvl>
+    <w:lvl w:ilvl="7" w:tplc="04090003" w:tentative="1">
+      <w:start w:val="1"/>
+      <w:numFmt w:val="bullet"/>
+      <w:lvlText w:val="o"/>
+      <w:lvlJc w:val="left"/>
+      <w:pPr>
+        <w:ind w:left="6780" w:hanging="360"/>
+      </w:pPr>
+      <w:rPr>
+        <w:rFonts w:ascii="Courier New" w:hAnsi="Courier New" w:cs="Courier New" w:hint="default"/>
+      </w:rPr>
+    </w:lvl>
+    <w:lvl w:ilvl="8" w:tplc="04090005" w:tentative="1">
+      <w:start w:val="1"/>
+      <w:numFmt w:val="bullet"/>
+      <w:lvlText w:val=""/>
+      <w:lvlJc w:val="left"/>
+      <w:pPr>
+        <w:ind w:left="7500" w:hanging="360"/>
+      </w:pPr>
+      <w:rPr>
+        <w:rFonts w:ascii="Wingdings" w:hAnsi="Wingdings" w:hint="default"/>
+      </w:rPr>
+    </w:lvl>
+  </w:abstractNum>
+  <w:abstractNum w:abstractNumId="25" w15:restartNumberingAfterBreak="0">
+    <w:nsid w:val="4DAA42DF"/>
+    <w:multiLevelType w:val="hybridMultilevel"/>
+    <w:tmpl w:val="41A48AA0"/>
+    <w:lvl w:ilvl="0" w:tplc="04090001">
+      <w:start w:val="1"/>
+      <w:numFmt w:val="bullet"/>
+      <w:lvlText w:val=""/>
+      <w:lvlJc w:val="left"/>
+      <w:pPr>
+        <w:ind w:left="720" w:hanging="360"/>
+      </w:pPr>
+      <w:rPr>
+        <w:rFonts w:ascii="Symbol" w:hAnsi="Symbol" w:hint="default"/>
+      </w:rPr>
+    </w:lvl>
+    <w:lvl w:ilvl="1" w:tplc="04090003" w:tentative="1">
+      <w:start w:val="1"/>
+      <w:numFmt w:val="bullet"/>
+      <w:lvlText w:val="o"/>
+      <w:lvlJc w:val="left"/>
+      <w:pPr>
+        <w:ind w:left="1440" w:hanging="360"/>
+      </w:pPr>
+      <w:rPr>
+        <w:rFonts w:ascii="Courier New" w:hAnsi="Courier New" w:cs="Courier New" w:hint="default"/>
+      </w:rPr>
+    </w:lvl>
+    <w:lvl w:ilvl="2" w:tplc="04090005" w:tentative="1">
+      <w:start w:val="1"/>
+      <w:numFmt w:val="bullet"/>
+      <w:lvlText w:val=""/>
+      <w:lvlJc w:val="left"/>
+      <w:pPr>
+        <w:ind w:left="2160" w:hanging="360"/>
+      </w:pPr>
+      <w:rPr>
+        <w:rFonts w:ascii="Wingdings" w:hAnsi="Wingdings" w:hint="default"/>
+      </w:rPr>
+    </w:lvl>
+    <w:lvl w:ilvl="3" w:tplc="04090001" w:tentative="1">
+      <w:start w:val="1"/>
+      <w:numFmt w:val="bullet"/>
+      <w:lvlText w:val=""/>
+      <w:lvlJc w:val="left"/>
+      <w:pPr>
+        <w:ind w:left="2880" w:hanging="360"/>
+      </w:pPr>
+      <w:rPr>
+        <w:rFonts w:ascii="Symbol" w:hAnsi="Symbol" w:hint="default"/>
+      </w:rPr>
+    </w:lvl>
+    <w:lvl w:ilvl="4" w:tplc="04090003" w:tentative="1">
+      <w:start w:val="1"/>
+      <w:numFmt w:val="bullet"/>
+      <w:lvlText w:val="o"/>
+      <w:lvlJc w:val="left"/>
+      <w:pPr>
+        <w:ind w:left="3600" w:hanging="360"/>
+      </w:pPr>
+      <w:rPr>
+        <w:rFonts w:ascii="Courier New" w:hAnsi="Courier New" w:cs="Courier New" w:hint="default"/>
+      </w:rPr>
+    </w:lvl>
+    <w:lvl w:ilvl="5" w:tplc="04090005" w:tentative="1">
+      <w:start w:val="1"/>
+      <w:numFmt w:val="bullet"/>
+      <w:lvlText w:val=""/>
+      <w:lvlJc w:val="left"/>
+      <w:pPr>
+        <w:ind w:left="4320" w:hanging="360"/>
+      </w:pPr>
+      <w:rPr>
+        <w:rFonts w:ascii="Wingdings" w:hAnsi="Wingdings" w:hint="default"/>
+      </w:rPr>
+    </w:lvl>
+    <w:lvl w:ilvl="6" w:tplc="04090001" w:tentative="1">
+      <w:start w:val="1"/>
+      <w:numFmt w:val="bullet"/>
+      <w:lvlText w:val=""/>
+      <w:lvlJc w:val="left"/>
+      <w:pPr>
+        <w:ind w:left="5040" w:hanging="360"/>
+      </w:pPr>
+      <w:rPr>
+        <w:rFonts w:ascii="Symbol" w:hAnsi="Symbol" w:hint="default"/>
+      </w:rPr>
+    </w:lvl>
+    <w:lvl w:ilvl="7" w:tplc="04090003" w:tentative="1">
+      <w:start w:val="1"/>
+      <w:numFmt w:val="bullet"/>
+      <w:lvlText w:val="o"/>
+      <w:lvlJc w:val="left"/>
+      <w:pPr>
+        <w:ind w:left="5760" w:hanging="360"/>
+      </w:pPr>
+      <w:rPr>
+        <w:rFonts w:ascii="Courier New" w:hAnsi="Courier New" w:cs="Courier New" w:hint="default"/>
+      </w:rPr>
+    </w:lvl>
+    <w:lvl w:ilvl="8" w:tplc="04090005" w:tentative="1">
+      <w:start w:val="1"/>
+      <w:numFmt w:val="bullet"/>
+      <w:lvlText w:val=""/>
+      <w:lvlJc w:val="left"/>
+      <w:pPr>
+        <w:ind w:left="6480" w:hanging="360"/>
+      </w:pPr>
+      <w:rPr>
+        <w:rFonts w:ascii="Wingdings" w:hAnsi="Wingdings" w:hint="default"/>
+      </w:rPr>
+    </w:lvl>
+  </w:abstractNum>
+  <w:abstractNum w:abstractNumId="26" w15:restartNumberingAfterBreak="0">
+    <w:nsid w:val="50115AAD"/>
+    <w:multiLevelType w:val="hybridMultilevel"/>
+    <w:tmpl w:val="D21888C0"/>
+    <w:lvl w:ilvl="0" w:tplc="04090001">
+      <w:start w:val="1"/>
+      <w:numFmt w:val="bullet"/>
+      <w:lvlText w:val=""/>
+      <w:lvlJc w:val="left"/>
+      <w:pPr>
+        <w:ind w:left="720" w:hanging="360"/>
+      </w:pPr>
+      <w:rPr>
+        <w:rFonts w:ascii="Symbol" w:hAnsi="Symbol" w:hint="default"/>
+      </w:rPr>
+    </w:lvl>
+    <w:lvl w:ilvl="1" w:tplc="04090003" w:tentative="1">
+      <w:start w:val="1"/>
+      <w:numFmt w:val="bullet"/>
+      <w:lvlText w:val="o"/>
+      <w:lvlJc w:val="left"/>
+      <w:pPr>
+        <w:ind w:left="1440" w:hanging="360"/>
+      </w:pPr>
+      <w:rPr>
+        <w:rFonts w:ascii="Courier New" w:hAnsi="Courier New" w:cs="Courier New" w:hint="default"/>
+      </w:rPr>
+    </w:lvl>
+    <w:lvl w:ilvl="2" w:tplc="04090005" w:tentative="1">
+      <w:start w:val="1"/>
+      <w:numFmt w:val="bullet"/>
+      <w:lvlText w:val=""/>
+      <w:lvlJc w:val="left"/>
+      <w:pPr>
+        <w:ind w:left="2160" w:hanging="360"/>
+      </w:pPr>
+      <w:rPr>
+        <w:rFonts w:ascii="Wingdings" w:hAnsi="Wingdings" w:hint="default"/>
+      </w:rPr>
+    </w:lvl>
+    <w:lvl w:ilvl="3" w:tplc="04090001" w:tentative="1">
+      <w:start w:val="1"/>
+      <w:numFmt w:val="bullet"/>
+      <w:lvlText w:val=""/>
+      <w:lvlJc w:val="left"/>
+      <w:pPr>
+        <w:ind w:left="2880" w:hanging="360"/>
+      </w:pPr>
+      <w:rPr>
+        <w:rFonts w:ascii="Symbol" w:hAnsi="Symbol" w:hint="default"/>
+      </w:rPr>
+    </w:lvl>
+    <w:lvl w:ilvl="4" w:tplc="04090003" w:tentative="1">
+      <w:start w:val="1"/>
+      <w:numFmt w:val="bullet"/>
+      <w:lvlText w:val="o"/>
+      <w:lvlJc w:val="left"/>
+      <w:pPr>
+        <w:ind w:left="3600" w:hanging="360"/>
+      </w:pPr>
+      <w:rPr>
+        <w:rFonts w:ascii="Courier New" w:hAnsi="Courier New" w:cs="Courier New" w:hint="default"/>
+      </w:rPr>
+    </w:lvl>
+    <w:lvl w:ilvl="5" w:tplc="04090005" w:tentative="1">
+      <w:start w:val="1"/>
+      <w:numFmt w:val="bullet"/>
+      <w:lvlText w:val=""/>
+      <w:lvlJc w:val="left"/>
+      <w:pPr>
+        <w:ind w:left="4320" w:hanging="360"/>
+      </w:pPr>
+      <w:rPr>
+        <w:rFonts w:ascii="Wingdings" w:hAnsi="Wingdings" w:hint="default"/>
+      </w:rPr>
+    </w:lvl>
+    <w:lvl w:ilvl="6" w:tplc="04090001" w:tentative="1">
+      <w:start w:val="1"/>
+      <w:numFmt w:val="bullet"/>
+      <w:lvlText w:val=""/>
+      <w:lvlJc w:val="left"/>
+      <w:pPr>
+        <w:ind w:left="5040" w:hanging="360"/>
+      </w:pPr>
+      <w:rPr>
+        <w:rFonts w:ascii="Symbol" w:hAnsi="Symbol" w:hint="default"/>
+      </w:rPr>
+    </w:lvl>
+    <w:lvl w:ilvl="7" w:tplc="04090003" w:tentative="1">
+      <w:start w:val="1"/>
+      <w:numFmt w:val="bullet"/>
+      <w:lvlText w:val="o"/>
+      <w:lvlJc w:val="left"/>
+      <w:pPr>
+        <w:ind w:left="5760" w:hanging="360"/>
+      </w:pPr>
+      <w:rPr>
+        <w:rFonts w:ascii="Courier New" w:hAnsi="Courier New" w:cs="Courier New" w:hint="default"/>
+      </w:rPr>
+    </w:lvl>
+    <w:lvl w:ilvl="8" w:tplc="04090005" w:tentative="1">
+      <w:start w:val="1"/>
+      <w:numFmt w:val="bullet"/>
+      <w:lvlText w:val=""/>
+      <w:lvlJc w:val="left"/>
+      <w:pPr>
+        <w:ind w:left="6480" w:hanging="360"/>
+      </w:pPr>
+      <w:rPr>
+        <w:rFonts w:ascii="Wingdings" w:hAnsi="Wingdings" w:hint="default"/>
+      </w:rPr>
+    </w:lvl>
+  </w:abstractNum>
+  <w:abstractNum w:abstractNumId="27" w15:restartNumberingAfterBreak="0">
+    <w:nsid w:val="5360596C"/>
+    <w:multiLevelType w:val="hybridMultilevel"/>
+    <w:tmpl w:val="9D7410A8"/>
+    <w:lvl w:ilvl="0" w:tplc="04090001">
+      <w:start w:val="1"/>
+      <w:numFmt w:val="bullet"/>
+      <w:lvlText w:val=""/>
+      <w:lvlJc w:val="left"/>
+      <w:pPr>
+        <w:ind w:left="720" w:hanging="360"/>
+      </w:pPr>
+      <w:rPr>
+        <w:rFonts w:ascii="Symbol" w:hAnsi="Symbol" w:hint="default"/>
+      </w:rPr>
+    </w:lvl>
+    <w:lvl w:ilvl="1" w:tplc="04090003" w:tentative="1">
+      <w:start w:val="1"/>
+      <w:numFmt w:val="bullet"/>
+      <w:lvlText w:val="o"/>
+      <w:lvlJc w:val="left"/>
+      <w:pPr>
+        <w:ind w:left="1440" w:hanging="360"/>
+      </w:pPr>
+      <w:rPr>
+        <w:rFonts w:ascii="Courier New" w:hAnsi="Courier New" w:cs="Courier New" w:hint="default"/>
+      </w:rPr>
+    </w:lvl>
+    <w:lvl w:ilvl="2" w:tplc="04090005" w:tentative="1">
+      <w:start w:val="1"/>
+      <w:numFmt w:val="bullet"/>
+      <w:lvlText w:val=""/>
+      <w:lvlJc w:val="left"/>
+      <w:pPr>
+        <w:ind w:left="2160" w:hanging="360"/>
+      </w:pPr>
+      <w:rPr>
+        <w:rFonts w:ascii="Wingdings" w:hAnsi="Wingdings" w:hint="default"/>
+      </w:rPr>
+    </w:lvl>
+    <w:lvl w:ilvl="3" w:tplc="04090001" w:tentative="1">
+      <w:start w:val="1"/>
+      <w:numFmt w:val="bullet"/>
+      <w:lvlText w:val=""/>
+      <w:lvlJc w:val="left"/>
+      <w:pPr>
+        <w:ind w:left="2880" w:hanging="360"/>
+      </w:pPr>
+      <w:rPr>
+        <w:rFonts w:ascii="Symbol" w:hAnsi="Symbol" w:hint="default"/>
+      </w:rPr>
+    </w:lvl>
+    <w:lvl w:ilvl="4" w:tplc="04090003" w:tentative="1">
+      <w:start w:val="1"/>
+      <w:numFmt w:val="bullet"/>
+      <w:lvlText w:val="o"/>
+      <w:lvlJc w:val="left"/>
+      <w:pPr>
+        <w:ind w:left="3600" w:hanging="360"/>
+      </w:pPr>
+      <w:rPr>
+        <w:rFonts w:ascii="Courier New" w:hAnsi="Courier New" w:cs="Courier New" w:hint="default"/>
+      </w:rPr>
+    </w:lvl>
+    <w:lvl w:ilvl="5" w:tplc="04090005" w:tentative="1">
+      <w:start w:val="1"/>
+      <w:numFmt w:val="bullet"/>
+      <w:lvlText w:val=""/>
+      <w:lvlJc w:val="left"/>
+      <w:pPr>
+        <w:ind w:left="4320" w:hanging="360"/>
+      </w:pPr>
+      <w:rPr>
+        <w:rFonts w:ascii="Wingdings" w:hAnsi="Wingdings" w:hint="default"/>
+      </w:rPr>
+    </w:lvl>
+    <w:lvl w:ilvl="6" w:tplc="04090001" w:tentative="1">
+      <w:start w:val="1"/>
+      <w:numFmt w:val="bullet"/>
+      <w:lvlText w:val=""/>
+      <w:lvlJc w:val="left"/>
+      <w:pPr>
+        <w:ind w:left="5040" w:hanging="360"/>
+      </w:pPr>
+      <w:rPr>
+        <w:rFonts w:ascii="Symbol" w:hAnsi="Symbol" w:hint="default"/>
+      </w:rPr>
+    </w:lvl>
+    <w:lvl w:ilvl="7" w:tplc="04090003" w:tentative="1">
+      <w:start w:val="1"/>
+      <w:numFmt w:val="bullet"/>
+      <w:lvlText w:val="o"/>
+      <w:lvlJc w:val="left"/>
+      <w:pPr>
+        <w:ind w:left="5760" w:hanging="360"/>
+      </w:pPr>
+      <w:rPr>
+        <w:rFonts w:ascii="Courier New" w:hAnsi="Courier New" w:cs="Courier New" w:hint="default"/>
+      </w:rPr>
+    </w:lvl>
+    <w:lvl w:ilvl="8" w:tplc="04090005" w:tentative="1">
+      <w:start w:val="1"/>
+      <w:numFmt w:val="bullet"/>
+      <w:lvlText w:val=""/>
+      <w:lvlJc w:val="left"/>
+      <w:pPr>
+        <w:ind w:left="6480" w:hanging="360"/>
+      </w:pPr>
+      <w:rPr>
+        <w:rFonts w:ascii="Wingdings" w:hAnsi="Wingdings" w:hint="default"/>
+      </w:rPr>
+    </w:lvl>
+  </w:abstractNum>
+  <w:abstractNum w:abstractNumId="28" w15:restartNumberingAfterBreak="0">
+    <w:nsid w:val="555D0E04"/>
+    <w:multiLevelType w:val="hybridMultilevel"/>
+    <w:tmpl w:val="A61ACAEA"/>
+    <w:lvl w:ilvl="0" w:tplc="04090001">
+      <w:start w:val="1"/>
+      <w:numFmt w:val="bullet"/>
+      <w:lvlText w:val=""/>
+      <w:lvlJc w:val="left"/>
+      <w:pPr>
+        <w:ind w:left="720" w:hanging="360"/>
+      </w:pPr>
+      <w:rPr>
+        <w:rFonts w:ascii="Symbol" w:hAnsi="Symbol" w:hint="default"/>
+      </w:rPr>
+    </w:lvl>
+    <w:lvl w:ilvl="1" w:tplc="04090003" w:tentative="1">
+      <w:start w:val="1"/>
+      <w:numFmt w:val="bullet"/>
+      <w:lvlText w:val="o"/>
+      <w:lvlJc w:val="left"/>
+      <w:pPr>
+        <w:ind w:left="1440" w:hanging="360"/>
+      </w:pPr>
+      <w:rPr>
+        <w:rFonts w:ascii="Courier New" w:hAnsi="Courier New" w:cs="Courier New" w:hint="default"/>
+      </w:rPr>
+    </w:lvl>
+    <w:lvl w:ilvl="2" w:tplc="04090005" w:tentative="1">
+      <w:start w:val="1"/>
+      <w:numFmt w:val="bullet"/>
+      <w:lvlText w:val=""/>
+      <w:lvlJc w:val="left"/>
+      <w:pPr>
+        <w:ind w:left="2160" w:hanging="360"/>
+      </w:pPr>
+      <w:rPr>
+        <w:rFonts w:ascii="Wingdings" w:hAnsi="Wingdings" w:hint="default"/>
+      </w:rPr>
+    </w:lvl>
+    <w:lvl w:ilvl="3" w:tplc="04090001" w:tentative="1">
+      <w:start w:val="1"/>
+      <w:numFmt w:val="bullet"/>
+      <w:lvlText w:val=""/>
+      <w:lvlJc w:val="left"/>
+      <w:pPr>
+        <w:ind w:left="2880" w:hanging="360"/>
+      </w:pPr>
+      <w:rPr>
+        <w:rFonts w:ascii="Symbol" w:hAnsi="Symbol" w:hint="default"/>
+      </w:rPr>
+    </w:lvl>
+    <w:lvl w:ilvl="4" w:tplc="04090003" w:tentative="1">
+      <w:start w:val="1"/>
+      <w:numFmt w:val="bullet"/>
+      <w:lvlText w:val="o"/>
+      <w:lvlJc w:val="left"/>
+      <w:pPr>
+        <w:ind w:left="3600" w:hanging="360"/>
+      </w:pPr>
+      <w:rPr>
+        <w:rFonts w:ascii="Courier New" w:hAnsi="Courier New" w:cs="Courier New" w:hint="default"/>
+      </w:rPr>
+    </w:lvl>
+    <w:lvl w:ilvl="5" w:tplc="04090005" w:tentative="1">
+      <w:start w:val="1"/>
+      <w:numFmt w:val="bullet"/>
+      <w:lvlText w:val=""/>
+      <w:lvlJc w:val="left"/>
+      <w:pPr>
+        <w:ind w:left="4320" w:hanging="360"/>
+      </w:pPr>
+      <w:rPr>
+        <w:rFonts w:ascii="Wingdings" w:hAnsi="Wingdings" w:hint="default"/>
+      </w:rPr>
+    </w:lvl>
+    <w:lvl w:ilvl="6" w:tplc="04090001" w:tentative="1">
+      <w:start w:val="1"/>
+      <w:numFmt w:val="bullet"/>
+      <w:lvlText w:val=""/>
+      <w:lvlJc w:val="left"/>
+      <w:pPr>
+        <w:ind w:left="5040" w:hanging="360"/>
+      </w:pPr>
+      <w:rPr>
+        <w:rFonts w:ascii="Symbol" w:hAnsi="Symbol" w:hint="default"/>
+      </w:rPr>
+    </w:lvl>
+    <w:lvl w:ilvl="7" w:tplc="04090003" w:tentative="1">
+      <w:start w:val="1"/>
+      <w:numFmt w:val="bullet"/>
+      <w:lvlText w:val="o"/>
+      <w:lvlJc w:val="left"/>
+      <w:pPr>
+        <w:ind w:left="5760" w:hanging="360"/>
+      </w:pPr>
+      <w:rPr>
+        <w:rFonts w:ascii="Courier New" w:hAnsi="Courier New" w:cs="Courier New" w:hint="default"/>
+      </w:rPr>
+    </w:lvl>
+    <w:lvl w:ilvl="8" w:tplc="04090005" w:tentative="1">
+      <w:start w:val="1"/>
+      <w:numFmt w:val="bullet"/>
+      <w:lvlText w:val=""/>
+      <w:lvlJc w:val="left"/>
+      <w:pPr>
+        <w:ind w:left="6480" w:hanging="360"/>
+      </w:pPr>
+      <w:rPr>
+        <w:rFonts w:ascii="Wingdings" w:hAnsi="Wingdings" w:hint="default"/>
+      </w:rPr>
+    </w:lvl>
+  </w:abstractNum>
+  <w:abstractNum w:abstractNumId="29" w15:restartNumberingAfterBreak="0">
+    <w:nsid w:val="5ECA47B3"/>
+    <w:multiLevelType w:val="hybridMultilevel"/>
+    <w:tmpl w:val="C3DEC282"/>
+    <w:lvl w:ilvl="0" w:tplc="04090001">
+      <w:start w:val="1"/>
+      <w:numFmt w:val="bullet"/>
+      <w:lvlText w:val=""/>
+      <w:lvlJc w:val="left"/>
+      <w:pPr>
+        <w:ind w:left="1440" w:hanging="360"/>
+      </w:pPr>
+      <w:rPr>
+        <w:rFonts w:ascii="Symbol" w:hAnsi="Symbol" w:hint="default"/>
+      </w:rPr>
+    </w:lvl>
+    <w:lvl w:ilvl="1" w:tplc="04090003" w:tentative="1">
+      <w:start w:val="1"/>
+      <w:numFmt w:val="bullet"/>
+      <w:lvlText w:val="o"/>
+      <w:lvlJc w:val="left"/>
+      <w:pPr>
+        <w:ind w:left="2160" w:hanging="360"/>
+      </w:pPr>
+      <w:rPr>
+        <w:rFonts w:ascii="Courier New" w:hAnsi="Courier New" w:cs="Courier New" w:hint="default"/>
+      </w:rPr>
+    </w:lvl>
+    <w:lvl w:ilvl="2" w:tplc="04090005" w:tentative="1">
+      <w:start w:val="1"/>
+      <w:numFmt w:val="bullet"/>
+      <w:lvlText w:val=""/>
+      <w:lvlJc w:val="left"/>
+      <w:pPr>
+        <w:ind w:left="2880" w:hanging="360"/>
+      </w:pPr>
+      <w:rPr>
+        <w:rFonts w:ascii="Wingdings" w:hAnsi="Wingdings" w:hint="default"/>
+      </w:rPr>
+    </w:lvl>
+    <w:lvl w:ilvl="3" w:tplc="04090001" w:tentative="1">
+      <w:start w:val="1"/>
+      <w:numFmt w:val="bullet"/>
+      <w:lvlText w:val=""/>
+      <w:lvlJc w:val="left"/>
+      <w:pPr>
+        <w:ind w:left="3600" w:hanging="360"/>
+      </w:pPr>
+      <w:rPr>
+        <w:rFonts w:ascii="Symbol" w:hAnsi="Symbol" w:hint="default"/>
+      </w:rPr>
+    </w:lvl>
+    <w:lvl w:ilvl="4" w:tplc="04090003" w:tentative="1">
+      <w:start w:val="1"/>
+      <w:numFmt w:val="bullet"/>
+      <w:lvlText w:val="o"/>
+      <w:lvlJc w:val="left"/>
+      <w:pPr>
+        <w:ind w:left="4320" w:hanging="360"/>
+      </w:pPr>
+      <w:rPr>
+        <w:rFonts w:ascii="Courier New" w:hAnsi="Courier New" w:cs="Courier New" w:hint="default"/>
+      </w:rPr>
+    </w:lvl>
+    <w:lvl w:ilvl="5" w:tplc="04090005" w:tentative="1">
+      <w:start w:val="1"/>
+      <w:numFmt w:val="bullet"/>
+      <w:lvlText w:val=""/>
+      <w:lvlJc w:val="left"/>
+      <w:pPr>
+        <w:ind w:left="5040" w:hanging="360"/>
+      </w:pPr>
+      <w:rPr>
+        <w:rFonts w:ascii="Wingdings" w:hAnsi="Wingdings" w:hint="default"/>
+      </w:rPr>
+    </w:lvl>
+    <w:lvl w:ilvl="6" w:tplc="04090001" w:tentative="1">
+      <w:start w:val="1"/>
+      <w:numFmt w:val="bullet"/>
+      <w:lvlText w:val=""/>
+      <w:lvlJc w:val="left"/>
+      <w:pPr>
+        <w:ind w:left="5760" w:hanging="360"/>
+      </w:pPr>
+      <w:rPr>
+        <w:rFonts w:ascii="Symbol" w:hAnsi="Symbol" w:hint="default"/>
+      </w:rPr>
+    </w:lvl>
+    <w:lvl w:ilvl="7" w:tplc="04090003" w:tentative="1">
+      <w:start w:val="1"/>
+      <w:numFmt w:val="bullet"/>
+      <w:lvlText w:val="o"/>
+      <w:lvlJc w:val="left"/>
+      <w:pPr>
+        <w:ind w:left="6480" w:hanging="360"/>
+      </w:pPr>
+      <w:rPr>
+        <w:rFonts w:ascii="Courier New" w:hAnsi="Courier New" w:cs="Courier New" w:hint="default"/>
+      </w:rPr>
+    </w:lvl>
+    <w:lvl w:ilvl="8" w:tplc="04090005" w:tentative="1">
+      <w:start w:val="1"/>
+      <w:numFmt w:val="bullet"/>
+      <w:lvlText w:val=""/>
+      <w:lvlJc w:val="left"/>
+      <w:pPr>
+        <w:ind w:left="7200" w:hanging="360"/>
+      </w:pPr>
+      <w:rPr>
+        <w:rFonts w:ascii="Wingdings" w:hAnsi="Wingdings" w:hint="default"/>
+      </w:rPr>
+    </w:lvl>
+  </w:abstractNum>
+  <w:abstractNum w:abstractNumId="30" w15:restartNumberingAfterBreak="0">
+    <w:nsid w:val="61DD1DDF"/>
+    <w:multiLevelType w:val="hybridMultilevel"/>
+    <w:tmpl w:val="65862884"/>
+    <w:lvl w:ilvl="0" w:tplc="04090001">
+      <w:start w:val="1"/>
+      <w:numFmt w:val="bullet"/>
+      <w:lvlText w:val=""/>
+      <w:lvlJc w:val="left"/>
+      <w:pPr>
+        <w:ind w:left="720" w:hanging="360"/>
+      </w:pPr>
+      <w:rPr>
+        <w:rFonts w:ascii="Symbol" w:hAnsi="Symbol" w:hint="default"/>
+      </w:rPr>
+    </w:lvl>
+    <w:lvl w:ilvl="1" w:tplc="04090003" w:tentative="1">
+      <w:start w:val="1"/>
+      <w:numFmt w:val="bullet"/>
+      <w:lvlText w:val="o"/>
+      <w:lvlJc w:val="left"/>
+      <w:pPr>
+        <w:ind w:left="1440" w:hanging="360"/>
+      </w:pPr>
+      <w:rPr>
+        <w:rFonts w:ascii="Courier New" w:hAnsi="Courier New" w:cs="Courier New" w:hint="default"/>
+      </w:rPr>
+    </w:lvl>
+    <w:lvl w:ilvl="2" w:tplc="04090005" w:tentative="1">
+      <w:start w:val="1"/>
+      <w:numFmt w:val="bullet"/>
+      <w:lvlText w:val=""/>
+      <w:lvlJc w:val="left"/>
+      <w:pPr>
+        <w:ind w:left="2160" w:hanging="360"/>
+      </w:pPr>
+      <w:rPr>
+        <w:rFonts w:ascii="Wingdings" w:hAnsi="Wingdings" w:hint="default"/>
+      </w:rPr>
+    </w:lvl>
+    <w:lvl w:ilvl="3" w:tplc="04090001" w:tentative="1">
+      <w:start w:val="1"/>
+      <w:numFmt w:val="bullet"/>
+      <w:lvlText w:val=""/>
+      <w:lvlJc w:val="left"/>
+      <w:pPr>
+        <w:ind w:left="2880" w:hanging="360"/>
+      </w:pPr>
+      <w:rPr>
+        <w:rFonts w:ascii="Symbol" w:hAnsi="Symbol" w:hint="default"/>
+      </w:rPr>
+    </w:lvl>
+    <w:lvl w:ilvl="4" w:tplc="04090003" w:tentative="1">
+      <w:start w:val="1"/>
+      <w:numFmt w:val="bullet"/>
+      <w:lvlText w:val="o"/>
+      <w:lvlJc w:val="left"/>
+      <w:pPr>
+        <w:ind w:left="3600" w:hanging="360"/>
+      </w:pPr>
+      <w:rPr>
+        <w:rFonts w:ascii="Courier New" w:hAnsi="Courier New" w:cs="Courier New" w:hint="default"/>
+      </w:rPr>
+    </w:lvl>
+    <w:lvl w:ilvl="5" w:tplc="04090005" w:tentative="1">
+      <w:start w:val="1"/>
+      <w:numFmt w:val="bullet"/>
+      <w:lvlText w:val=""/>
+      <w:lvlJc w:val="left"/>
+      <w:pPr>
+        <w:ind w:left="4320" w:hanging="360"/>
+      </w:pPr>
+      <w:rPr>
+        <w:rFonts w:ascii="Wingdings" w:hAnsi="Wingdings" w:hint="default"/>
+      </w:rPr>
+    </w:lvl>
+    <w:lvl w:ilvl="6" w:tplc="04090001" w:tentative="1">
+      <w:start w:val="1"/>
+      <w:numFmt w:val="bullet"/>
+      <w:lvlText w:val=""/>
+      <w:lvlJc w:val="left"/>
+      <w:pPr>
+        <w:ind w:left="5040" w:hanging="360"/>
+      </w:pPr>
+      <w:rPr>
+        <w:rFonts w:ascii="Symbol" w:hAnsi="Symbol" w:hint="default"/>
+      </w:rPr>
+    </w:lvl>
+    <w:lvl w:ilvl="7" w:tplc="04090003" w:tentative="1">
+      <w:start w:val="1"/>
+      <w:numFmt w:val="bullet"/>
+      <w:lvlText w:val="o"/>
+      <w:lvlJc w:val="left"/>
+      <w:pPr>
+        <w:ind w:left="5760" w:hanging="360"/>
+      </w:pPr>
+      <w:rPr>
+        <w:rFonts w:ascii="Courier New" w:hAnsi="Courier New" w:cs="Courier New" w:hint="default"/>
+      </w:rPr>
+    </w:lvl>
+    <w:lvl w:ilvl="8" w:tplc="04090005" w:tentative="1">
+      <w:start w:val="1"/>
+      <w:numFmt w:val="bullet"/>
+      <w:lvlText w:val=""/>
+      <w:lvlJc w:val="left"/>
+      <w:pPr>
+        <w:ind w:left="6480" w:hanging="360"/>
+      </w:pPr>
+      <w:rPr>
+        <w:rFonts w:ascii="Wingdings" w:hAnsi="Wingdings" w:hint="default"/>
+      </w:rPr>
+    </w:lvl>
+  </w:abstractNum>
+  <w:abstractNum w:abstractNumId="31" w15:restartNumberingAfterBreak="0">
+    <w:nsid w:val="63A32B97"/>
+    <w:multiLevelType w:val="hybridMultilevel"/>
+    <w:tmpl w:val="DEC0241E"/>
+    <w:lvl w:ilvl="0" w:tplc="04090001">
+      <w:start w:val="1"/>
+      <w:numFmt w:val="bullet"/>
+      <w:lvlText w:val=""/>
+      <w:lvlJc w:val="left"/>
+      <w:pPr>
+        <w:ind w:left="720" w:hanging="360"/>
+      </w:pPr>
+      <w:rPr>
+        <w:rFonts w:ascii="Symbol" w:hAnsi="Symbol" w:hint="default"/>
+      </w:rPr>
+    </w:lvl>
+    <w:lvl w:ilvl="1" w:tplc="04090003" w:tentative="1">
+      <w:start w:val="1"/>
+      <w:numFmt w:val="bullet"/>
+      <w:lvlText w:val="o"/>
+      <w:lvlJc w:val="left"/>
+      <w:pPr>
+        <w:ind w:left="1440" w:hanging="360"/>
+      </w:pPr>
+      <w:rPr>
+        <w:rFonts w:ascii="Courier New" w:hAnsi="Courier New" w:cs="Courier New" w:hint="default"/>
+      </w:rPr>
+    </w:lvl>
+    <w:lvl w:ilvl="2" w:tplc="04090005" w:tentative="1">
+      <w:start w:val="1"/>
+      <w:numFmt w:val="bullet"/>
+      <w:lvlText w:val=""/>
+      <w:lvlJc w:val="left"/>
+      <w:pPr>
+        <w:ind w:left="2160" w:hanging="360"/>
+      </w:pPr>
+      <w:rPr>
+        <w:rFonts w:ascii="Wingdings" w:hAnsi="Wingdings" w:hint="default"/>
+      </w:rPr>
+    </w:lvl>
+    <w:lvl w:ilvl="3" w:tplc="04090001" w:tentative="1">
+      <w:start w:val="1"/>
+      <w:numFmt w:val="bullet"/>
+      <w:lvlText w:val=""/>
+      <w:lvlJc w:val="left"/>
+      <w:pPr>
+        <w:ind w:left="2880" w:hanging="360"/>
+      </w:pPr>
+      <w:rPr>
+        <w:rFonts w:ascii="Symbol" w:hAnsi="Symbol" w:hint="default"/>
+      </w:rPr>
+    </w:lvl>
+    <w:lvl w:ilvl="4" w:tplc="04090003" w:tentative="1">
+      <w:start w:val="1"/>
+      <w:numFmt w:val="bullet"/>
+      <w:lvlText w:val="o"/>
+      <w:lvlJc w:val="left"/>
+      <w:pPr>
+        <w:ind w:left="3600" w:hanging="360"/>
+      </w:pPr>
+      <w:rPr>
+        <w:rFonts w:ascii="Courier New" w:hAnsi="Courier New" w:cs="Courier New" w:hint="default"/>
+      </w:rPr>
+    </w:lvl>
+    <w:lvl w:ilvl="5" w:tplc="04090005" w:tentative="1">
+      <w:start w:val="1"/>
+      <w:numFmt w:val="bullet"/>
+      <w:lvlText w:val=""/>
+      <w:lvlJc w:val="left"/>
+      <w:pPr>
+        <w:ind w:left="4320" w:hanging="360"/>
+      </w:pPr>
+      <w:rPr>
+        <w:rFonts w:ascii="Wingdings" w:hAnsi="Wingdings" w:hint="default"/>
+      </w:rPr>
+    </w:lvl>
+    <w:lvl w:ilvl="6" w:tplc="04090001" w:tentative="1">
+      <w:start w:val="1"/>
+      <w:numFmt w:val="bullet"/>
+      <w:lvlText w:val=""/>
+      <w:lvlJc w:val="left"/>
+      <w:pPr>
+        <w:ind w:left="5040" w:hanging="360"/>
+      </w:pPr>
+      <w:rPr>
+        <w:rFonts w:ascii="Symbol" w:hAnsi="Symbol" w:hint="default"/>
+      </w:rPr>
+    </w:lvl>
+    <w:lvl w:ilvl="7" w:tplc="04090003" w:tentative="1">
+      <w:start w:val="1"/>
+      <w:numFmt w:val="bullet"/>
+      <w:lvlText w:val="o"/>
+      <w:lvlJc w:val="left"/>
+      <w:pPr>
+        <w:ind w:left="5760" w:hanging="360"/>
+      </w:pPr>
+      <w:rPr>
+        <w:rFonts w:ascii="Courier New" w:hAnsi="Courier New" w:cs="Courier New" w:hint="default"/>
+      </w:rPr>
+    </w:lvl>
+    <w:lvl w:ilvl="8" w:tplc="04090005" w:tentative="1">
+      <w:start w:val="1"/>
+      <w:numFmt w:val="bullet"/>
+      <w:lvlText w:val=""/>
+      <w:lvlJc w:val="left"/>
+      <w:pPr>
+        <w:ind w:left="6480" w:hanging="360"/>
+      </w:pPr>
+      <w:rPr>
+        <w:rFonts w:ascii="Wingdings" w:hAnsi="Wingdings" w:hint="default"/>
+      </w:rPr>
+    </w:lvl>
+  </w:abstractNum>
+  <w:abstractNum w:abstractNumId="32" w15:restartNumberingAfterBreak="0">
+    <w:nsid w:val="72D93E3E"/>
+    <w:multiLevelType w:val="hybridMultilevel"/>
+    <w:tmpl w:val="368E49BE"/>
+    <w:lvl w:ilvl="0" w:tplc="04090001">
+      <w:start w:val="1"/>
+      <w:numFmt w:val="bullet"/>
+      <w:lvlText w:val=""/>
+      <w:lvlJc w:val="left"/>
+      <w:pPr>
+        <w:ind w:left="720" w:hanging="360"/>
+      </w:pPr>
+      <w:rPr>
+        <w:rFonts w:ascii="Symbol" w:hAnsi="Symbol" w:hint="default"/>
+      </w:rPr>
+    </w:lvl>
+    <w:lvl w:ilvl="1" w:tplc="04090003" w:tentative="1">
+      <w:start w:val="1"/>
+      <w:numFmt w:val="bullet"/>
+      <w:lvlText w:val="o"/>
+      <w:lvlJc w:val="left"/>
+      <w:pPr>
+        <w:ind w:left="1440" w:hanging="360"/>
+      </w:pPr>
+      <w:rPr>
+        <w:rFonts w:ascii="Courier New" w:hAnsi="Courier New" w:cs="Courier New" w:hint="default"/>
+      </w:rPr>
+    </w:lvl>
+    <w:lvl w:ilvl="2" w:tplc="04090005" w:tentative="1">
+      <w:start w:val="1"/>
+      <w:numFmt w:val="bullet"/>
+      <w:lvlText w:val=""/>
+      <w:lvlJc w:val="left"/>
+      <w:pPr>
+        <w:ind w:left="2160" w:hanging="360"/>
+      </w:pPr>
+      <w:rPr>
+        <w:rFonts w:ascii="Wingdings" w:hAnsi="Wingdings" w:hint="default"/>
+      </w:rPr>
+    </w:lvl>
+    <w:lvl w:ilvl="3" w:tplc="04090001" w:tentative="1">
+      <w:start w:val="1"/>
+      <w:numFmt w:val="bullet"/>
+      <w:lvlText w:val=""/>
+      <w:lvlJc w:val="left"/>
+      <w:pPr>
+        <w:ind w:left="2880" w:hanging="360"/>
+      </w:pPr>
+      <w:rPr>
+        <w:rFonts w:ascii="Symbol" w:hAnsi="Symbol" w:hint="default"/>
+      </w:rPr>
+    </w:lvl>
+    <w:lvl w:ilvl="4" w:tplc="04090003" w:tentative="1">
+      <w:start w:val="1"/>
+      <w:numFmt w:val="bullet"/>
+      <w:lvlText w:val="o"/>
+      <w:lvlJc w:val="left"/>
+      <w:pPr>
+        <w:ind w:left="3600" w:hanging="360"/>
+      </w:pPr>
+      <w:rPr>
+        <w:rFonts w:ascii="Courier New" w:hAnsi="Courier New" w:cs="Courier New" w:hint="default"/>
+      </w:rPr>
+    </w:lvl>
+    <w:lvl w:ilvl="5" w:tplc="04090005" w:tentative="1">
+      <w:start w:val="1"/>
+      <w:numFmt w:val="bullet"/>
+      <w:lvlText w:val=""/>
+      <w:lvlJc w:val="left"/>
+      <w:pPr>
+        <w:ind w:left="4320" w:hanging="360"/>
+      </w:pPr>
+      <w:rPr>
+        <w:rFonts w:ascii="Wingdings" w:hAnsi="Wingdings" w:hint="default"/>
+      </w:rPr>
+    </w:lvl>
+    <w:lvl w:ilvl="6" w:tplc="04090001" w:tentative="1">
+      <w:start w:val="1"/>
+      <w:numFmt w:val="bullet"/>
+      <w:lvlText w:val=""/>
+      <w:lvlJc w:val="left"/>
+      <w:pPr>
+        <w:ind w:left="5040" w:hanging="360"/>
+      </w:pPr>
+      <w:rPr>
+        <w:rFonts w:ascii="Symbol" w:hAnsi="Symbol" w:hint="default"/>
+      </w:rPr>
+    </w:lvl>
+    <w:lvl w:ilvl="7" w:tplc="04090003" w:tentative="1">
+      <w:start w:val="1"/>
+      <w:numFmt w:val="bullet"/>
+      <w:lvlText w:val="o"/>
+      <w:lvlJc w:val="left"/>
+      <w:pPr>
+        <w:ind w:left="5760" w:hanging="360"/>
+      </w:pPr>
+      <w:rPr>
+        <w:rFonts w:ascii="Courier New" w:hAnsi="Courier New" w:cs="Courier New" w:hint="default"/>
+      </w:rPr>
+    </w:lvl>
+    <w:lvl w:ilvl="8" w:tplc="04090005" w:tentative="1">
+      <w:start w:val="1"/>
+      <w:numFmt w:val="bullet"/>
+      <w:lvlText w:val=""/>
+      <w:lvlJc w:val="left"/>
+      <w:pPr>
+        <w:ind w:left="6480" w:hanging="360"/>
+      </w:pPr>
+      <w:rPr>
+        <w:rFonts w:ascii="Wingdings" w:hAnsi="Wingdings" w:hint="default"/>
+      </w:rPr>
+    </w:lvl>
+  </w:abstractNum>
+  <w:abstractNum w:abstractNumId="33" w15:restartNumberingAfterBreak="0">
+    <w:nsid w:val="796615A9"/>
+    <w:multiLevelType w:val="hybridMultilevel"/>
+    <w:tmpl w:val="6110420C"/>
+    <w:lvl w:ilvl="0" w:tplc="04090001">
+      <w:start w:val="1"/>
+      <w:numFmt w:val="bullet"/>
+      <w:lvlText w:val=""/>
+      <w:lvlJc w:val="left"/>
+      <w:pPr>
+        <w:ind w:left="360" w:hanging="360"/>
+      </w:pPr>
+      <w:rPr>
+        <w:rFonts w:ascii="Symbol" w:hAnsi="Symbol" w:hint="default"/>
+      </w:rPr>
+    </w:lvl>
+    <w:lvl w:ilvl="1" w:tplc="04090003" w:tentative="1">
+      <w:start w:val="1"/>
+      <w:numFmt w:val="bullet"/>
+      <w:lvlText w:val="o"/>
+      <w:lvlJc w:val="left"/>
+      <w:pPr>
+        <w:ind w:left="1080" w:hanging="360"/>
+      </w:pPr>
+      <w:rPr>
+        <w:rFonts w:ascii="Courier New" w:hAnsi="Courier New" w:cs="Courier New" w:hint="default"/>
+      </w:rPr>
+    </w:lvl>
+    <w:lvl w:ilvl="2" w:tplc="04090005" w:tentative="1">
+      <w:start w:val="1"/>
+      <w:numFmt w:val="bullet"/>
+      <w:lvlText w:val=""/>
+      <w:lvlJc w:val="left"/>
+      <w:pPr>
+        <w:ind w:left="1800" w:hanging="360"/>
+      </w:pPr>
+      <w:rPr>
+        <w:rFonts w:ascii="Wingdings" w:hAnsi="Wingdings" w:hint="default"/>
+      </w:rPr>
+    </w:lvl>
+    <w:lvl w:ilvl="3" w:tplc="04090001" w:tentative="1">
+      <w:start w:val="1"/>
+      <w:numFmt w:val="bullet"/>
+      <w:lvlText w:val=""/>
+      <w:lvlJc w:val="left"/>
+      <w:pPr>
+        <w:ind w:left="2520" w:hanging="360"/>
+      </w:pPr>
+      <w:rPr>
+        <w:rFonts w:ascii="Symbol" w:hAnsi="Symbol" w:hint="default"/>
+      </w:rPr>
+    </w:lvl>
+    <w:lvl w:ilvl="4" w:tplc="04090003" w:tentative="1">
+      <w:start w:val="1"/>
+      <w:numFmt w:val="bullet"/>
+      <w:lvlText w:val="o"/>
+      <w:lvlJc w:val="left"/>
+      <w:pPr>
+        <w:ind w:left="3240" w:hanging="360"/>
+      </w:pPr>
+      <w:rPr>
+        <w:rFonts w:ascii="Courier New" w:hAnsi="Courier New" w:cs="Courier New" w:hint="default"/>
+      </w:rPr>
+    </w:lvl>
+    <w:lvl w:ilvl="5" w:tplc="04090005" w:tentative="1">
+      <w:start w:val="1"/>
+      <w:numFmt w:val="bullet"/>
+      <w:lvlText w:val=""/>
+      <w:lvlJc w:val="left"/>
+      <w:pPr>
+        <w:ind w:left="3960" w:hanging="360"/>
+      </w:pPr>
+      <w:rPr>
+        <w:rFonts w:ascii="Wingdings" w:hAnsi="Wingdings" w:hint="default"/>
+      </w:rPr>
+    </w:lvl>
+    <w:lvl w:ilvl="6" w:tplc="04090001" w:tentative="1">
+      <w:start w:val="1"/>
+      <w:numFmt w:val="bullet"/>
+      <w:lvlText w:val=""/>
+      <w:lvlJc w:val="left"/>
+      <w:pPr>
+        <w:ind w:left="4680" w:hanging="360"/>
+      </w:pPr>
+      <w:rPr>
+        <w:rFonts w:ascii="Symbol" w:hAnsi="Symbol" w:hint="default"/>
+      </w:rPr>
+    </w:lvl>
+    <w:lvl w:ilvl="7" w:tplc="04090003" w:tentative="1">
+      <w:start w:val="1"/>
+      <w:numFmt w:val="bullet"/>
+      <w:lvlText w:val="o"/>
+      <w:lvlJc w:val="left"/>
+      <w:pPr>
+        <w:ind w:left="5400" w:hanging="360"/>
+      </w:pPr>
+      <w:rPr>
+        <w:rFonts w:ascii="Courier New" w:hAnsi="Courier New" w:cs="Courier New" w:hint="default"/>
+      </w:rPr>
+    </w:lvl>
+    <w:lvl w:ilvl="8" w:tplc="04090005" w:tentative="1">
+      <w:start w:val="1"/>
+      <w:numFmt w:val="bullet"/>
+      <w:lvlText w:val=""/>
+      <w:lvlJc w:val="left"/>
+      <w:pPr>
+        <w:ind w:left="6120" w:hanging="360"/>
+      </w:pPr>
+      <w:rPr>
+        <w:rFonts w:ascii="Wingdings" w:hAnsi="Wingdings" w:hint="default"/>
+      </w:rPr>
+    </w:lvl>
+  </w:abstractNum>
   <w:num w:numId="1">
+    <w:abstractNumId w:val="23"/>
+  </w:num>
+  <w:num w:numId="2">
+    <w:abstractNumId w:val="19"/>
+  </w:num>
+  <w:num w:numId="3">
+    <w:abstractNumId w:val="16"/>
+  </w:num>
+  <w:num w:numId="4">
+    <w:abstractNumId w:val="8"/>
+  </w:num>
+  <w:num w:numId="5">
+    <w:abstractNumId w:val="17"/>
+  </w:num>
+  <w:num w:numId="6">
+    <w:abstractNumId w:val="3"/>
+  </w:num>
+  <w:num w:numId="7">
+    <w:abstractNumId w:val="14"/>
+  </w:num>
+  <w:num w:numId="8">
+    <w:abstractNumId w:val="15"/>
+  </w:num>
+  <w:num w:numId="9">
+    <w:abstractNumId w:val="5"/>
+  </w:num>
+  <w:num w:numId="10">
+    <w:abstractNumId w:val="6"/>
+  </w:num>
+  <w:num w:numId="11">
+    <w:abstractNumId w:val="4"/>
+  </w:num>
+  <w:num w:numId="12">
+    <w:abstractNumId w:val="24"/>
+  </w:num>
+  <w:num w:numId="13">
+    <w:abstractNumId w:val="30"/>
+  </w:num>
+  <w:num w:numId="14">
+    <w:abstractNumId w:val="21"/>
+  </w:num>
+  <w:num w:numId="15">
+    <w:abstractNumId w:val="22"/>
+  </w:num>
+  <w:num w:numId="16">
+    <w:abstractNumId w:val="29"/>
+  </w:num>
+  <w:num w:numId="17">
+    <w:abstractNumId w:val="2"/>
+  </w:num>
+  <w:num w:numId="18">
+    <w:abstractNumId w:val="33"/>
+  </w:num>
+  <w:num w:numId="19">
+    <w:abstractNumId w:val="18"/>
+  </w:num>
+  <w:num w:numId="20">
+    <w:abstractNumId w:val="28"/>
+  </w:num>
+  <w:num w:numId="21">
+    <w:abstractNumId w:val="1"/>
+  </w:num>
+  <w:num w:numId="22">
+    <w:abstractNumId w:val="31"/>
+  </w:num>
+  <w:num w:numId="23">
+    <w:abstractNumId w:val="7"/>
+  </w:num>
+  <w:num w:numId="24">
+    <w:abstractNumId w:val="11"/>
+  </w:num>
+  <w:num w:numId="25">
+    <w:abstractNumId w:val="25"/>
+  </w:num>
+  <w:num w:numId="26">
+    <w:abstractNumId w:val="9"/>
+  </w:num>
+  <w:num w:numId="27">
     <w:abstractNumId w:val="0"/>
+  </w:num>
+  <w:num w:numId="28">
+    <w:abstractNumId w:val="26"/>
+  </w:num>
+  <w:num w:numId="29">
+    <w:abstractNumId w:val="12"/>
+  </w:num>
+  <w:num w:numId="30">
+    <w:abstractNumId w:val="27"/>
+  </w:num>
+  <w:num w:numId="31">
+    <w:abstractNumId w:val="13"/>
+  </w:num>
+  <w:num w:numId="32">
+    <w:abstractNumId w:val="20"/>
+  </w:num>
+  <w:num w:numId="33">
+    <w:abstractNumId w:val="32"/>
+  </w:num>
+  <w:num w:numId="34">
+    <w:abstractNumId w:val="10"/>
   </w:num>
 </w:numbering>
 </file>
@@ -688,6 +6838,7 @@
     <w:lsdException w:name="HTML Sample" w:semiHidden="1" w:unhideWhenUsed="1"/>
     <w:lsdException w:name="HTML Typewriter" w:semiHidden="1" w:unhideWhenUsed="1"/>
     <w:lsdException w:name="HTML Variable" w:semiHidden="1" w:unhideWhenUsed="1"/>
+    <w:lsdException w:name="Normal Table" w:semiHidden="1" w:unhideWhenUsed="1"/>
     <w:lsdException w:name="annotation subject" w:semiHidden="1" w:unhideWhenUsed="1"/>
     <w:lsdException w:name="No List" w:semiHidden="1" w:unhideWhenUsed="1"/>
     <w:lsdException w:name="Outline List 1" w:semiHidden="1" w:unhideWhenUsed="1"/>
@@ -733,9 +6884,11 @@
     <w:lsdException w:name="Table Subtle 1" w:semiHidden="1" w:unhideWhenUsed="1"/>
     <w:lsdException w:name="Table Subtle 2" w:semiHidden="1" w:unhideWhenUsed="1"/>
     <w:lsdException w:name="Table Web 1" w:semiHidden="1" w:unhideWhenUsed="1"/>
+    <w:lsdException w:name="Table Web 2" w:semiHidden="1" w:unhideWhenUsed="1"/>
     <w:lsdException w:name="Table Web 3" w:semiHidden="1" w:unhideWhenUsed="1"/>
     <w:lsdException w:name="Balloon Text" w:semiHidden="1" w:unhideWhenUsed="1"/>
     <w:lsdException w:name="Table Grid" w:uiPriority="39"/>
+    <w:lsdException w:name="Table Theme" w:semiHidden="1" w:unhideWhenUsed="1"/>
     <w:lsdException w:name="Placeholder Text" w:semiHidden="1"/>
     <w:lsdException w:name="No Spacing" w:uiPriority="1" w:qFormat="1"/>
     <w:lsdException w:name="Light Shading" w:uiPriority="60"/>
@@ -962,6 +7115,49 @@
     <w:name w:val="Normal"/>
     <w:qFormat/>
   </w:style>
+  <w:style w:type="paragraph" w:styleId="Heading1">
+    <w:name w:val="heading 1"/>
+    <w:basedOn w:val="Normal"/>
+    <w:next w:val="Normal"/>
+    <w:link w:val="Heading1Char"/>
+    <w:uiPriority w:val="9"/>
+    <w:qFormat/>
+    <w:rsid w:val="00DC1120"/>
+    <w:pPr>
+      <w:keepNext/>
+      <w:keepLines/>
+      <w:spacing w:before="240" w:after="0"/>
+      <w:outlineLvl w:val="0"/>
+    </w:pPr>
+    <w:rPr>
+      <w:rFonts w:asciiTheme="majorHAnsi" w:eastAsiaTheme="majorEastAsia" w:hAnsiTheme="majorHAnsi" w:cstheme="majorBidi"/>
+      <w:color w:val="2F5496" w:themeColor="accent1" w:themeShade="BF"/>
+      <w:sz w:val="32"/>
+      <w:szCs w:val="32"/>
+    </w:rPr>
+  </w:style>
+  <w:style w:type="paragraph" w:styleId="Heading2">
+    <w:name w:val="heading 2"/>
+    <w:basedOn w:val="Normal"/>
+    <w:next w:val="Normal"/>
+    <w:link w:val="Heading2Char"/>
+    <w:uiPriority w:val="9"/>
+    <w:unhideWhenUsed/>
+    <w:qFormat/>
+    <w:rsid w:val="00DC1120"/>
+    <w:pPr>
+      <w:keepNext/>
+      <w:keepLines/>
+      <w:spacing w:before="40" w:after="0"/>
+      <w:outlineLvl w:val="1"/>
+    </w:pPr>
+    <w:rPr>
+      <w:rFonts w:asciiTheme="majorHAnsi" w:eastAsiaTheme="majorEastAsia" w:hAnsiTheme="majorHAnsi" w:cstheme="majorBidi"/>
+      <w:color w:val="2F5496" w:themeColor="accent1" w:themeShade="BF"/>
+      <w:sz w:val="26"/>
+      <w:szCs w:val="26"/>
+    </w:rPr>
+  </w:style>
   <w:style w:type="character" w:default="1" w:styleId="DefaultParagraphFont">
     <w:name w:val="Default Paragraph Font"/>
     <w:uiPriority w:val="1"/>
@@ -1043,6 +7239,92 @@
       <w:ind w:left="720"/>
       <w:contextualSpacing/>
     </w:pPr>
+  </w:style>
+  <w:style w:type="character" w:styleId="Hyperlink">
+    <w:name w:val="Hyperlink"/>
+    <w:basedOn w:val="DefaultParagraphFont"/>
+    <w:uiPriority w:val="99"/>
+    <w:unhideWhenUsed/>
+    <w:rsid w:val="009F522A"/>
+    <w:rPr>
+      <w:color w:val="0000FF"/>
+      <w:u w:val="single"/>
+    </w:rPr>
+  </w:style>
+  <w:style w:type="character" w:styleId="FollowedHyperlink">
+    <w:name w:val="FollowedHyperlink"/>
+    <w:basedOn w:val="DefaultParagraphFont"/>
+    <w:uiPriority w:val="99"/>
+    <w:semiHidden/>
+    <w:unhideWhenUsed/>
+    <w:rsid w:val="008F7DFB"/>
+    <w:rPr>
+      <w:color w:val="954F72" w:themeColor="followedHyperlink"/>
+      <w:u w:val="single"/>
+    </w:rPr>
+  </w:style>
+  <w:style w:type="character" w:customStyle="1" w:styleId="Heading1Char">
+    <w:name w:val="Heading 1 Char"/>
+    <w:basedOn w:val="DefaultParagraphFont"/>
+    <w:link w:val="Heading1"/>
+    <w:uiPriority w:val="9"/>
+    <w:rsid w:val="00DC1120"/>
+    <w:rPr>
+      <w:rFonts w:asciiTheme="majorHAnsi" w:eastAsiaTheme="majorEastAsia" w:hAnsiTheme="majorHAnsi" w:cstheme="majorBidi"/>
+      <w:color w:val="2F5496" w:themeColor="accent1" w:themeShade="BF"/>
+      <w:sz w:val="32"/>
+      <w:szCs w:val="32"/>
+    </w:rPr>
+  </w:style>
+  <w:style w:type="paragraph" w:styleId="TOCHeading">
+    <w:name w:val="TOC Heading"/>
+    <w:basedOn w:val="Heading1"/>
+    <w:next w:val="Normal"/>
+    <w:uiPriority w:val="39"/>
+    <w:unhideWhenUsed/>
+    <w:qFormat/>
+    <w:rsid w:val="00DC1120"/>
+    <w:pPr>
+      <w:outlineLvl w:val="9"/>
+    </w:pPr>
+  </w:style>
+  <w:style w:type="character" w:customStyle="1" w:styleId="Heading2Char">
+    <w:name w:val="Heading 2 Char"/>
+    <w:basedOn w:val="DefaultParagraphFont"/>
+    <w:link w:val="Heading2"/>
+    <w:uiPriority w:val="9"/>
+    <w:rsid w:val="00DC1120"/>
+    <w:rPr>
+      <w:rFonts w:asciiTheme="majorHAnsi" w:eastAsiaTheme="majorEastAsia" w:hAnsiTheme="majorHAnsi" w:cstheme="majorBidi"/>
+      <w:color w:val="2F5496" w:themeColor="accent1" w:themeShade="BF"/>
+      <w:sz w:val="26"/>
+      <w:szCs w:val="26"/>
+    </w:rPr>
+  </w:style>
+  <w:style w:type="paragraph" w:styleId="TOC2">
+    <w:name w:val="toc 2"/>
+    <w:basedOn w:val="Normal"/>
+    <w:next w:val="Normal"/>
+    <w:autoRedefine/>
+    <w:uiPriority w:val="39"/>
+    <w:unhideWhenUsed/>
+    <w:rsid w:val="00DC1120"/>
+    <w:pPr>
+      <w:spacing w:after="100"/>
+      <w:ind w:left="220"/>
+    </w:pPr>
+  </w:style>
+  <w:style w:type="character" w:styleId="UnresolvedMention">
+    <w:name w:val="Unresolved Mention"/>
+    <w:basedOn w:val="DefaultParagraphFont"/>
+    <w:uiPriority w:val="99"/>
+    <w:semiHidden/>
+    <w:unhideWhenUsed/>
+    <w:rsid w:val="00250FF8"/>
+    <w:rPr>
+      <w:color w:val="605E5C"/>
+      <w:shd w:val="clear" w:color="auto" w:fill="E1DFDD"/>
+    </w:rPr>
   </w:style>
 </w:styles>
 </file>
@@ -1347,7 +7629,7 @@
 </file>
 
 <file path=customXml/itemProps1.xml><?xml version="1.0" encoding="utf-8"?>
-<ds:datastoreItem xmlns:ds="http://schemas.openxmlformats.org/officeDocument/2006/customXml" ds:itemID="{47A7AEB8-91DF-4A42-9967-3DCB81F2D186}">
+<ds:datastoreItem xmlns:ds="http://schemas.openxmlformats.org/officeDocument/2006/customXml" ds:itemID="{B08322A9-BC5D-42D4-A225-8528FE64DE5D}">
   <ds:schemaRefs>
     <ds:schemaRef ds:uri="http://schemas.openxmlformats.org/officeDocument/2006/bibliography"/>
   </ds:schemaRefs>

--- a/Design Documentation.docx
+++ b/Design Documentation.docx
@@ -85,6 +85,7 @@
         </w:rPr>
       </w:sdtEndPr>
       <w:sdtContent>
+        <w:bookmarkStart w:id="2" w:name="_GoBack" w:displacedByCustomXml="prev"/>
         <w:p>
           <w:pPr>
             <w:pStyle w:val="Heading2"/>
@@ -95,6 +96,7 @@
           </w:r>
           <w:bookmarkEnd w:id="1"/>
         </w:p>
+        <w:bookmarkEnd w:id="2"/>
         <w:p>
           <w:pPr>
             <w:pStyle w:val="TOC2"/>
@@ -897,7 +899,7 @@
       <w:pPr>
         <w:pStyle w:val="Heading2"/>
       </w:pPr>
-      <w:bookmarkStart w:id="2" w:name="_Toc38271017"/>
+      <w:bookmarkStart w:id="3" w:name="_Toc38271017"/>
       <w:r>
         <w:lastRenderedPageBreak/>
         <w:t>I</w:t>
@@ -905,7 +907,7 @@
       <w:r>
         <w:t>ntroduction to module</w:t>
       </w:r>
-      <w:bookmarkEnd w:id="2"/>
+      <w:bookmarkEnd w:id="3"/>
     </w:p>
     <w:p>
       <w:r>
@@ -966,8 +968,6 @@
         </w:rPr>
         <w:t>.</w:t>
       </w:r>
-      <w:bookmarkStart w:id="3" w:name="_GoBack"/>
-      <w:bookmarkEnd w:id="3"/>
     </w:p>
     <w:p>
       <w:pPr>
@@ -975,10 +975,7 @@
       </w:pPr>
       <w:bookmarkStart w:id="4" w:name="_Toc38271018"/>
       <w:r>
-        <w:t>I</w:t>
-      </w:r>
-      <w:r>
-        <w:t>ntroduction to project</w:t>
+        <w:t>Introduction to project</w:t>
       </w:r>
       <w:bookmarkEnd w:id="4"/>
     </w:p>
@@ -1716,7 +1713,7 @@
         <w:rPr>
           <w:sz w:val="24"/>
           <w:szCs w:val="24"/>
-          <w:lang w:val="nl-NL"/>
+          <w:lang w:val="en-GB"/>
         </w:rPr>
         <w:t xml:space="preserve">Video - </w:t>
       </w:r>
@@ -1724,7 +1721,7 @@
         <w:r>
           <w:rPr>
             <w:rStyle w:val="Hyperlink"/>
-            <w:lang w:val="nl-NL"/>
+            <w:lang w:val="en-GB"/>
           </w:rPr>
           <w:t>https://www.youtube.com/watch?v=C6YmQYf3WBA</w:t>
         </w:r>
@@ -1734,12 +1731,12 @@
       <w:pPr>
         <w:spacing w:after="0"/>
         <w:rPr>
-          <w:lang w:val="it-IT"/>
+          <w:lang w:val="en-GB"/>
         </w:rPr>
       </w:pPr>
       <w:r>
         <w:rPr>
-          <w:lang w:val="it-IT"/>
+          <w:lang w:val="en-GB"/>
         </w:rPr>
         <w:t xml:space="preserve">Tutorial - </w:t>
       </w:r>
@@ -1747,7 +1744,7 @@
         <w:r>
           <w:rPr>
             <w:rStyle w:val="Hyperlink"/>
-            <w:lang w:val="it-IT"/>
+            <w:lang w:val="en-GB"/>
           </w:rPr>
           <w:t>https://www.siteground.com/tutorials/filezilla/</w:t>
         </w:r>
@@ -1970,19 +1967,11 @@
         <w:rPr>
           <w:sz w:val="24"/>
           <w:szCs w:val="24"/>
-          <w:lang w:val="nl-NL"/>
+          <w:lang w:val="en-GB"/>
         </w:rPr>
       </w:pPr>
       <w:r>
-        <w:t xml:space="preserve">Lacks features (just </w:t>
-      </w:r>
-      <w:proofErr w:type="gramStart"/>
-      <w:r>
-        <w:t>a</w:t>
-      </w:r>
-      <w:proofErr w:type="gramEnd"/>
-      <w:r>
-        <w:t xml:space="preserve"> SSH client)</w:t>
+        <w:t>Lacks features (just a SSH client)</w:t>
       </w:r>
     </w:p>
     <w:p>
@@ -1992,7 +1981,7 @@
         <w:rPr>
           <w:sz w:val="24"/>
           <w:szCs w:val="24"/>
-          <w:lang w:val="nl-NL"/>
+          <w:lang w:val="en-GB"/>
         </w:rPr>
       </w:pPr>
     </w:p>
@@ -2057,7 +2046,13 @@
         </w:r>
       </w:hyperlink>
     </w:p>
-    <w:p/>
+    <w:p>
+      <w:pPr>
+        <w:rPr>
+          <w:lang w:val="it-IT"/>
+        </w:rPr>
+      </w:pPr>
+    </w:p>
     <w:p>
       <w:pPr>
         <w:pStyle w:val="Heading2"/>
@@ -2170,11 +2165,15 @@
     <w:p>
       <w:pPr>
         <w:spacing w:after="0"/>
+        <w:rPr>
+          <w:lang w:val="nl-NL"/>
+        </w:rPr>
       </w:pPr>
       <w:r>
         <w:rPr>
           <w:sz w:val="24"/>
           <w:szCs w:val="24"/>
+          <w:lang w:val="nl-NL"/>
         </w:rPr>
         <w:t xml:space="preserve">wiki - </w:t>
       </w:r>
@@ -2182,6 +2181,7 @@
         <w:r>
           <w:rPr>
             <w:rStyle w:val="Hyperlink"/>
+            <w:lang w:val="nl-NL"/>
           </w:rPr>
           <w:t>https://en.wikipedia.org/wiki/PhpMyAdmin</w:t>
         </w:r>
@@ -2359,15 +2359,7 @@
     </w:p>
     <w:p>
       <w:r>
-        <w:t xml:space="preserve">With the end of this module </w:t>
-      </w:r>
-      <w:proofErr w:type="gramStart"/>
-      <w:r>
-        <w:t>drawing to a close</w:t>
-      </w:r>
-      <w:proofErr w:type="gramEnd"/>
-      <w:r>
-        <w:t>, looking back at the discussions, planning, research and daily video calls to iron everything out I am happy with the conclusion and overall outcome of our project.</w:t>
+        <w:t>With the end of this module drawing to a close, looking back at the discussions, planning, research and daily video calls to iron everything out I am happy with the conclusion and overall outcome of our project.</w:t>
       </w:r>
     </w:p>
     <w:p>
@@ -2442,33 +2434,28 @@
         <w:rPr>
           <w:sz w:val="24"/>
           <w:szCs w:val="24"/>
-          <w:lang w:val="nl-NL"/>
+          <w:lang w:val="it-IT"/>
         </w:rPr>
       </w:pPr>
       <w:r>
+        <w:rPr>
+          <w:lang w:val="it-IT"/>
+        </w:rPr>
         <w:t xml:space="preserve">FileZilla - </w:t>
       </w:r>
       <w:r>
         <w:rPr>
           <w:sz w:val="24"/>
           <w:szCs w:val="24"/>
-          <w:lang w:val="nl-NL"/>
+          <w:lang w:val="it-IT"/>
         </w:rPr>
-        <w:t>W</w:t>
-      </w:r>
-      <w:r>
-        <w:rPr>
-          <w:sz w:val="24"/>
-          <w:szCs w:val="24"/>
-          <w:lang w:val="nl-NL"/>
-        </w:rPr>
-        <w:t xml:space="preserve">iki - </w:t>
+        <w:t xml:space="preserve">Wiki - </w:t>
       </w:r>
       <w:hyperlink r:id="rId20" w:history="1">
         <w:r>
           <w:rPr>
             <w:rStyle w:val="Hyperlink"/>
-            <w:lang w:val="nl-NL"/>
+            <w:lang w:val="it-IT"/>
           </w:rPr>
           <w:t>https://en.wikipedia.org/wiki/FileZilla</w:t>
         </w:r>
@@ -2477,12 +2464,15 @@
     <w:p>
       <w:pPr>
         <w:spacing w:after="0"/>
+        <w:rPr>
+          <w:lang w:val="it-IT"/>
+        </w:rPr>
       </w:pPr>
       <w:r>
         <w:rPr>
           <w:sz w:val="24"/>
           <w:szCs w:val="24"/>
-          <w:lang w:val="nl-NL"/>
+          <w:lang w:val="it-IT"/>
         </w:rPr>
         <w:t xml:space="preserve">Video - </w:t>
       </w:r>
@@ -2490,7 +2480,7 @@
         <w:r>
           <w:rPr>
             <w:rStyle w:val="Hyperlink"/>
-            <w:lang w:val="nl-NL"/>
+            <w:lang w:val="it-IT"/>
           </w:rPr>
           <w:t>https://www.youtube.com/watch?v=C6YmQYf3WBA</w:t>
         </w:r>
@@ -2522,11 +2512,17 @@
     <w:p>
       <w:pPr>
         <w:spacing w:after="0"/>
+        <w:rPr>
+          <w:lang w:val="it-IT"/>
+        </w:rPr>
       </w:pPr>
     </w:p>
     <w:p>
       <w:pPr>
         <w:spacing w:after="0"/>
+        <w:rPr>
+          <w:lang w:val="it-IT"/>
+        </w:rPr>
       </w:pPr>
     </w:p>
     <w:p>
@@ -2535,17 +2531,20 @@
         <w:rPr>
           <w:sz w:val="24"/>
           <w:szCs w:val="24"/>
-          <w:lang w:val="nl-NL"/>
+          <w:lang w:val="it-IT"/>
         </w:rPr>
       </w:pPr>
       <w:r>
+        <w:rPr>
+          <w:lang w:val="it-IT"/>
+        </w:rPr>
         <w:t xml:space="preserve">PuTTY - </w:t>
       </w:r>
       <w:r>
         <w:rPr>
           <w:sz w:val="24"/>
           <w:szCs w:val="24"/>
-          <w:lang w:val="nl-NL"/>
+          <w:lang w:val="it-IT"/>
         </w:rPr>
         <w:t xml:space="preserve">Wiki - </w:t>
       </w:r>
@@ -2555,7 +2554,7 @@
             <w:rStyle w:val="Hyperlink"/>
             <w:sz w:val="24"/>
             <w:szCs w:val="24"/>
-            <w:lang w:val="nl-NL"/>
+            <w:lang w:val="it-IT"/>
           </w:rPr>
           <w:t>https://en.wikipedia.org/wiki/PuTTY</w:t>
         </w:r>
@@ -2592,7 +2591,13 @@
         </w:r>
       </w:hyperlink>
     </w:p>
-    <w:p/>
+    <w:p>
+      <w:pPr>
+        <w:rPr>
+          <w:lang w:val="it-IT"/>
+        </w:rPr>
+      </w:pPr>
+    </w:p>
     <w:p>
       <w:pPr>
         <w:spacing w:after="0"/>
@@ -2602,14 +2607,7 @@
           <w:sz w:val="24"/>
           <w:szCs w:val="24"/>
         </w:rPr>
-        <w:t xml:space="preserve">phpMyAdmin </w:t>
-      </w:r>
-      <w:r>
-        <w:rPr>
-          <w:sz w:val="24"/>
-          <w:szCs w:val="24"/>
-        </w:rPr>
-        <w:t xml:space="preserve">wiki - </w:t>
+        <w:t xml:space="preserve">phpMyAdmin wiki - </w:t>
       </w:r>
       <w:hyperlink r:id="rId25" w:history="1">
         <w:r>
@@ -7161,7 +7159,6 @@
   <w:style w:type="character" w:default="1" w:styleId="DefaultParagraphFont">
     <w:name w:val="Default Paragraph Font"/>
     <w:uiPriority w:val="1"/>
-    <w:semiHidden/>
     <w:unhideWhenUsed/>
   </w:style>
   <w:style w:type="table" w:default="1" w:styleId="TableNormal">
@@ -7629,7 +7626,7 @@
 </file>
 
 <file path=customXml/itemProps1.xml><?xml version="1.0" encoding="utf-8"?>
-<ds:datastoreItem xmlns:ds="http://schemas.openxmlformats.org/officeDocument/2006/customXml" ds:itemID="{B08322A9-BC5D-42D4-A225-8528FE64DE5D}">
+<ds:datastoreItem xmlns:ds="http://schemas.openxmlformats.org/officeDocument/2006/customXml" ds:itemID="{6FBB8BA5-AD5F-41F9-B9C5-0B08950AADAF}">
   <ds:schemaRefs>
     <ds:schemaRef ds:uri="http://schemas.openxmlformats.org/officeDocument/2006/bibliography"/>
   </ds:schemaRefs>

--- a/Design Documentation.docx
+++ b/Design Documentation.docx
@@ -2,67 +2,917 @@
 <file path=word/document.xml><?xml version="1.0" encoding="utf-8"?>
 <w:document xmlns:wpc="http://schemas.microsoft.com/office/word/2010/wordprocessingCanvas" xmlns:cx="http://schemas.microsoft.com/office/drawing/2014/chartex" xmlns:cx1="http://schemas.microsoft.com/office/drawing/2015/9/8/chartex" xmlns:cx2="http://schemas.microsoft.com/office/drawing/2015/10/21/chartex" xmlns:cx3="http://schemas.microsoft.com/office/drawing/2016/5/9/chartex" xmlns:cx4="http://schemas.microsoft.com/office/drawing/2016/5/10/chartex" xmlns:cx5="http://schemas.microsoft.com/office/drawing/2016/5/11/chartex" xmlns:cx6="http://schemas.microsoft.com/office/drawing/2016/5/12/chartex" xmlns:cx7="http://schemas.microsoft.com/office/drawing/2016/5/13/chartex" xmlns:cx8="http://schemas.microsoft.com/office/drawing/2016/5/14/chartex" xmlns:mc="http://schemas.openxmlformats.org/markup-compatibility/2006" xmlns:aink="http://schemas.microsoft.com/office/drawing/2016/ink" xmlns:am3d="http://schemas.microsoft.com/office/drawing/2017/model3d" xmlns:o="urn:schemas-microsoft-com:office:office" xmlns:r="http://schemas.openxmlformats.org/officeDocument/2006/relationships" xmlns:m="http://schemas.openxmlformats.org/officeDocument/2006/math" xmlns:v="urn:schemas-microsoft-com:vml" xmlns:wp14="http://schemas.microsoft.com/office/word/2010/wordprocessingDrawing" xmlns:wp="http://schemas.openxmlformats.org/drawingml/2006/wordprocessingDrawing" xmlns:w10="urn:schemas-microsoft-com:office:word" xmlns:w="http://schemas.openxmlformats.org/wordprocessingml/2006/main" xmlns:w14="http://schemas.microsoft.com/office/word/2010/wordml" xmlns:w15="http://schemas.microsoft.com/office/word/2012/wordml" xmlns:w16cid="http://schemas.microsoft.com/office/word/2016/wordml/cid" xmlns:w16se="http://schemas.microsoft.com/office/word/2015/wordml/symex" xmlns:wpg="http://schemas.microsoft.com/office/word/2010/wordprocessingGroup" xmlns:wpi="http://schemas.microsoft.com/office/word/2010/wordprocessingInk" xmlns:wne="http://schemas.microsoft.com/office/word/2006/wordml" xmlns:wps="http://schemas.microsoft.com/office/word/2010/wordprocessingShape" mc:Ignorable="w14 w15 w16se w16cid wp14">
   <w:body>
-    <w:p>
-      <w:pPr>
-        <w:pStyle w:val="Heading2"/>
-        <w:jc w:val="center"/>
+    <w:sdt>
+      <w:sdtPr>
+        <w:id w:val="-2110953771"/>
+        <w:docPartObj>
+          <w:docPartGallery w:val="Cover Pages"/>
+          <w:docPartUnique/>
+        </w:docPartObj>
+      </w:sdtPr>
+      <w:sdtEndPr>
         <w:rPr>
           <w:sz w:val="48"/>
           <w:szCs w:val="48"/>
         </w:rPr>
-      </w:pPr>
-      <w:bookmarkStart w:id="0" w:name="_Toc38271015"/>
-      <w:r>
+      </w:sdtEndPr>
+      <w:sdtContent>
+        <w:p>
+          <w:r>
+            <w:rPr>
+              <w:noProof/>
+            </w:rPr>
+            <mc:AlternateContent>
+              <mc:Choice Requires="wpg">
+                <w:drawing>
+                  <wp:anchor distT="0" distB="0" distL="114300" distR="114300" simplePos="0" relativeHeight="251665408" behindDoc="1" locked="0" layoutInCell="1" allowOverlap="1" wp14:anchorId="76D35E3F" wp14:editId="25D39EBC">
+                    <wp:simplePos x="0" y="0"/>
+                    <wp:positionH relativeFrom="page">
+                      <wp:align>center</wp:align>
+                    </wp:positionH>
+                    <wp:positionV relativeFrom="page">
+                      <wp:align>center</wp:align>
+                    </wp:positionV>
+                    <wp:extent cx="6858000" cy="9144000"/>
+                    <wp:effectExtent l="0" t="0" r="2540" b="635"/>
+                    <wp:wrapNone/>
+                    <wp:docPr id="48" name="Group 48"/>
+                    <wp:cNvGraphicFramePr/>
+                    <a:graphic xmlns:a="http://schemas.openxmlformats.org/drawingml/2006/main">
+                      <a:graphicData uri="http://schemas.microsoft.com/office/word/2010/wordprocessingGroup">
+                        <wpg:wgp>
+                          <wpg:cNvGrpSpPr/>
+                          <wpg:grpSpPr>
+                            <a:xfrm>
+                              <a:off x="0" y="0"/>
+                              <a:ext cx="6858000" cy="9144000"/>
+                              <a:chOff x="0" y="0"/>
+                              <a:chExt cx="6858000" cy="9144000"/>
+                            </a:xfrm>
+                          </wpg:grpSpPr>
+                          <wpg:grpSp>
+                            <wpg:cNvPr id="49" name="Group 49"/>
+                            <wpg:cNvGrpSpPr/>
+                            <wpg:grpSpPr>
+                              <a:xfrm>
+                                <a:off x="0" y="0"/>
+                                <a:ext cx="6858000" cy="9144000"/>
+                                <a:chOff x="0" y="0"/>
+                                <a:chExt cx="6858000" cy="9144000"/>
+                              </a:xfrm>
+                            </wpg:grpSpPr>
+                            <wps:wsp>
+                              <wps:cNvPr id="54" name="Rectangle 54"/>
+                              <wps:cNvSpPr/>
+                              <wps:spPr>
+                                <a:xfrm>
+                                  <a:off x="0" y="0"/>
+                                  <a:ext cx="6858000" cy="9144000"/>
+                                </a:xfrm>
+                                <a:prstGeom prst="rect">
+                                  <a:avLst/>
+                                </a:prstGeom>
+                                <a:gradFill>
+                                  <a:gsLst>
+                                    <a:gs pos="10000">
+                                      <a:schemeClr val="dk2">
+                                        <a:tint val="97000"/>
+                                        <a:hueMod val="92000"/>
+                                        <a:satMod val="169000"/>
+                                        <a:lumMod val="164000"/>
+                                      </a:schemeClr>
+                                    </a:gs>
+                                    <a:gs pos="100000">
+                                      <a:schemeClr val="dk2">
+                                        <a:shade val="96000"/>
+                                        <a:satMod val="120000"/>
+                                        <a:lumMod val="90000"/>
+                                      </a:schemeClr>
+                                    </a:gs>
+                                  </a:gsLst>
+                                  <a:lin ang="6120000" scaled="1"/>
+                                </a:gradFill>
+                                <a:ln>
+                                  <a:noFill/>
+                                </a:ln>
+                              </wps:spPr>
+                              <wps:style>
+                                <a:lnRef idx="2">
+                                  <a:schemeClr val="accent1">
+                                    <a:shade val="50000"/>
+                                  </a:schemeClr>
+                                </a:lnRef>
+                                <a:fillRef idx="1002">
+                                  <a:schemeClr val="dk2"/>
+                                </a:fillRef>
+                                <a:effectRef idx="0">
+                                  <a:schemeClr val="accent1"/>
+                                </a:effectRef>
+                                <a:fontRef idx="minor">
+                                  <a:schemeClr val="lt1"/>
+                                </a:fontRef>
+                              </wps:style>
+                              <wps:txbx>
+                                <w:txbxContent>
+                                  <w:sdt>
+                                    <w:sdtPr>
+                                      <w:rPr>
+                                        <w:rFonts w:asciiTheme="majorHAnsi" w:eastAsiaTheme="majorEastAsia" w:hAnsiTheme="majorHAnsi" w:cstheme="majorBidi"/>
+                                        <w:sz w:val="48"/>
+                                        <w:szCs w:val="48"/>
+                                      </w:rPr>
+                                      <w:alias w:val="Title"/>
+                                      <w:tag w:val=""/>
+                                      <w:id w:val="1703677251"/>
+                                      <w:dataBinding w:prefixMappings="xmlns:ns0='http://purl.org/dc/elements/1.1/' xmlns:ns1='http://schemas.openxmlformats.org/package/2006/metadata/core-properties' " w:xpath="/ns1:coreProperties[1]/ns0:title[1]" w:storeItemID="{6C3C8BC8-F283-45AE-878A-BAB7291924A1}"/>
+                                      <w:text/>
+                                    </w:sdtPr>
+                                    <w:sdtContent>
+                                      <w:p>
+                                        <w:pPr>
+                                          <w:pStyle w:val="NoSpacing"/>
+                                          <w:jc w:val="center"/>
+                                          <w:rPr>
+                                            <w:rFonts w:asciiTheme="majorHAnsi" w:eastAsiaTheme="majorEastAsia" w:hAnsiTheme="majorHAnsi" w:cstheme="majorBidi"/>
+                                            <w:caps/>
+                                            <w:color w:val="FFFFFF" w:themeColor="background1"/>
+                                            <w:sz w:val="64"/>
+                                            <w:szCs w:val="64"/>
+                                          </w:rPr>
+                                        </w:pPr>
+                                        <w:r>
+                                          <w:rPr>
+                                            <w:rFonts w:asciiTheme="majorHAnsi" w:eastAsiaTheme="majorEastAsia" w:hAnsiTheme="majorHAnsi" w:cstheme="majorBidi"/>
+                                            <w:sz w:val="48"/>
+                                            <w:szCs w:val="48"/>
+                                          </w:rPr>
+                                          <w:t>Design Documentation               Professional Practice in IT</w:t>
+                                        </w:r>
+                                      </w:p>
+                                    </w:sdtContent>
+                                  </w:sdt>
+                                  <w:p>
+                                    <w:pPr>
+                                      <w:pStyle w:val="NoSpacing"/>
+                                      <w:jc w:val="center"/>
+                                      <w:rPr>
+                                        <w:color w:val="FFFFFF" w:themeColor="background1"/>
+                                        <w:sz w:val="48"/>
+                                        <w:szCs w:val="48"/>
+                                      </w:rPr>
+                                    </w:pPr>
+                                  </w:p>
+                                </w:txbxContent>
+                              </wps:txbx>
+                              <wps:bodyPr rot="0" spcFirstLastPara="0" vertOverflow="overflow" horzOverflow="overflow" vert="horz" wrap="square" lIns="685800" tIns="685800" rIns="914400" bIns="4572000" numCol="1" spcCol="0" rtlCol="0" fromWordArt="0" anchor="t" anchorCtr="0" forceAA="0" compatLnSpc="1">
+                                <a:prstTxWarp prst="textNoShape">
+                                  <a:avLst/>
+                                </a:prstTxWarp>
+                                <a:noAutofit/>
+                              </wps:bodyPr>
+                            </wps:wsp>
+                            <wpg:grpSp>
+                              <wpg:cNvPr id="55" name="Group 2"/>
+                              <wpg:cNvGrpSpPr/>
+                              <wpg:grpSpPr>
+                                <a:xfrm>
+                                  <a:off x="2524125" y="0"/>
+                                  <a:ext cx="4329113" cy="4491038"/>
+                                  <a:chOff x="0" y="0"/>
+                                  <a:chExt cx="4329113" cy="4491038"/>
+                                </a:xfrm>
+                                <a:solidFill>
+                                  <a:schemeClr val="bg1"/>
+                                </a:solidFill>
+                              </wpg:grpSpPr>
+                              <wps:wsp>
+                                <wps:cNvPr id="56" name="Freeform 56"/>
+                                <wps:cNvSpPr>
+                                  <a:spLocks/>
+                                </wps:cNvSpPr>
+                                <wps:spPr bwMode="auto">
+                                  <a:xfrm>
+                                    <a:off x="1501775" y="0"/>
+                                    <a:ext cx="2827338" cy="2835275"/>
+                                  </a:xfrm>
+                                  <a:custGeom>
+                                    <a:avLst/>
+                                    <a:gdLst>
+                                      <a:gd name="T0" fmla="*/ 4 w 1781"/>
+                                      <a:gd name="T1" fmla="*/ 1786 h 1786"/>
+                                      <a:gd name="T2" fmla="*/ 0 w 1781"/>
+                                      <a:gd name="T3" fmla="*/ 1782 h 1786"/>
+                                      <a:gd name="T4" fmla="*/ 1776 w 1781"/>
+                                      <a:gd name="T5" fmla="*/ 0 h 1786"/>
+                                      <a:gd name="T6" fmla="*/ 1781 w 1781"/>
+                                      <a:gd name="T7" fmla="*/ 5 h 1786"/>
+                                      <a:gd name="T8" fmla="*/ 4 w 1781"/>
+                                      <a:gd name="T9" fmla="*/ 1786 h 1786"/>
+                                    </a:gdLst>
+                                    <a:ahLst/>
+                                    <a:cxnLst>
+                                      <a:cxn ang="0">
+                                        <a:pos x="T0" y="T1"/>
+                                      </a:cxn>
+                                      <a:cxn ang="0">
+                                        <a:pos x="T2" y="T3"/>
+                                      </a:cxn>
+                                      <a:cxn ang="0">
+                                        <a:pos x="T4" y="T5"/>
+                                      </a:cxn>
+                                      <a:cxn ang="0">
+                                        <a:pos x="T6" y="T7"/>
+                                      </a:cxn>
+                                      <a:cxn ang="0">
+                                        <a:pos x="T8" y="T9"/>
+                                      </a:cxn>
+                                    </a:cxnLst>
+                                    <a:rect l="0" t="0" r="r" b="b"/>
+                                    <a:pathLst>
+                                      <a:path w="1781" h="1786">
+                                        <a:moveTo>
+                                          <a:pt x="4" y="1786"/>
+                                        </a:moveTo>
+                                        <a:lnTo>
+                                          <a:pt x="0" y="1782"/>
+                                        </a:lnTo>
+                                        <a:lnTo>
+                                          <a:pt x="1776" y="0"/>
+                                        </a:lnTo>
+                                        <a:lnTo>
+                                          <a:pt x="1781" y="5"/>
+                                        </a:lnTo>
+                                        <a:lnTo>
+                                          <a:pt x="4" y="1786"/>
+                                        </a:lnTo>
+                                        <a:close/>
+                                      </a:path>
+                                    </a:pathLst>
+                                  </a:custGeom>
+                                  <a:grpFill/>
+                                  <a:ln>
+                                    <a:noFill/>
+                                  </a:ln>
+                                  <a:extLst>
+                                    <a:ext uri="{91240B29-F687-4F45-9708-019B960494DF}">
+                                      <a14:hiddenLine xmlns:a14="http://schemas.microsoft.com/office/drawing/2010/main" w="9525">
+                                        <a:solidFill>
+                                          <a:srgbClr val="000000"/>
+                                        </a:solidFill>
+                                        <a:round/>
+                                        <a:headEnd/>
+                                        <a:tailEnd/>
+                                      </a14:hiddenLine>
+                                    </a:ext>
+                                  </a:extLst>
+                                </wps:spPr>
+                                <wps:bodyPr vert="horz" wrap="square" lIns="91440" tIns="45720" rIns="91440" bIns="45720" numCol="1" anchor="t" anchorCtr="0" compatLnSpc="1">
+                                  <a:prstTxWarp prst="textNoShape">
+                                    <a:avLst/>
+                                  </a:prstTxWarp>
+                                </wps:bodyPr>
+                              </wps:wsp>
+                              <wps:wsp>
+                                <wps:cNvPr id="57" name="Freeform 57"/>
+                                <wps:cNvSpPr>
+                                  <a:spLocks/>
+                                </wps:cNvSpPr>
+                                <wps:spPr bwMode="auto">
+                                  <a:xfrm>
+                                    <a:off x="782637" y="227013"/>
+                                    <a:ext cx="3546475" cy="3546475"/>
+                                  </a:xfrm>
+                                  <a:custGeom>
+                                    <a:avLst/>
+                                    <a:gdLst>
+                                      <a:gd name="T0" fmla="*/ 5 w 2234"/>
+                                      <a:gd name="T1" fmla="*/ 2234 h 2234"/>
+                                      <a:gd name="T2" fmla="*/ 0 w 2234"/>
+                                      <a:gd name="T3" fmla="*/ 2229 h 2234"/>
+                                      <a:gd name="T4" fmla="*/ 2229 w 2234"/>
+                                      <a:gd name="T5" fmla="*/ 0 h 2234"/>
+                                      <a:gd name="T6" fmla="*/ 2234 w 2234"/>
+                                      <a:gd name="T7" fmla="*/ 5 h 2234"/>
+                                      <a:gd name="T8" fmla="*/ 5 w 2234"/>
+                                      <a:gd name="T9" fmla="*/ 2234 h 2234"/>
+                                    </a:gdLst>
+                                    <a:ahLst/>
+                                    <a:cxnLst>
+                                      <a:cxn ang="0">
+                                        <a:pos x="T0" y="T1"/>
+                                      </a:cxn>
+                                      <a:cxn ang="0">
+                                        <a:pos x="T2" y="T3"/>
+                                      </a:cxn>
+                                      <a:cxn ang="0">
+                                        <a:pos x="T4" y="T5"/>
+                                      </a:cxn>
+                                      <a:cxn ang="0">
+                                        <a:pos x="T6" y="T7"/>
+                                      </a:cxn>
+                                      <a:cxn ang="0">
+                                        <a:pos x="T8" y="T9"/>
+                                      </a:cxn>
+                                    </a:cxnLst>
+                                    <a:rect l="0" t="0" r="r" b="b"/>
+                                    <a:pathLst>
+                                      <a:path w="2234" h="2234">
+                                        <a:moveTo>
+                                          <a:pt x="5" y="2234"/>
+                                        </a:moveTo>
+                                        <a:lnTo>
+                                          <a:pt x="0" y="2229"/>
+                                        </a:lnTo>
+                                        <a:lnTo>
+                                          <a:pt x="2229" y="0"/>
+                                        </a:lnTo>
+                                        <a:lnTo>
+                                          <a:pt x="2234" y="5"/>
+                                        </a:lnTo>
+                                        <a:lnTo>
+                                          <a:pt x="5" y="2234"/>
+                                        </a:lnTo>
+                                        <a:close/>
+                                      </a:path>
+                                    </a:pathLst>
+                                  </a:custGeom>
+                                  <a:grpFill/>
+                                  <a:ln>
+                                    <a:noFill/>
+                                  </a:ln>
+                                  <a:extLst>
+                                    <a:ext uri="{91240B29-F687-4F45-9708-019B960494DF}">
+                                      <a14:hiddenLine xmlns:a14="http://schemas.microsoft.com/office/drawing/2010/main" w="9525">
+                                        <a:solidFill>
+                                          <a:srgbClr val="000000"/>
+                                        </a:solidFill>
+                                        <a:round/>
+                                        <a:headEnd/>
+                                        <a:tailEnd/>
+                                      </a14:hiddenLine>
+                                    </a:ext>
+                                  </a:extLst>
+                                </wps:spPr>
+                                <wps:bodyPr vert="horz" wrap="square" lIns="91440" tIns="45720" rIns="91440" bIns="45720" numCol="1" anchor="t" anchorCtr="0" compatLnSpc="1">
+                                  <a:prstTxWarp prst="textNoShape">
+                                    <a:avLst/>
+                                  </a:prstTxWarp>
+                                </wps:bodyPr>
+                              </wps:wsp>
+                              <wps:wsp>
+                                <wps:cNvPr id="58" name="Freeform 58"/>
+                                <wps:cNvSpPr>
+                                  <a:spLocks/>
+                                </wps:cNvSpPr>
+                                <wps:spPr bwMode="auto">
+                                  <a:xfrm>
+                                    <a:off x="841375" y="109538"/>
+                                    <a:ext cx="3487738" cy="3487738"/>
+                                  </a:xfrm>
+                                  <a:custGeom>
+                                    <a:avLst/>
+                                    <a:gdLst>
+                                      <a:gd name="T0" fmla="*/ 9 w 2197"/>
+                                      <a:gd name="T1" fmla="*/ 2197 h 2197"/>
+                                      <a:gd name="T2" fmla="*/ 0 w 2197"/>
+                                      <a:gd name="T3" fmla="*/ 2193 h 2197"/>
+                                      <a:gd name="T4" fmla="*/ 2188 w 2197"/>
+                                      <a:gd name="T5" fmla="*/ 0 h 2197"/>
+                                      <a:gd name="T6" fmla="*/ 2197 w 2197"/>
+                                      <a:gd name="T7" fmla="*/ 10 h 2197"/>
+                                      <a:gd name="T8" fmla="*/ 9 w 2197"/>
+                                      <a:gd name="T9" fmla="*/ 2197 h 2197"/>
+                                    </a:gdLst>
+                                    <a:ahLst/>
+                                    <a:cxnLst>
+                                      <a:cxn ang="0">
+                                        <a:pos x="T0" y="T1"/>
+                                      </a:cxn>
+                                      <a:cxn ang="0">
+                                        <a:pos x="T2" y="T3"/>
+                                      </a:cxn>
+                                      <a:cxn ang="0">
+                                        <a:pos x="T4" y="T5"/>
+                                      </a:cxn>
+                                      <a:cxn ang="0">
+                                        <a:pos x="T6" y="T7"/>
+                                      </a:cxn>
+                                      <a:cxn ang="0">
+                                        <a:pos x="T8" y="T9"/>
+                                      </a:cxn>
+                                    </a:cxnLst>
+                                    <a:rect l="0" t="0" r="r" b="b"/>
+                                    <a:pathLst>
+                                      <a:path w="2197" h="2197">
+                                        <a:moveTo>
+                                          <a:pt x="9" y="2197"/>
+                                        </a:moveTo>
+                                        <a:lnTo>
+                                          <a:pt x="0" y="2193"/>
+                                        </a:lnTo>
+                                        <a:lnTo>
+                                          <a:pt x="2188" y="0"/>
+                                        </a:lnTo>
+                                        <a:lnTo>
+                                          <a:pt x="2197" y="10"/>
+                                        </a:lnTo>
+                                        <a:lnTo>
+                                          <a:pt x="9" y="2197"/>
+                                        </a:lnTo>
+                                        <a:close/>
+                                      </a:path>
+                                    </a:pathLst>
+                                  </a:custGeom>
+                                  <a:grpFill/>
+                                  <a:ln>
+                                    <a:noFill/>
+                                  </a:ln>
+                                  <a:extLst>
+                                    <a:ext uri="{91240B29-F687-4F45-9708-019B960494DF}">
+                                      <a14:hiddenLine xmlns:a14="http://schemas.microsoft.com/office/drawing/2010/main" w="9525">
+                                        <a:solidFill>
+                                          <a:srgbClr val="000000"/>
+                                        </a:solidFill>
+                                        <a:round/>
+                                        <a:headEnd/>
+                                        <a:tailEnd/>
+                                      </a14:hiddenLine>
+                                    </a:ext>
+                                  </a:extLst>
+                                </wps:spPr>
+                                <wps:bodyPr vert="horz" wrap="square" lIns="91440" tIns="45720" rIns="91440" bIns="45720" numCol="1" anchor="t" anchorCtr="0" compatLnSpc="1">
+                                  <a:prstTxWarp prst="textNoShape">
+                                    <a:avLst/>
+                                  </a:prstTxWarp>
+                                </wps:bodyPr>
+                              </wps:wsp>
+                              <wps:wsp>
+                                <wps:cNvPr id="59" name="Freeform 59"/>
+                                <wps:cNvSpPr>
+                                  <a:spLocks/>
+                                </wps:cNvSpPr>
+                                <wps:spPr bwMode="auto">
+                                  <a:xfrm>
+                                    <a:off x="1216025" y="498475"/>
+                                    <a:ext cx="3113088" cy="3121025"/>
+                                  </a:xfrm>
+                                  <a:custGeom>
+                                    <a:avLst/>
+                                    <a:gdLst>
+                                      <a:gd name="T0" fmla="*/ 9 w 1961"/>
+                                      <a:gd name="T1" fmla="*/ 1966 h 1966"/>
+                                      <a:gd name="T2" fmla="*/ 0 w 1961"/>
+                                      <a:gd name="T3" fmla="*/ 1957 h 1966"/>
+                                      <a:gd name="T4" fmla="*/ 1952 w 1961"/>
+                                      <a:gd name="T5" fmla="*/ 0 h 1966"/>
+                                      <a:gd name="T6" fmla="*/ 1961 w 1961"/>
+                                      <a:gd name="T7" fmla="*/ 9 h 1966"/>
+                                      <a:gd name="T8" fmla="*/ 9 w 1961"/>
+                                      <a:gd name="T9" fmla="*/ 1966 h 1966"/>
+                                    </a:gdLst>
+                                    <a:ahLst/>
+                                    <a:cxnLst>
+                                      <a:cxn ang="0">
+                                        <a:pos x="T0" y="T1"/>
+                                      </a:cxn>
+                                      <a:cxn ang="0">
+                                        <a:pos x="T2" y="T3"/>
+                                      </a:cxn>
+                                      <a:cxn ang="0">
+                                        <a:pos x="T4" y="T5"/>
+                                      </a:cxn>
+                                      <a:cxn ang="0">
+                                        <a:pos x="T6" y="T7"/>
+                                      </a:cxn>
+                                      <a:cxn ang="0">
+                                        <a:pos x="T8" y="T9"/>
+                                      </a:cxn>
+                                    </a:cxnLst>
+                                    <a:rect l="0" t="0" r="r" b="b"/>
+                                    <a:pathLst>
+                                      <a:path w="1961" h="1966">
+                                        <a:moveTo>
+                                          <a:pt x="9" y="1966"/>
+                                        </a:moveTo>
+                                        <a:lnTo>
+                                          <a:pt x="0" y="1957"/>
+                                        </a:lnTo>
+                                        <a:lnTo>
+                                          <a:pt x="1952" y="0"/>
+                                        </a:lnTo>
+                                        <a:lnTo>
+                                          <a:pt x="1961" y="9"/>
+                                        </a:lnTo>
+                                        <a:lnTo>
+                                          <a:pt x="9" y="1966"/>
+                                        </a:lnTo>
+                                        <a:close/>
+                                      </a:path>
+                                    </a:pathLst>
+                                  </a:custGeom>
+                                  <a:grpFill/>
+                                  <a:ln>
+                                    <a:noFill/>
+                                  </a:ln>
+                                  <a:extLst>
+                                    <a:ext uri="{91240B29-F687-4F45-9708-019B960494DF}">
+                                      <a14:hiddenLine xmlns:a14="http://schemas.microsoft.com/office/drawing/2010/main" w="9525">
+                                        <a:solidFill>
+                                          <a:srgbClr val="000000"/>
+                                        </a:solidFill>
+                                        <a:round/>
+                                        <a:headEnd/>
+                                        <a:tailEnd/>
+                                      </a14:hiddenLine>
+                                    </a:ext>
+                                  </a:extLst>
+                                </wps:spPr>
+                                <wps:bodyPr vert="horz" wrap="square" lIns="91440" tIns="45720" rIns="91440" bIns="45720" numCol="1" anchor="t" anchorCtr="0" compatLnSpc="1">
+                                  <a:prstTxWarp prst="textNoShape">
+                                    <a:avLst/>
+                                  </a:prstTxWarp>
+                                </wps:bodyPr>
+                              </wps:wsp>
+                              <wps:wsp>
+                                <wps:cNvPr id="60" name="Freeform 60"/>
+                                <wps:cNvSpPr>
+                                  <a:spLocks/>
+                                </wps:cNvSpPr>
+                                <wps:spPr bwMode="auto">
+                                  <a:xfrm>
+                                    <a:off x="0" y="153988"/>
+                                    <a:ext cx="4329113" cy="4337050"/>
+                                  </a:xfrm>
+                                  <a:custGeom>
+                                    <a:avLst/>
+                                    <a:gdLst>
+                                      <a:gd name="T0" fmla="*/ 0 w 2727"/>
+                                      <a:gd name="T1" fmla="*/ 2732 h 2732"/>
+                                      <a:gd name="T2" fmla="*/ 0 w 2727"/>
+                                      <a:gd name="T3" fmla="*/ 2728 h 2732"/>
+                                      <a:gd name="T4" fmla="*/ 2722 w 2727"/>
+                                      <a:gd name="T5" fmla="*/ 0 h 2732"/>
+                                      <a:gd name="T6" fmla="*/ 2727 w 2727"/>
+                                      <a:gd name="T7" fmla="*/ 5 h 2732"/>
+                                      <a:gd name="T8" fmla="*/ 0 w 2727"/>
+                                      <a:gd name="T9" fmla="*/ 2732 h 2732"/>
+                                    </a:gdLst>
+                                    <a:ahLst/>
+                                    <a:cxnLst>
+                                      <a:cxn ang="0">
+                                        <a:pos x="T0" y="T1"/>
+                                      </a:cxn>
+                                      <a:cxn ang="0">
+                                        <a:pos x="T2" y="T3"/>
+                                      </a:cxn>
+                                      <a:cxn ang="0">
+                                        <a:pos x="T4" y="T5"/>
+                                      </a:cxn>
+                                      <a:cxn ang="0">
+                                        <a:pos x="T6" y="T7"/>
+                                      </a:cxn>
+                                      <a:cxn ang="0">
+                                        <a:pos x="T8" y="T9"/>
+                                      </a:cxn>
+                                    </a:cxnLst>
+                                    <a:rect l="0" t="0" r="r" b="b"/>
+                                    <a:pathLst>
+                                      <a:path w="2727" h="2732">
+                                        <a:moveTo>
+                                          <a:pt x="0" y="2732"/>
+                                        </a:moveTo>
+                                        <a:lnTo>
+                                          <a:pt x="0" y="2728"/>
+                                        </a:lnTo>
+                                        <a:lnTo>
+                                          <a:pt x="2722" y="0"/>
+                                        </a:lnTo>
+                                        <a:lnTo>
+                                          <a:pt x="2727" y="5"/>
+                                        </a:lnTo>
+                                        <a:lnTo>
+                                          <a:pt x="0" y="2732"/>
+                                        </a:lnTo>
+                                        <a:close/>
+                                      </a:path>
+                                    </a:pathLst>
+                                  </a:custGeom>
+                                  <a:grpFill/>
+                                  <a:ln>
+                                    <a:noFill/>
+                                  </a:ln>
+                                  <a:extLst>
+                                    <a:ext uri="{91240B29-F687-4F45-9708-019B960494DF}">
+                                      <a14:hiddenLine xmlns:a14="http://schemas.microsoft.com/office/drawing/2010/main" w="9525">
+                                        <a:solidFill>
+                                          <a:srgbClr val="000000"/>
+                                        </a:solidFill>
+                                        <a:round/>
+                                        <a:headEnd/>
+                                        <a:tailEnd/>
+                                      </a14:hiddenLine>
+                                    </a:ext>
+                                  </a:extLst>
+                                </wps:spPr>
+                                <wps:bodyPr vert="horz" wrap="square" lIns="91440" tIns="45720" rIns="91440" bIns="45720" numCol="1" anchor="t" anchorCtr="0" compatLnSpc="1">
+                                  <a:prstTxWarp prst="textNoShape">
+                                    <a:avLst/>
+                                  </a:prstTxWarp>
+                                </wps:bodyPr>
+                              </wps:wsp>
+                            </wpg:grpSp>
+                          </wpg:grpSp>
+                          <wps:wsp>
+                            <wps:cNvPr id="61" name="Text Box 61"/>
+                            <wps:cNvSpPr txBox="1"/>
+                            <wps:spPr>
+                              <a:xfrm>
+                                <a:off x="9518" y="4838700"/>
+                                <a:ext cx="6843395" cy="3789752"/>
+                              </a:xfrm>
+                              <a:prstGeom prst="rect">
+                                <a:avLst/>
+                              </a:prstGeom>
+                              <a:noFill/>
+                              <a:ln w="6350">
+                                <a:noFill/>
+                              </a:ln>
+                              <a:effectLst/>
+                            </wps:spPr>
+                            <wps:style>
+                              <a:lnRef idx="0">
+                                <a:schemeClr val="accent1"/>
+                              </a:lnRef>
+                              <a:fillRef idx="0">
+                                <a:schemeClr val="accent1"/>
+                              </a:fillRef>
+                              <a:effectRef idx="0">
+                                <a:schemeClr val="accent1"/>
+                              </a:effectRef>
+                              <a:fontRef idx="minor">
+                                <a:schemeClr val="dk1"/>
+                              </a:fontRef>
+                            </wps:style>
+                            <wps:txbx>
+                              <w:txbxContent>
+                                <w:sdt>
+                                  <w:sdtPr>
+                                    <w:rPr>
+                                      <w:rFonts w:asciiTheme="majorHAnsi" w:eastAsiaTheme="majorEastAsia" w:hAnsiTheme="majorHAnsi" w:cstheme="majorBidi"/>
+                                      <w:sz w:val="48"/>
+                                      <w:szCs w:val="48"/>
+                                    </w:rPr>
+                                    <w:alias w:val="Title"/>
+                                    <w:tag w:val=""/>
+                                    <w:id w:val="1841046763"/>
+                                    <w:dataBinding w:prefixMappings="xmlns:ns0='http://purl.org/dc/elements/1.1/' xmlns:ns1='http://schemas.openxmlformats.org/package/2006/metadata/core-properties' " w:xpath="/ns1:coreProperties[1]/ns0:title[1]" w:storeItemID="{6C3C8BC8-F283-45AE-878A-BAB7291924A1}"/>
+                                    <w:text/>
+                                  </w:sdtPr>
+                                  <w:sdtContent>
+                                    <w:p>
+                                      <w:pPr>
+                                        <w:pStyle w:val="NoSpacing"/>
+                                        <w:rPr>
+                                          <w:rFonts w:asciiTheme="majorHAnsi" w:eastAsiaTheme="majorEastAsia" w:hAnsiTheme="majorHAnsi" w:cstheme="majorBidi"/>
+                                          <w:caps/>
+                                          <w:color w:val="FFFFFF" w:themeColor="background1"/>
+                                          <w:sz w:val="64"/>
+                                          <w:szCs w:val="64"/>
+                                        </w:rPr>
+                                      </w:pPr>
+                                      <w:r>
+                                        <w:rPr>
+                                          <w:rFonts w:asciiTheme="majorHAnsi" w:eastAsiaTheme="majorEastAsia" w:hAnsiTheme="majorHAnsi" w:cstheme="majorBidi"/>
+                                          <w:sz w:val="48"/>
+                                          <w:szCs w:val="48"/>
+                                        </w:rPr>
+                                        <w:t>Design Documentation               Professional Practice in IT</w:t>
+                                      </w:r>
+                                    </w:p>
+                                  </w:sdtContent>
+                                </w:sdt>
+                                <w:p>
+                                  <w:pPr>
+                                    <w:pStyle w:val="NoSpacing"/>
+                                    <w:spacing w:before="120"/>
+                                    <w:rPr>
+                                      <w:color w:val="4472C4" w:themeColor="accent1"/>
+                                      <w:sz w:val="36"/>
+                                      <w:szCs w:val="36"/>
+                                    </w:rPr>
+                                  </w:pPr>
+                                  <w:r>
+                                    <w:rPr>
+                                      <w:rFonts w:asciiTheme="majorHAnsi" w:eastAsiaTheme="majorEastAsia" w:hAnsiTheme="majorHAnsi" w:cstheme="majorBidi"/>
+                                      <w:sz w:val="48"/>
+                                      <w:szCs w:val="48"/>
+                                    </w:rPr>
+                                    <w:t>Luccchesi Photograph</w:t>
+                                  </w:r>
+                                </w:p>
+                              </w:txbxContent>
+                            </wps:txbx>
+                            <wps:bodyPr rot="0" spcFirstLastPara="0" vertOverflow="overflow" horzOverflow="overflow" vert="horz" wrap="square" lIns="685800" tIns="0" rIns="914400" bIns="0" numCol="1" spcCol="0" rtlCol="0" fromWordArt="0" anchor="b" anchorCtr="0" forceAA="0" compatLnSpc="1">
+                              <a:prstTxWarp prst="textNoShape">
+                                <a:avLst/>
+                              </a:prstTxWarp>
+                              <a:noAutofit/>
+                            </wps:bodyPr>
+                          </wps:wsp>
+                        </wpg:wgp>
+                      </a:graphicData>
+                    </a:graphic>
+                    <wp14:sizeRelH relativeFrom="page">
+                      <wp14:pctWidth>88200</wp14:pctWidth>
+                    </wp14:sizeRelH>
+                    <wp14:sizeRelV relativeFrom="page">
+                      <wp14:pctHeight>90900</wp14:pctHeight>
+                    </wp14:sizeRelV>
+                  </wp:anchor>
+                </w:drawing>
+              </mc:Choice>
+              <mc:Fallback>
+                <w:pict>
+                  <v:group w14:anchorId="76D35E3F" id="Group 48" o:spid="_x0000_s1026" style="position:absolute;margin-left:0;margin-top:0;width:540pt;height:10in;z-index:-251651072;mso-width-percent:882;mso-height-percent:909;mso-position-horizontal:center;mso-position-horizontal-relative:page;mso-position-vertical:center;mso-position-vertical-relative:page;mso-width-percent:882;mso-height-percent:909" coordsize="68580,91440" o:gfxdata="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">
+                    <v:group id="Group 49" o:spid="_x0000_s1027" style="position:absolute;width:68580;height:91440" coordsize="68580,91440" o:gfxdata="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">
+                      <v:rect id="Rectangle 54" o:spid="_x0000_s1028" style="position:absolute;width:68580;height:91440;visibility:visible;mso-wrap-style:square;v-text-anchor:top" o:gfxdata="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" fillcolor="#485870 [3122]" stroked="f" strokeweight="1pt">
+                        <v:fill color2="#3d4b5f [2882]" angle="348" colors="0 #88acbb;6554f #88acbb" focus="100%" type="gradient"/>
+                        <v:textbox inset="54pt,54pt,1in,5in">
+                          <w:txbxContent>
+                            <w:sdt>
+                              <w:sdtPr>
+                                <w:rPr>
+                                  <w:rFonts w:asciiTheme="majorHAnsi" w:eastAsiaTheme="majorEastAsia" w:hAnsiTheme="majorHAnsi" w:cstheme="majorBidi"/>
+                                  <w:sz w:val="48"/>
+                                  <w:szCs w:val="48"/>
+                                </w:rPr>
+                                <w:alias w:val="Title"/>
+                                <w:tag w:val=""/>
+                                <w:id w:val="1703677251"/>
+                                <w:dataBinding w:prefixMappings="xmlns:ns0='http://purl.org/dc/elements/1.1/' xmlns:ns1='http://schemas.openxmlformats.org/package/2006/metadata/core-properties' " w:xpath="/ns1:coreProperties[1]/ns0:title[1]" w:storeItemID="{6C3C8BC8-F283-45AE-878A-BAB7291924A1}"/>
+                                <w:text/>
+                              </w:sdtPr>
+                              <w:sdtContent>
+                                <w:p>
+                                  <w:pPr>
+                                    <w:pStyle w:val="NoSpacing"/>
+                                    <w:jc w:val="center"/>
+                                    <w:rPr>
+                                      <w:rFonts w:asciiTheme="majorHAnsi" w:eastAsiaTheme="majorEastAsia" w:hAnsiTheme="majorHAnsi" w:cstheme="majorBidi"/>
+                                      <w:caps/>
+                                      <w:color w:val="FFFFFF" w:themeColor="background1"/>
+                                      <w:sz w:val="64"/>
+                                      <w:szCs w:val="64"/>
+                                    </w:rPr>
+                                  </w:pPr>
+                                  <w:r>
+                                    <w:rPr>
+                                      <w:rFonts w:asciiTheme="majorHAnsi" w:eastAsiaTheme="majorEastAsia" w:hAnsiTheme="majorHAnsi" w:cstheme="majorBidi"/>
+                                      <w:sz w:val="48"/>
+                                      <w:szCs w:val="48"/>
+                                    </w:rPr>
+                                    <w:t>Design Documentation               Professional Practice in IT</w:t>
+                                  </w:r>
+                                </w:p>
+                              </w:sdtContent>
+                            </w:sdt>
+                            <w:p>
+                              <w:pPr>
+                                <w:pStyle w:val="NoSpacing"/>
+                                <w:jc w:val="center"/>
+                                <w:rPr>
+                                  <w:color w:val="FFFFFF" w:themeColor="background1"/>
+                                  <w:sz w:val="48"/>
+                                  <w:szCs w:val="48"/>
+                                </w:rPr>
+                              </w:pPr>
+                            </w:p>
+                          </w:txbxContent>
+                        </v:textbox>
+                      </v:rect>
+                      <v:group id="Group 2" o:spid="_x0000_s1029" style="position:absolute;left:25241;width:43291;height:44910" coordsize="43291,44910" o:gfxdata="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">
+                        <v:shape id="Freeform 56" o:spid="_x0000_s1030" style="position:absolute;left:15017;width:28274;height:28352;visibility:visible;mso-wrap-style:square;v-text-anchor:top" coordsize="1781,1786" o:gfxdata="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" path="m4,1786l,1782,1776,r5,5l4,1786xe" filled="f" stroked="f">
+                          <v:path arrowok="t" o:connecttype="custom" o:connectlocs="6350,2835275;0,2828925;2819400,0;2827338,7938;6350,2835275" o:connectangles="0,0,0,0,0"/>
+                        </v:shape>
+                        <v:shape id="Freeform 57" o:spid="_x0000_s1031" style="position:absolute;left:7826;top:2270;width:35465;height:35464;visibility:visible;mso-wrap-style:square;v-text-anchor:top" coordsize="2234,2234" o:gfxdata="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" path="m5,2234l,2229,2229,r5,5l5,2234xe" filled="f" stroked="f">
+                          <v:path arrowok="t" o:connecttype="custom" o:connectlocs="7938,3546475;0,3538538;3538538,0;3546475,7938;7938,3546475" o:connectangles="0,0,0,0,0"/>
+                        </v:shape>
+                        <v:shape id="Freeform 58" o:spid="_x0000_s1032" style="position:absolute;left:8413;top:1095;width:34878;height:34877;visibility:visible;mso-wrap-style:square;v-text-anchor:top" coordsize="2197,2197" o:gfxdata="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" path="m9,2197l,2193,2188,r9,10l9,2197xe" filled="f" stroked="f">
+                          <v:path arrowok="t" o:connecttype="custom" o:connectlocs="14288,3487738;0,3481388;3473450,0;3487738,15875;14288,3487738" o:connectangles="0,0,0,0,0"/>
+                        </v:shape>
+                        <v:shape id="Freeform 59" o:spid="_x0000_s1033" style="position:absolute;left:12160;top:4984;width:31131;height:31211;visibility:visible;mso-wrap-style:square;v-text-anchor:top" coordsize="1961,1966" o:gfxdata="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" path="m9,1966l,1957,1952,r9,9l9,1966xe" filled="f" stroked="f">
+                          <v:path arrowok="t" o:connecttype="custom" o:connectlocs="14288,3121025;0,3106738;3098800,0;3113088,14288;14288,3121025" o:connectangles="0,0,0,0,0"/>
+                        </v:shape>
+                        <v:shape id="Freeform 60" o:spid="_x0000_s1034" style="position:absolute;top:1539;width:43291;height:43371;visibility:visible;mso-wrap-style:square;v-text-anchor:top" coordsize="2727,2732" o:gfxdata="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" path="m,2732r,-4l2722,r5,5l,2732xe" filled="f" stroked="f">
+                          <v:path arrowok="t" o:connecttype="custom" o:connectlocs="0,4337050;0,4330700;4321175,0;4329113,7938;0,4337050" o:connectangles="0,0,0,0,0"/>
+                        </v:shape>
+                      </v:group>
+                    </v:group>
+                    <v:shapetype id="_x0000_t202" coordsize="21600,21600" o:spt="202" path="m,l,21600r21600,l21600,xe">
+                      <v:stroke joinstyle="miter"/>
+                      <v:path gradientshapeok="t" o:connecttype="rect"/>
+                    </v:shapetype>
+                    <v:shape id="Text Box 61" o:spid="_x0000_s1035" type="#_x0000_t202" style="position:absolute;left:95;top:48387;width:68434;height:37897;visibility:visible;mso-wrap-style:square;v-text-anchor:bottom" o:gfxdata="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" filled="f" stroked="f" strokeweight=".5pt">
+                      <v:textbox inset="54pt,0,1in,0">
+                        <w:txbxContent>
+                          <w:sdt>
+                            <w:sdtPr>
+                              <w:rPr>
+                                <w:rFonts w:asciiTheme="majorHAnsi" w:eastAsiaTheme="majorEastAsia" w:hAnsiTheme="majorHAnsi" w:cstheme="majorBidi"/>
+                                <w:sz w:val="48"/>
+                                <w:szCs w:val="48"/>
+                              </w:rPr>
+                              <w:alias w:val="Title"/>
+                              <w:tag w:val=""/>
+                              <w:id w:val="1841046763"/>
+                              <w:dataBinding w:prefixMappings="xmlns:ns0='http://purl.org/dc/elements/1.1/' xmlns:ns1='http://schemas.openxmlformats.org/package/2006/metadata/core-properties' " w:xpath="/ns1:coreProperties[1]/ns0:title[1]" w:storeItemID="{6C3C8BC8-F283-45AE-878A-BAB7291924A1}"/>
+                              <w:text/>
+                            </w:sdtPr>
+                            <w:sdtContent>
+                              <w:p>
+                                <w:pPr>
+                                  <w:pStyle w:val="NoSpacing"/>
+                                  <w:rPr>
+                                    <w:rFonts w:asciiTheme="majorHAnsi" w:eastAsiaTheme="majorEastAsia" w:hAnsiTheme="majorHAnsi" w:cstheme="majorBidi"/>
+                                    <w:caps/>
+                                    <w:color w:val="FFFFFF" w:themeColor="background1"/>
+                                    <w:sz w:val="64"/>
+                                    <w:szCs w:val="64"/>
+                                  </w:rPr>
+                                </w:pPr>
+                                <w:r>
+                                  <w:rPr>
+                                    <w:rFonts w:asciiTheme="majorHAnsi" w:eastAsiaTheme="majorEastAsia" w:hAnsiTheme="majorHAnsi" w:cstheme="majorBidi"/>
+                                    <w:sz w:val="48"/>
+                                    <w:szCs w:val="48"/>
+                                  </w:rPr>
+                                  <w:t>Design Documentation               Professional Practice in IT</w:t>
+                                </w:r>
+                              </w:p>
+                            </w:sdtContent>
+                          </w:sdt>
+                          <w:p>
+                            <w:pPr>
+                              <w:pStyle w:val="NoSpacing"/>
+                              <w:spacing w:before="120"/>
+                              <w:rPr>
+                                <w:color w:val="4472C4" w:themeColor="accent1"/>
+                                <w:sz w:val="36"/>
+                                <w:szCs w:val="36"/>
+                              </w:rPr>
+                            </w:pPr>
+                            <w:r>
+                              <w:rPr>
+                                <w:rFonts w:asciiTheme="majorHAnsi" w:eastAsiaTheme="majorEastAsia" w:hAnsiTheme="majorHAnsi" w:cstheme="majorBidi"/>
+                                <w:sz w:val="48"/>
+                                <w:szCs w:val="48"/>
+                              </w:rPr>
+                              <w:t>Luccchesi Photograph</w:t>
+                            </w:r>
+                          </w:p>
+                        </w:txbxContent>
+                      </v:textbox>
+                    </v:shape>
+                    <w10:wrap anchorx="page" anchory="page"/>
+                  </v:group>
+                </w:pict>
+              </mc:Fallback>
+            </mc:AlternateContent>
+          </w:r>
+        </w:p>
+        <w:p>
+          <w:pPr>
+            <w:rPr>
+              <w:sz w:val="48"/>
+              <w:szCs w:val="48"/>
+            </w:rPr>
+          </w:pPr>
+        </w:p>
+      </w:sdtContent>
+    </w:sdt>
+    <w:p>
+      <w:pPr>
+        <w:pStyle w:val="NoSpacing"/>
+        <w:spacing w:before="120"/>
+        <w:rPr>
+          <w:color w:val="4472C4" w:themeColor="accent1"/>
+          <w:sz w:val="36"/>
+          <w:szCs w:val="36"/>
+        </w:rPr>
+      </w:pPr>
+      <w:r>
+        <w:br w:type="page"/>
+      </w:r>
+    </w:p>
+    <w:p>
+      <w:pPr>
         <w:rPr>
           <w:sz w:val="48"/>
           <w:szCs w:val="48"/>
         </w:rPr>
-        <w:t>Design Documentation</w:t>
-      </w:r>
-      <w:bookmarkEnd w:id="0"/>
-    </w:p>
-    <w:p>
-      <w:pPr>
-        <w:pStyle w:val="TOCHeading"/>
-        <w:jc w:val="center"/>
-        <w:rPr>
-          <w:sz w:val="48"/>
-          <w:szCs w:val="48"/>
-        </w:rPr>
-      </w:pPr>
-      <w:r>
-        <w:rPr>
-          <w:sz w:val="48"/>
-          <w:szCs w:val="48"/>
-        </w:rPr>
-        <w:t>Professional Practice in IT</w:t>
-      </w:r>
-    </w:p>
-    <w:p>
-      <w:pPr>
-        <w:pStyle w:val="Heading2"/>
-        <w:jc w:val="center"/>
-        <w:rPr>
-          <w:sz w:val="48"/>
-          <w:szCs w:val="48"/>
-        </w:rPr>
-      </w:pPr>
-    </w:p>
-    <w:p>
-      <w:pPr>
-        <w:jc w:val="center"/>
-        <w:rPr>
-          <w:rFonts w:asciiTheme="majorHAnsi" w:eastAsiaTheme="majorEastAsia" w:hAnsiTheme="majorHAnsi" w:cstheme="majorBidi"/>
-          <w:color w:val="2F5496" w:themeColor="accent1" w:themeShade="BF"/>
-          <w:sz w:val="26"/>
-          <w:szCs w:val="26"/>
-        </w:rPr>
-      </w:pPr>
-      <w:r>
-        <w:br w:type="page"/>
-      </w:r>
-    </w:p>
-    <w:bookmarkStart w:id="1" w:name="_Toc38271016" w:displacedByCustomXml="next"/>
+      </w:pPr>
+    </w:p>
+    <w:bookmarkStart w:id="0" w:name="_Toc38320220" w:displacedByCustomXml="next"/>
     <w:sdt>
       <w:sdtPr>
         <w:rPr>
@@ -93,7 +943,7 @@
           <w:r>
             <w:t>Table of Contents</w:t>
           </w:r>
-          <w:bookmarkEnd w:id="1"/>
+          <w:bookmarkEnd w:id="0"/>
         </w:p>
         <w:p>
           <w:pPr>
@@ -115,13 +965,13 @@
           <w:r>
             <w:fldChar w:fldCharType="separate"/>
           </w:r>
-          <w:hyperlink w:anchor="_Toc38271015" w:history="1">
+          <w:hyperlink w:anchor="_Toc38320220" w:history="1">
             <w:r>
               <w:rPr>
                 <w:rStyle w:val="Hyperlink"/>
                 <w:noProof/>
               </w:rPr>
-              <w:t>Design Documentation</w:t>
+              <w:t>Table of Contents</w:t>
             </w:r>
             <w:r>
               <w:rPr>
@@ -142,7 +992,7 @@
                 <w:noProof/>
                 <w:webHidden/>
               </w:rPr>
-              <w:instrText xml:space="preserve"> PAGEREF _Toc38271015 \h </w:instrText>
+              <w:instrText xml:space="preserve"> PAGEREF _Toc38320220 \h </w:instrText>
             </w:r>
             <w:r>
               <w:rPr>
@@ -184,13 +1034,13 @@
               <w:noProof/>
             </w:rPr>
           </w:pPr>
-          <w:hyperlink w:anchor="_Toc38271016" w:history="1">
+          <w:hyperlink w:anchor="_Toc38320221" w:history="1">
             <w:r>
               <w:rPr>
                 <w:rStyle w:val="Hyperlink"/>
                 <w:noProof/>
               </w:rPr>
-              <w:t>Table of Contents</w:t>
+              <w:t>Introduction to module</w:t>
             </w:r>
             <w:r>
               <w:rPr>
@@ -211,7 +1061,7 @@
                 <w:noProof/>
                 <w:webHidden/>
               </w:rPr>
-              <w:instrText xml:space="preserve"> PAGEREF _Toc38271016 \h </w:instrText>
+              <w:instrText xml:space="preserve"> PAGEREF _Toc38320221 \h </w:instrText>
             </w:r>
             <w:r>
               <w:rPr>
@@ -253,13 +1103,13 @@
               <w:noProof/>
             </w:rPr>
           </w:pPr>
-          <w:hyperlink w:anchor="_Toc38271017" w:history="1">
+          <w:hyperlink w:anchor="_Toc38320222" w:history="1">
             <w:r>
               <w:rPr>
                 <w:rStyle w:val="Hyperlink"/>
                 <w:noProof/>
               </w:rPr>
-              <w:t>Introduction to module</w:t>
+              <w:t>Introduction to project</w:t>
             </w:r>
             <w:r>
               <w:rPr>
@@ -280,7 +1130,7 @@
                 <w:noProof/>
                 <w:webHidden/>
               </w:rPr>
-              <w:instrText xml:space="preserve"> PAGEREF _Toc38271017 \h </w:instrText>
+              <w:instrText xml:space="preserve"> PAGEREF _Toc38320222 \h </w:instrText>
             </w:r>
             <w:r>
               <w:rPr>
@@ -300,7 +1150,7 @@
                 <w:noProof/>
                 <w:webHidden/>
               </w:rPr>
-              <w:t>3</w:t>
+              <w:t>2</w:t>
             </w:r>
             <w:r>
               <w:rPr>
@@ -322,13 +1172,13 @@
               <w:noProof/>
             </w:rPr>
           </w:pPr>
-          <w:hyperlink w:anchor="_Toc38271018" w:history="1">
+          <w:hyperlink w:anchor="_Toc38320223" w:history="1">
             <w:r>
               <w:rPr>
                 <w:rStyle w:val="Hyperlink"/>
                 <w:noProof/>
               </w:rPr>
-              <w:t>Introduction to project</w:t>
+              <w:t>TECHNOLOGIES USED</w:t>
             </w:r>
             <w:r>
               <w:rPr>
@@ -349,7 +1199,7 @@
                 <w:noProof/>
                 <w:webHidden/>
               </w:rPr>
-              <w:instrText xml:space="preserve"> PAGEREF _Toc38271018 \h </w:instrText>
+              <w:instrText xml:space="preserve"> PAGEREF _Toc38320223 \h </w:instrText>
             </w:r>
             <w:r>
               <w:rPr>
@@ -391,13 +1241,13 @@
               <w:noProof/>
             </w:rPr>
           </w:pPr>
-          <w:hyperlink w:anchor="_Toc38271019" w:history="1">
+          <w:hyperlink w:anchor="_Toc38320224" w:history="1">
             <w:r>
               <w:rPr>
                 <w:rStyle w:val="Hyperlink"/>
                 <w:noProof/>
               </w:rPr>
-              <w:t>TECHNOLOGIES USED</w:t>
+              <w:t>Google Cloud Platform</w:t>
             </w:r>
             <w:r>
               <w:rPr>
@@ -418,7 +1268,7 @@
                 <w:noProof/>
                 <w:webHidden/>
               </w:rPr>
-              <w:instrText xml:space="preserve"> PAGEREF _Toc38271019 \h </w:instrText>
+              <w:instrText xml:space="preserve"> PAGEREF _Toc38320224 \h </w:instrText>
             </w:r>
             <w:r>
               <w:rPr>
@@ -438,7 +1288,7 @@
                 <w:noProof/>
                 <w:webHidden/>
               </w:rPr>
-              <w:t>4</w:t>
+              <w:t>3</w:t>
             </w:r>
             <w:r>
               <w:rPr>
@@ -460,13 +1310,13 @@
               <w:noProof/>
             </w:rPr>
           </w:pPr>
-          <w:hyperlink w:anchor="_Toc38271020" w:history="1">
+          <w:hyperlink w:anchor="_Toc38320225" w:history="1">
             <w:r>
               <w:rPr>
                 <w:rStyle w:val="Hyperlink"/>
                 <w:noProof/>
               </w:rPr>
-              <w:t>Google Cloud Platform</w:t>
+              <w:t>FileZilla</w:t>
             </w:r>
             <w:r>
               <w:rPr>
@@ -487,7 +1337,7 @@
                 <w:noProof/>
                 <w:webHidden/>
               </w:rPr>
-              <w:instrText xml:space="preserve"> PAGEREF _Toc38271020 \h </w:instrText>
+              <w:instrText xml:space="preserve"> PAGEREF _Toc38320225 \h </w:instrText>
             </w:r>
             <w:r>
               <w:rPr>
@@ -529,13 +1379,13 @@
               <w:noProof/>
             </w:rPr>
           </w:pPr>
-          <w:hyperlink w:anchor="_Toc38271021" w:history="1">
+          <w:hyperlink w:anchor="_Toc38320226" w:history="1">
             <w:r>
               <w:rPr>
                 <w:rStyle w:val="Hyperlink"/>
                 <w:noProof/>
               </w:rPr>
-              <w:t>FileZilla</w:t>
+              <w:t>PuTTY</w:t>
             </w:r>
             <w:r>
               <w:rPr>
@@ -556,7 +1406,7 @@
                 <w:noProof/>
                 <w:webHidden/>
               </w:rPr>
-              <w:instrText xml:space="preserve"> PAGEREF _Toc38271021 \h </w:instrText>
+              <w:instrText xml:space="preserve"> PAGEREF _Toc38320226 \h </w:instrText>
             </w:r>
             <w:r>
               <w:rPr>
@@ -598,13 +1448,13 @@
               <w:noProof/>
             </w:rPr>
           </w:pPr>
-          <w:hyperlink w:anchor="_Toc38271022" w:history="1">
+          <w:hyperlink w:anchor="_Toc38320227" w:history="1">
             <w:r>
               <w:rPr>
                 <w:rStyle w:val="Hyperlink"/>
                 <w:noProof/>
               </w:rPr>
-              <w:t>PuTTY</w:t>
+              <w:t>Php.net</w:t>
             </w:r>
             <w:r>
               <w:rPr>
@@ -625,7 +1475,7 @@
                 <w:noProof/>
                 <w:webHidden/>
               </w:rPr>
-              <w:instrText xml:space="preserve"> PAGEREF _Toc38271022 \h </w:instrText>
+              <w:instrText xml:space="preserve"> PAGEREF _Toc38320227 \h </w:instrText>
             </w:r>
             <w:r>
               <w:rPr>
@@ -667,7 +1517,7 @@
               <w:noProof/>
             </w:rPr>
           </w:pPr>
-          <w:hyperlink w:anchor="_Toc38271023" w:history="1">
+          <w:hyperlink w:anchor="_Toc38320228" w:history="1">
             <w:r>
               <w:rPr>
                 <w:rStyle w:val="Hyperlink"/>
@@ -694,7 +1544,7 @@
                 <w:noProof/>
                 <w:webHidden/>
               </w:rPr>
-              <w:instrText xml:space="preserve"> PAGEREF _Toc38271023 \h </w:instrText>
+              <w:instrText xml:space="preserve"> PAGEREF _Toc38320228 \h </w:instrText>
             </w:r>
             <w:r>
               <w:rPr>
@@ -714,7 +1564,7 @@
                 <w:noProof/>
                 <w:webHidden/>
               </w:rPr>
-              <w:t>7</w:t>
+              <w:t>6</w:t>
             </w:r>
             <w:r>
               <w:rPr>
@@ -736,7 +1586,7 @@
               <w:noProof/>
             </w:rPr>
           </w:pPr>
-          <w:hyperlink w:anchor="_Toc38271024" w:history="1">
+          <w:hyperlink w:anchor="_Toc38320229" w:history="1">
             <w:r>
               <w:rPr>
                 <w:rStyle w:val="Hyperlink"/>
@@ -763,7 +1613,7 @@
                 <w:noProof/>
                 <w:webHidden/>
               </w:rPr>
-              <w:instrText xml:space="preserve"> PAGEREF _Toc38271024 \h </w:instrText>
+              <w:instrText xml:space="preserve"> PAGEREF _Toc38320229 \h </w:instrText>
             </w:r>
             <w:r>
               <w:rPr>
@@ -805,7 +1655,7 @@
               <w:noProof/>
             </w:rPr>
           </w:pPr>
-          <w:hyperlink w:anchor="_Toc38271025" w:history="1">
+          <w:hyperlink w:anchor="_Toc38320230" w:history="1">
             <w:r>
               <w:rPr>
                 <w:rStyle w:val="Hyperlink"/>
@@ -832,7 +1682,7 @@
                 <w:noProof/>
                 <w:webHidden/>
               </w:rPr>
-              <w:instrText xml:space="preserve"> PAGEREF _Toc38271025 \h </w:instrText>
+              <w:instrText xml:space="preserve"> PAGEREF _Toc38320230 \h </w:instrText>
             </w:r>
             <w:r>
               <w:rPr>
@@ -852,7 +1702,76 @@
                 <w:noProof/>
                 <w:webHidden/>
               </w:rPr>
-              <w:t>8</w:t>
+              <w:t>9</w:t>
+            </w:r>
+            <w:r>
+              <w:rPr>
+                <w:noProof/>
+                <w:webHidden/>
+              </w:rPr>
+              <w:fldChar w:fldCharType="end"/>
+            </w:r>
+          </w:hyperlink>
+        </w:p>
+        <w:p>
+          <w:pPr>
+            <w:pStyle w:val="TOC2"/>
+            <w:tabs>
+              <w:tab w:val="right" w:leader="dot" w:pos="9350"/>
+            </w:tabs>
+            <w:rPr>
+              <w:rFonts w:eastAsiaTheme="minorEastAsia"/>
+              <w:noProof/>
+            </w:rPr>
+          </w:pPr>
+          <w:hyperlink w:anchor="_Toc38320231" w:history="1">
+            <w:r>
+              <w:rPr>
+                <w:rStyle w:val="Hyperlink"/>
+                <w:noProof/>
+              </w:rPr>
+              <w:t>References</w:t>
+            </w:r>
+            <w:r>
+              <w:rPr>
+                <w:noProof/>
+                <w:webHidden/>
+              </w:rPr>
+              <w:tab/>
+            </w:r>
+            <w:r>
+              <w:rPr>
+                <w:noProof/>
+                <w:webHidden/>
+              </w:rPr>
+              <w:fldChar w:fldCharType="begin"/>
+            </w:r>
+            <w:r>
+              <w:rPr>
+                <w:noProof/>
+                <w:webHidden/>
+              </w:rPr>
+              <w:instrText xml:space="preserve"> PAGEREF _Toc38320231 \h </w:instrText>
+            </w:r>
+            <w:r>
+              <w:rPr>
+                <w:noProof/>
+                <w:webHidden/>
+              </w:rPr>
+            </w:r>
+            <w:r>
+              <w:rPr>
+                <w:noProof/>
+                <w:webHidden/>
+              </w:rPr>
+              <w:fldChar w:fldCharType="separate"/>
+            </w:r>
+            <w:r>
+              <w:rPr>
+                <w:noProof/>
+                <w:webHidden/>
+              </w:rPr>
+              <w:t>9</w:t>
             </w:r>
             <w:r>
               <w:rPr>
@@ -897,7 +1816,7 @@
       <w:pPr>
         <w:pStyle w:val="Heading2"/>
       </w:pPr>
-      <w:bookmarkStart w:id="2" w:name="_Toc38271017"/>
+      <w:bookmarkStart w:id="1" w:name="_Toc38320221"/>
       <w:r>
         <w:lastRenderedPageBreak/>
         <w:t>I</w:t>
@@ -905,7 +1824,7 @@
       <w:r>
         <w:t>ntroduction to module</w:t>
       </w:r>
-      <w:bookmarkEnd w:id="2"/>
+      <w:bookmarkEnd w:id="1"/>
     </w:p>
     <w:p>
       <w:r>
@@ -966,28 +1885,32 @@
         </w:rPr>
         <w:t>.</w:t>
       </w:r>
-      <w:bookmarkStart w:id="3" w:name="_GoBack"/>
-      <w:bookmarkEnd w:id="3"/>
     </w:p>
     <w:p>
       <w:pPr>
         <w:pStyle w:val="Heading2"/>
       </w:pPr>
-      <w:bookmarkStart w:id="4" w:name="_Toc38271018"/>
-      <w:r>
-        <w:t>I</w:t>
-      </w:r>
-      <w:r>
-        <w:t>ntroduction to project</w:t>
-      </w:r>
-      <w:bookmarkEnd w:id="4"/>
-    </w:p>
-    <w:p>
-      <w:r>
-        <w:t>Beg</w:t>
-      </w:r>
-      <w:r>
-        <w:t>an to research possible projects to select for this module.</w:t>
+      <w:bookmarkStart w:id="2" w:name="_Toc38320222"/>
+      <w:r>
+        <w:t>Introduction to project</w:t>
+      </w:r>
+      <w:bookmarkEnd w:id="2"/>
+    </w:p>
+    <w:p>
+      <w:r>
+        <w:t>We b</w:t>
+      </w:r>
+      <w:r>
+        <w:t>eg</w:t>
+      </w:r>
+      <w:r>
+        <w:t>an to research possible</w:t>
+      </w:r>
+      <w:r>
+        <w:t xml:space="preserve"> idea’s for</w:t>
+      </w:r>
+      <w:r>
+        <w:t xml:space="preserve"> projects to select for this module.</w:t>
       </w:r>
     </w:p>
     <w:p>
@@ -1038,7 +1961,15 @@
         </w:numPr>
       </w:pPr>
       <w:r>
-        <w:t>Sort out the git Repo so we can both use it</w:t>
+        <w:t xml:space="preserve">Sort out the </w:t>
+      </w:r>
+      <w:proofErr w:type="spellStart"/>
+      <w:r>
+        <w:t>git</w:t>
+      </w:r>
+      <w:proofErr w:type="spellEnd"/>
+      <w:r>
+        <w:t xml:space="preserve"> Repo so we can both use it</w:t>
       </w:r>
     </w:p>
     <w:p>
@@ -1152,29 +2083,29 @@
       </w:r>
     </w:p>
     <w:p>
+      <w:r>
+        <w:t>With a Clear idea now of what we want to create we set to work researching the technologies we would use to create our website.</w:t>
+      </w:r>
+    </w:p>
+    <w:p>
       <w:pPr>
         <w:pStyle w:val="Heading2"/>
       </w:pPr>
+      <w:bookmarkStart w:id="3" w:name="_Toc38320223"/>
+      <w:r>
+        <w:t>TECHNOLOGIES USED</w:t>
+      </w:r>
+      <w:bookmarkEnd w:id="3"/>
     </w:p>
     <w:p>
       <w:pPr>
         <w:pStyle w:val="Heading2"/>
       </w:pPr>
-      <w:bookmarkStart w:id="5" w:name="_Toc38271019"/>
-      <w:r>
-        <w:t>TECHNOLOGIES USED</w:t>
-      </w:r>
-      <w:bookmarkEnd w:id="5"/>
-    </w:p>
-    <w:p>
-      <w:pPr>
-        <w:pStyle w:val="Heading2"/>
-      </w:pPr>
-      <w:bookmarkStart w:id="6" w:name="_Toc38271020"/>
+      <w:bookmarkStart w:id="4" w:name="_Toc38320224"/>
       <w:r>
         <w:t>Google Cloud Platform</w:t>
       </w:r>
-      <w:bookmarkEnd w:id="6"/>
+      <w:bookmarkEnd w:id="4"/>
     </w:p>
     <w:p>
       <w:r>
@@ -1336,20 +2267,14 @@
         <w:rPr>
           <w:noProof/>
         </w:rPr>
+        <w:lastRenderedPageBreak/>
         <w:t xml:space="preserve">Google Cloud Platform is part of a cloud computing services that end-users can use for data storage, data analytics and machine learning. </w:t>
       </w:r>
       <w:r>
         <w:rPr>
           <w:noProof/>
         </w:rPr>
-        <w:t xml:space="preserve">Google Cloud Platform is made up of physical assets such as </w:t>
-      </w:r>
-      <w:r>
-        <w:rPr>
-          <w:noProof/>
-        </w:rPr>
-        <w:lastRenderedPageBreak/>
-        <w:t xml:space="preserve">computers, hard drives, vitual resources like VM’s (Virtual Machine) and are located all over the world and are divided up into regions such as North America or Asia East. This takes the pressure off each region and helps with redundancy in cases of failures and can reduce latency if the servers are located near the clients. </w:t>
+        <w:t xml:space="preserve">Google Cloud Platform is made up of physical assets such as computers, hard drives, vitual resources like VM’s (Virtual Machine) and are located all over the world and are divided up into regions such as North America or Asia East. This takes the pressure off each region and helps with redundancy in cases of failures and can reduce latency if the servers are located near the clients. </w:t>
       </w:r>
     </w:p>
     <w:p>
@@ -1523,11 +2448,11 @@
       <w:pPr>
         <w:pStyle w:val="Heading2"/>
       </w:pPr>
-      <w:bookmarkStart w:id="7" w:name="_Toc38271021"/>
+      <w:bookmarkStart w:id="5" w:name="_Toc38320225"/>
       <w:r>
         <w:t>FileZilla</w:t>
       </w:r>
-      <w:bookmarkEnd w:id="7"/>
+      <w:bookmarkEnd w:id="5"/>
     </w:p>
     <w:p>
       <w:r>
@@ -1596,12 +2521,12 @@
     </w:p>
     <w:p>
       <w:r>
+        <w:lastRenderedPageBreak/>
         <w:t>FileZilla is what was recommended to us by a lecture and we were told to look up PuTTY as well as we would need to use that also to help host our website.</w:t>
       </w:r>
     </w:p>
     <w:p>
       <w:r>
-        <w:lastRenderedPageBreak/>
         <w:t>Advantages:</w:t>
       </w:r>
     </w:p>
@@ -1698,15 +2623,29 @@
         </w:rPr>
         <w:t xml:space="preserve">iki - </w:t>
       </w:r>
-      <w:hyperlink r:id="rId11" w:history="1">
-        <w:r>
-          <w:rPr>
-            <w:rStyle w:val="Hyperlink"/>
-            <w:lang w:val="nl-NL"/>
-          </w:rPr>
-          <w:t>https://en.wikipedia.org/wiki/FileZilla</w:t>
-        </w:r>
-      </w:hyperlink>
+      <w:r>
+        <w:fldChar w:fldCharType="begin"/>
+      </w:r>
+      <w:r>
+        <w:instrText xml:space="preserve"> HYPERLINK "https://en.wikipedia.org/wiki/FileZilla" </w:instrText>
+      </w:r>
+      <w:r>
+        <w:fldChar w:fldCharType="separate"/>
+      </w:r>
+      <w:r>
+        <w:rPr>
+          <w:rStyle w:val="Hyperlink"/>
+          <w:lang w:val="nl-NL"/>
+        </w:rPr>
+        <w:t>https://en.wikipedia.org/wiki/FileZilla</w:t>
+      </w:r>
+      <w:r>
+        <w:rPr>
+          <w:rStyle w:val="Hyperlink"/>
+          <w:lang w:val="nl-NL"/>
+        </w:rPr>
+        <w:fldChar w:fldCharType="end"/>
+      </w:r>
     </w:p>
     <w:p>
       <w:pPr>
@@ -1720,15 +2659,29 @@
         </w:rPr>
         <w:t xml:space="preserve">Video - </w:t>
       </w:r>
-      <w:hyperlink r:id="rId12" w:history="1">
-        <w:r>
-          <w:rPr>
-            <w:rStyle w:val="Hyperlink"/>
-            <w:lang w:val="nl-NL"/>
-          </w:rPr>
-          <w:t>https://www.youtube.com/watch?v=C6YmQYf3WBA</w:t>
-        </w:r>
-      </w:hyperlink>
+      <w:r>
+        <w:fldChar w:fldCharType="begin"/>
+      </w:r>
+      <w:r>
+        <w:instrText xml:space="preserve"> HYPERLINK "https://www.youtube.com/watch?v=C6YmQYf3WBA" </w:instrText>
+      </w:r>
+      <w:r>
+        <w:fldChar w:fldCharType="separate"/>
+      </w:r>
+      <w:r>
+        <w:rPr>
+          <w:rStyle w:val="Hyperlink"/>
+          <w:lang w:val="nl-NL"/>
+        </w:rPr>
+        <w:t>https://www.youtube.com/watch?v=C6YmQYf3WBA</w:t>
+      </w:r>
+      <w:r>
+        <w:rPr>
+          <w:rStyle w:val="Hyperlink"/>
+          <w:lang w:val="nl-NL"/>
+        </w:rPr>
+        <w:fldChar w:fldCharType="end"/>
+      </w:r>
     </w:p>
     <w:p>
       <w:pPr>
@@ -1743,17 +2696,37 @@
         </w:rPr>
         <w:t xml:space="preserve">Tutorial - </w:t>
       </w:r>
-      <w:hyperlink r:id="rId13" w:history="1">
-        <w:r>
-          <w:rPr>
-            <w:rStyle w:val="Hyperlink"/>
-            <w:lang w:val="it-IT"/>
-          </w:rPr>
-          <w:t>https://www.siteground.com/tutorials/filezilla/</w:t>
-        </w:r>
-      </w:hyperlink>
-    </w:p>
-    <w:p>
+      <w:r>
+        <w:fldChar w:fldCharType="begin"/>
+      </w:r>
+      <w:r>
+        <w:instrText xml:space="preserve"> HYPERLINK "https://www.siteground.com/tutorials/filezilla/" </w:instrText>
+      </w:r>
+      <w:r>
+        <w:fldChar w:fldCharType="separate"/>
+      </w:r>
+      <w:r>
+        <w:rPr>
+          <w:rStyle w:val="Hyperlink"/>
+          <w:lang w:val="it-IT"/>
+        </w:rPr>
+        <w:t>https://www.siteground.com/tutorials/filezilla/</w:t>
+      </w:r>
+      <w:r>
+        <w:rPr>
+          <w:rStyle w:val="Hyperlink"/>
+          <w:lang w:val="it-IT"/>
+        </w:rPr>
+        <w:fldChar w:fldCharType="end"/>
+      </w:r>
+    </w:p>
+    <w:p>
+      <w:pPr>
+        <w:spacing w:after="0"/>
+        <w:rPr>
+          <w:lang w:val="it-IT"/>
+        </w:rPr>
+      </w:pPr>
       <w:r>
         <w:t xml:space="preserve"> </w:t>
       </w:r>
@@ -1765,11 +2738,11 @@
       <w:pPr>
         <w:pStyle w:val="Heading2"/>
       </w:pPr>
-      <w:bookmarkStart w:id="8" w:name="_Toc38271022"/>
+      <w:bookmarkStart w:id="6" w:name="_Toc38320226"/>
       <w:r>
         <w:t>PuTTY</w:t>
       </w:r>
-      <w:bookmarkEnd w:id="8"/>
+      <w:bookmarkEnd w:id="6"/>
     </w:p>
     <w:p>
       <w:r>
@@ -1832,25 +2805,20 @@
         </w:numPr>
       </w:pPr>
       <w:r>
-        <w:t xml:space="preserve">pterm (Unix version only)   </w:t>
-      </w:r>
-    </w:p>
-    <w:p>
-      <w:r>
         <w:rPr>
           <w:noProof/>
         </w:rPr>
         <w:drawing>
-          <wp:anchor distT="0" distB="0" distL="114300" distR="114300" simplePos="0" relativeHeight="251660288" behindDoc="0" locked="0" layoutInCell="1" allowOverlap="1" wp14:anchorId="3B5A5032" wp14:editId="390C5D5A">
+          <wp:anchor distT="0" distB="0" distL="114300" distR="114300" simplePos="0" relativeHeight="251660288" behindDoc="0" locked="0" layoutInCell="1" allowOverlap="1" wp14:anchorId="3B5A5032" wp14:editId="7401D2CD">
             <wp:simplePos x="0" y="0"/>
-            <wp:positionH relativeFrom="column">
-              <wp:posOffset>0</wp:posOffset>
+            <wp:positionH relativeFrom="margin">
+              <wp:align>left</wp:align>
             </wp:positionH>
             <wp:positionV relativeFrom="paragraph">
-              <wp:posOffset>635</wp:posOffset>
+              <wp:posOffset>295275</wp:posOffset>
             </wp:positionV>
-            <wp:extent cx="5943600" cy="1085850"/>
-            <wp:effectExtent l="0" t="0" r="0" b="0"/>
+            <wp:extent cx="5295900" cy="967105"/>
+            <wp:effectExtent l="0" t="0" r="0" b="4445"/>
             <wp:wrapSquare wrapText="bothSides"/>
             <wp:docPr id="3" name="Picture 3"/>
             <wp:cNvGraphicFramePr>
@@ -1864,7 +2832,7 @@
                     <pic:cNvPicPr/>
                   </pic:nvPicPr>
                   <pic:blipFill>
-                    <a:blip r:embed="rId14">
+                    <a:blip r:embed="rId11">
                       <a:extLst>
                         <a:ext uri="{28A0092B-C50C-407E-A947-70E740481C1C}">
                           <a14:useLocalDpi xmlns:a14="http://schemas.microsoft.com/office/drawing/2010/main" val="0"/>
@@ -1878,7 +2846,277 @@
                   <pic:spPr>
                     <a:xfrm>
                       <a:off x="0" y="0"/>
-                      <a:ext cx="5943600" cy="1085850"/>
+                      <a:ext cx="5295900" cy="967105"/>
+                    </a:xfrm>
+                    <a:prstGeom prst="rect">
+                      <a:avLst/>
+                    </a:prstGeom>
+                  </pic:spPr>
+                </pic:pic>
+              </a:graphicData>
+            </a:graphic>
+            <wp14:sizeRelH relativeFrom="margin">
+              <wp14:pctWidth>0</wp14:pctWidth>
+            </wp14:sizeRelH>
+            <wp14:sizeRelV relativeFrom="margin">
+              <wp14:pctHeight>0</wp14:pctHeight>
+            </wp14:sizeRelV>
+          </wp:anchor>
+        </w:drawing>
+      </w:r>
+      <w:proofErr w:type="spellStart"/>
+      <w:r>
+        <w:t>pterm</w:t>
+      </w:r>
+      <w:proofErr w:type="spellEnd"/>
+      <w:r>
+        <w:t xml:space="preserve"> (Unix version only)   </w:t>
+      </w:r>
+    </w:p>
+    <w:p>
+      <w:r>
+        <w:t>Advantages:</w:t>
+      </w:r>
+    </w:p>
+    <w:p>
+      <w:pPr>
+        <w:pStyle w:val="ListParagraph"/>
+        <w:numPr>
+          <w:ilvl w:val="0"/>
+          <w:numId w:val="27"/>
+        </w:numPr>
+      </w:pPr>
+      <w:r>
+        <w:t>Free</w:t>
+      </w:r>
+    </w:p>
+    <w:p>
+      <w:pPr>
+        <w:pStyle w:val="ListParagraph"/>
+        <w:numPr>
+          <w:ilvl w:val="0"/>
+          <w:numId w:val="27"/>
+        </w:numPr>
+      </w:pPr>
+      <w:r>
+        <w:t>No admin rights needed</w:t>
+      </w:r>
+    </w:p>
+    <w:p>
+      <w:pPr>
+        <w:pStyle w:val="ListParagraph"/>
+        <w:numPr>
+          <w:ilvl w:val="0"/>
+          <w:numId w:val="27"/>
+        </w:numPr>
+      </w:pPr>
+      <w:r>
+        <w:t>Source Code available</w:t>
+      </w:r>
+    </w:p>
+    <w:p>
+      <w:r>
+        <w:t>Disadvantages:</w:t>
+      </w:r>
+    </w:p>
+    <w:p>
+      <w:pPr>
+        <w:pStyle w:val="ListParagraph"/>
+        <w:numPr>
+          <w:ilvl w:val="0"/>
+          <w:numId w:val="35"/>
+        </w:numPr>
+      </w:pPr>
+      <w:r>
+        <w:t>Cannot save Passwords</w:t>
+      </w:r>
+    </w:p>
+    <w:p>
+      <w:pPr>
+        <w:pStyle w:val="ListParagraph"/>
+        <w:numPr>
+          <w:ilvl w:val="0"/>
+          <w:numId w:val="35"/>
+        </w:numPr>
+      </w:pPr>
+      <w:r>
+        <w:t>Only one session at a time</w:t>
+      </w:r>
+    </w:p>
+    <w:p>
+      <w:pPr>
+        <w:pStyle w:val="ListParagraph"/>
+        <w:numPr>
+          <w:ilvl w:val="0"/>
+          <w:numId w:val="35"/>
+        </w:numPr>
+        <w:spacing w:after="0"/>
+        <w:rPr>
+          <w:sz w:val="24"/>
+          <w:szCs w:val="24"/>
+          <w:lang w:val="nl-NL"/>
+        </w:rPr>
+      </w:pPr>
+      <w:r>
+        <w:t xml:space="preserve">Lacks features (just </w:t>
+      </w:r>
+      <w:r>
+        <w:t>an</w:t>
+      </w:r>
+      <w:r>
+        <w:t xml:space="preserve"> SSH client)</w:t>
+      </w:r>
+    </w:p>
+    <w:p>
+      <w:pPr>
+        <w:pStyle w:val="ListParagraph"/>
+        <w:spacing w:after="0"/>
+        <w:rPr>
+          <w:sz w:val="24"/>
+          <w:szCs w:val="24"/>
+          <w:lang w:val="nl-NL"/>
+        </w:rPr>
+      </w:pPr>
+    </w:p>
+    <w:p>
+      <w:pPr>
+        <w:spacing w:after="0"/>
+        <w:rPr>
+          <w:sz w:val="24"/>
+          <w:szCs w:val="24"/>
+          <w:lang w:val="nl-NL"/>
+        </w:rPr>
+      </w:pPr>
+      <w:r>
+        <w:rPr>
+          <w:sz w:val="24"/>
+          <w:szCs w:val="24"/>
+          <w:lang w:val="nl-NL"/>
+        </w:rPr>
+        <w:t xml:space="preserve">Wiki - </w:t>
+      </w:r>
+      <w:hyperlink r:id="rId12" w:history="1">
+        <w:r>
+          <w:rPr>
+            <w:rStyle w:val="Hyperlink"/>
+            <w:sz w:val="24"/>
+            <w:szCs w:val="24"/>
+            <w:lang w:val="nl-NL"/>
+          </w:rPr>
+          <w:t>https://en.wikipedia.org/wiki/PuTTY</w:t>
+        </w:r>
+      </w:hyperlink>
+    </w:p>
+    <w:p>
+      <w:pPr>
+        <w:spacing w:after="0"/>
+        <w:rPr>
+          <w:lang w:val="it-IT"/>
+        </w:rPr>
+      </w:pPr>
+      <w:r>
+        <w:rPr>
+          <w:sz w:val="24"/>
+          <w:szCs w:val="24"/>
+          <w:lang w:val="it-IT"/>
+        </w:rPr>
+        <w:t>Tutorial -</w:t>
+      </w:r>
+      <w:r>
+        <w:rPr>
+          <w:lang w:val="it-IT"/>
+        </w:rPr>
+        <w:t xml:space="preserve"> </w:t>
+      </w:r>
+      <w:hyperlink r:id="rId13" w:history="1">
+        <w:r>
+          <w:rPr>
+            <w:rStyle w:val="Hyperlink"/>
+            <w:lang w:val="it-IT"/>
+          </w:rPr>
+          <w:t>https://www.siteground.com/tutorials/ssh/putty/</w:t>
+        </w:r>
+      </w:hyperlink>
+    </w:p>
+    <w:p/>
+    <w:p>
+      <w:pPr>
+        <w:pStyle w:val="Heading2"/>
+      </w:pPr>
+      <w:bookmarkStart w:id="7" w:name="_Toc38320227"/>
+      <w:r>
+        <w:t>Php.net</w:t>
+      </w:r>
+      <w:bookmarkEnd w:id="7"/>
+      <w:r>
+        <w:t xml:space="preserve"> </w:t>
+      </w:r>
+    </w:p>
+    <w:p>
+      <w:r>
+        <w:t>PHP is a great general-purpose scripting language which is very good and easy to use for web development. Created by Rasmus Lerdorf in 1994 so it has been around for quite some time.</w:t>
+      </w:r>
+      <w:r>
+        <w:t xml:space="preserve"> </w:t>
+      </w:r>
+    </w:p>
+    <w:p>
+      <w:r>
+        <w:t xml:space="preserve">Link: </w:t>
+      </w:r>
+      <w:hyperlink r:id="rId14" w:history="1">
+        <w:r>
+          <w:rPr>
+            <w:rStyle w:val="Hyperlink"/>
+          </w:rPr>
+          <w:t>https://www.php.net/</w:t>
+        </w:r>
+      </w:hyperlink>
+    </w:p>
+    <w:p>
+      <w:r>
+        <w:rPr>
+          <w:noProof/>
+        </w:rPr>
+        <w:drawing>
+          <wp:anchor distT="0" distB="0" distL="114300" distR="114300" simplePos="0" relativeHeight="251662336" behindDoc="0" locked="0" layoutInCell="1" allowOverlap="1" wp14:anchorId="169B4006" wp14:editId="55EBAB03">
+            <wp:simplePos x="0" y="0"/>
+            <wp:positionH relativeFrom="column">
+              <wp:posOffset>0</wp:posOffset>
+            </wp:positionH>
+            <wp:positionV relativeFrom="paragraph">
+              <wp:posOffset>-2540</wp:posOffset>
+            </wp:positionV>
+            <wp:extent cx="5943600" cy="2404110"/>
+            <wp:effectExtent l="0" t="0" r="0" b="0"/>
+            <wp:wrapSquare wrapText="bothSides"/>
+            <wp:docPr id="4" name="Picture 4"/>
+            <wp:cNvGraphicFramePr>
+              <a:graphicFrameLocks xmlns:a="http://schemas.openxmlformats.org/drawingml/2006/main" noChangeAspect="1"/>
+            </wp:cNvGraphicFramePr>
+            <a:graphic xmlns:a="http://schemas.openxmlformats.org/drawingml/2006/main">
+              <a:graphicData uri="http://schemas.openxmlformats.org/drawingml/2006/picture">
+                <pic:pic xmlns:pic="http://schemas.openxmlformats.org/drawingml/2006/picture">
+                  <pic:nvPicPr>
+                    <pic:cNvPr id="1" name=""/>
+                    <pic:cNvPicPr/>
+                  </pic:nvPicPr>
+                  <pic:blipFill>
+                    <a:blip r:embed="rId15" cstate="print">
+                      <a:extLst>
+                        <a:ext uri="{28A0092B-C50C-407E-A947-70E740481C1C}">
+                          <a14:useLocalDpi xmlns:a14="http://schemas.microsoft.com/office/drawing/2010/main" val="0"/>
+                        </a:ext>
+                      </a:extLst>
+                    </a:blip>
+                    <a:stretch>
+                      <a:fillRect/>
+                    </a:stretch>
+                  </pic:blipFill>
+                  <pic:spPr>
+                    <a:xfrm>
+                      <a:off x="0" y="0"/>
+                      <a:ext cx="5943600" cy="2404110"/>
                     </a:xfrm>
                     <a:prstGeom prst="rect">
                       <a:avLst/>
@@ -1890,183 +3128,17 @@
           </wp:anchor>
         </w:drawing>
       </w:r>
-      <w:r>
-        <w:t>Advantages:</w:t>
-      </w:r>
-    </w:p>
-    <w:p>
-      <w:pPr>
-        <w:pStyle w:val="ListParagraph"/>
-        <w:numPr>
-          <w:ilvl w:val="0"/>
-          <w:numId w:val="27"/>
-        </w:numPr>
-      </w:pPr>
-      <w:r>
-        <w:t>Free</w:t>
-      </w:r>
-    </w:p>
-    <w:p>
-      <w:pPr>
-        <w:pStyle w:val="ListParagraph"/>
-        <w:numPr>
-          <w:ilvl w:val="0"/>
-          <w:numId w:val="27"/>
-        </w:numPr>
-      </w:pPr>
-      <w:r>
-        <w:t>No admin rights needed</w:t>
-      </w:r>
-    </w:p>
-    <w:p>
-      <w:pPr>
-        <w:pStyle w:val="ListParagraph"/>
-        <w:numPr>
-          <w:ilvl w:val="0"/>
-          <w:numId w:val="27"/>
-        </w:numPr>
-      </w:pPr>
-      <w:r>
-        <w:t>Source Code available</w:t>
-      </w:r>
-    </w:p>
-    <w:p>
-      <w:r>
-        <w:t>Disadvantages:</w:t>
-      </w:r>
-    </w:p>
-    <w:p>
-      <w:pPr>
-        <w:pStyle w:val="ListParagraph"/>
-        <w:numPr>
-          <w:ilvl w:val="0"/>
-          <w:numId w:val="30"/>
-        </w:numPr>
-      </w:pPr>
-      <w:r>
-        <w:t>Cannot save Passwords</w:t>
-      </w:r>
-    </w:p>
-    <w:p>
-      <w:pPr>
-        <w:pStyle w:val="ListParagraph"/>
-        <w:numPr>
-          <w:ilvl w:val="0"/>
-          <w:numId w:val="30"/>
-        </w:numPr>
-      </w:pPr>
-      <w:r>
-        <w:t>Only one session at a time</w:t>
-      </w:r>
-    </w:p>
-    <w:p>
-      <w:pPr>
-        <w:pStyle w:val="ListParagraph"/>
-        <w:numPr>
-          <w:ilvl w:val="0"/>
-          <w:numId w:val="30"/>
-        </w:numPr>
-        <w:spacing w:after="0"/>
-        <w:rPr>
-          <w:sz w:val="24"/>
-          <w:szCs w:val="24"/>
-          <w:lang w:val="nl-NL"/>
-        </w:rPr>
-      </w:pPr>
-      <w:r>
-        <w:t xml:space="preserve">Lacks features (just </w:t>
-      </w:r>
-      <w:proofErr w:type="gramStart"/>
-      <w:r>
-        <w:t>a</w:t>
-      </w:r>
-      <w:proofErr w:type="gramEnd"/>
-      <w:r>
-        <w:t xml:space="preserve"> SSH client)</w:t>
-      </w:r>
-    </w:p>
-    <w:p>
-      <w:pPr>
-        <w:pStyle w:val="ListParagraph"/>
-        <w:spacing w:after="0"/>
-        <w:rPr>
-          <w:sz w:val="24"/>
-          <w:szCs w:val="24"/>
-          <w:lang w:val="nl-NL"/>
-        </w:rPr>
-      </w:pPr>
-    </w:p>
-    <w:p>
-      <w:pPr>
-        <w:spacing w:after="0"/>
-        <w:rPr>
-          <w:sz w:val="24"/>
-          <w:szCs w:val="24"/>
-          <w:lang w:val="nl-NL"/>
-        </w:rPr>
-      </w:pPr>
-      <w:r>
-        <w:rPr>
-          <w:sz w:val="24"/>
-          <w:szCs w:val="24"/>
-          <w:lang w:val="nl-NL"/>
-        </w:rPr>
-        <w:lastRenderedPageBreak/>
-        <w:t xml:space="preserve">Wiki - </w:t>
-      </w:r>
-      <w:hyperlink r:id="rId15" w:history="1">
-        <w:r>
-          <w:rPr>
-            <w:rStyle w:val="Hyperlink"/>
-            <w:sz w:val="24"/>
-            <w:szCs w:val="24"/>
-            <w:lang w:val="nl-NL"/>
-          </w:rPr>
-          <w:t>https://en.wikipedia.org/wiki/PuTTY</w:t>
-        </w:r>
-      </w:hyperlink>
-    </w:p>
-    <w:p>
-      <w:pPr>
-        <w:spacing w:after="0"/>
-        <w:rPr>
-          <w:lang w:val="it-IT"/>
-        </w:rPr>
-      </w:pPr>
-      <w:r>
-        <w:rPr>
-          <w:sz w:val="24"/>
-          <w:szCs w:val="24"/>
-          <w:lang w:val="it-IT"/>
-        </w:rPr>
-        <w:t>Tutorial -</w:t>
-      </w:r>
-      <w:r>
-        <w:rPr>
-          <w:lang w:val="it-IT"/>
-        </w:rPr>
-        <w:t xml:space="preserve"> </w:t>
-      </w:r>
-      <w:hyperlink r:id="rId16" w:history="1">
-        <w:r>
-          <w:rPr>
-            <w:rStyle w:val="Hyperlink"/>
-            <w:lang w:val="it-IT"/>
-          </w:rPr>
-          <w:t>https://www.siteground.com/tutorials/ssh/putty/</w:t>
-        </w:r>
-      </w:hyperlink>
     </w:p>
     <w:p/>
     <w:p>
       <w:pPr>
         <w:pStyle w:val="Heading2"/>
       </w:pPr>
-      <w:bookmarkStart w:id="9" w:name="_Toc38271023"/>
+      <w:bookmarkStart w:id="8" w:name="_Toc38320228"/>
       <w:r>
         <w:t>PHPMyAdmin</w:t>
       </w:r>
-      <w:bookmarkEnd w:id="9"/>
+      <w:bookmarkEnd w:id="8"/>
     </w:p>
     <w:p>
       <w:r>
@@ -2077,29 +3149,21 @@
       </w:r>
     </w:p>
     <w:p>
-      <w:r>
-        <w:t>Once you download phpMyAdmin you will be shown the following user interface:</w:t>
-      </w:r>
-    </w:p>
-    <w:p>
-      <w:r>
-        <w:t xml:space="preserve"> </w:t>
-      </w:r>
       <w:r>
         <w:rPr>
           <w:noProof/>
         </w:rPr>
         <w:drawing>
-          <wp:anchor distT="0" distB="0" distL="114300" distR="114300" simplePos="0" relativeHeight="251661312" behindDoc="0" locked="0" layoutInCell="1" allowOverlap="1" wp14:anchorId="5800555F" wp14:editId="338FE13D">
+          <wp:anchor distT="0" distB="0" distL="114300" distR="114300" simplePos="0" relativeHeight="251661312" behindDoc="0" locked="0" layoutInCell="1" allowOverlap="1" wp14:anchorId="5800555F" wp14:editId="3882CAC1">
             <wp:simplePos x="0" y="0"/>
-            <wp:positionH relativeFrom="column">
-              <wp:posOffset>28575</wp:posOffset>
+            <wp:positionH relativeFrom="margin">
+              <wp:align>left</wp:align>
             </wp:positionH>
             <wp:positionV relativeFrom="paragraph">
-              <wp:posOffset>-3810</wp:posOffset>
+              <wp:posOffset>286385</wp:posOffset>
             </wp:positionV>
-            <wp:extent cx="5753100" cy="2467610"/>
-            <wp:effectExtent l="0" t="0" r="0" b="8890"/>
+            <wp:extent cx="5153025" cy="2209165"/>
+            <wp:effectExtent l="0" t="0" r="9525" b="635"/>
             <wp:wrapSquare wrapText="bothSides"/>
             <wp:docPr id="5" name="Picture 5"/>
             <wp:cNvGraphicFramePr>
@@ -2113,7 +3177,7 @@
                     <pic:cNvPicPr/>
                   </pic:nvPicPr>
                   <pic:blipFill>
-                    <a:blip r:embed="rId17">
+                    <a:blip r:embed="rId16" cstate="print">
                       <a:extLst>
                         <a:ext uri="{28A0092B-C50C-407E-A947-70E740481C1C}">
                           <a14:useLocalDpi xmlns:a14="http://schemas.microsoft.com/office/drawing/2010/main" val="0"/>
@@ -2127,7 +3191,7 @@
                   <pic:spPr>
                     <a:xfrm>
                       <a:off x="0" y="0"/>
-                      <a:ext cx="5753100" cy="2467610"/>
+                      <a:ext cx="5153025" cy="2209165"/>
                     </a:xfrm>
                     <a:prstGeom prst="rect">
                       <a:avLst/>
@@ -2136,15 +3200,30 @@
                 </pic:pic>
               </a:graphicData>
             </a:graphic>
+            <wp14:sizeRelH relativeFrom="margin">
+              <wp14:pctWidth>0</wp14:pctWidth>
+            </wp14:sizeRelH>
+            <wp14:sizeRelV relativeFrom="margin">
+              <wp14:pctHeight>0</wp14:pctHeight>
+            </wp14:sizeRelV>
           </wp:anchor>
         </w:drawing>
       </w:r>
+      <w:r>
+        <w:t>Once you download phpMyAdmin you will be shown the following user interface:</w:t>
+      </w:r>
+    </w:p>
+    <w:p>
+      <w:r>
+        <w:t xml:space="preserve"> </w:t>
+      </w:r>
     </w:p>
     <w:p>
       <w:pPr>
         <w:spacing w:after="0"/>
       </w:pPr>
       <w:r>
+        <w:lastRenderedPageBreak/>
         <w:t xml:space="preserve">phpMyAdmin features an intuitive web interface which makes it easy for us to set up a database using MySQL, our client will be able to track his images for </w:t>
       </w:r>
       <w:r>
@@ -2178,7 +3257,7 @@
         </w:rPr>
         <w:t xml:space="preserve">wiki - </w:t>
       </w:r>
-      <w:hyperlink r:id="rId18" w:history="1">
+      <w:hyperlink r:id="rId17" w:history="1">
         <w:r>
           <w:rPr>
             <w:rStyle w:val="Hyperlink"/>
@@ -2195,7 +3274,7 @@
         <w:t>a report on LAMP</w:t>
       </w:r>
       <w:r>
-        <w:t xml:space="preserve">! This report will go through each step needed to set up and host your own database.  </w:t>
+        <w:t>! This report will go through each step needed to set up and host your own database.</w:t>
       </w:r>
     </w:p>
     <w:p>
@@ -2207,17 +3286,100 @@
       <w:pPr>
         <w:pStyle w:val="Heading2"/>
       </w:pPr>
-      <w:bookmarkStart w:id="10" w:name="_Toc38271024"/>
+      <w:bookmarkStart w:id="9" w:name="_Toc38320229"/>
       <w:r>
         <w:t>Photographic website</w:t>
       </w:r>
-      <w:bookmarkEnd w:id="10"/>
-    </w:p>
-    <w:p>
+      <w:bookmarkEnd w:id="9"/>
+    </w:p>
+    <w:p>
+      <w:r>
+        <w:rPr>
+          <w:noProof/>
+        </w:rPr>
+        <w:drawing>
+          <wp:anchor distT="0" distB="0" distL="114300" distR="114300" simplePos="0" relativeHeight="251663360" behindDoc="0" locked="0" layoutInCell="1" allowOverlap="1" wp14:anchorId="05F830C2" wp14:editId="2F4CA465">
+            <wp:simplePos x="0" y="0"/>
+            <wp:positionH relativeFrom="margin">
+              <wp:align>left</wp:align>
+            </wp:positionH>
+            <wp:positionV relativeFrom="paragraph">
+              <wp:posOffset>285115</wp:posOffset>
+            </wp:positionV>
+            <wp:extent cx="5547360" cy="2943225"/>
+            <wp:effectExtent l="0" t="0" r="0" b="0"/>
+            <wp:wrapSquare wrapText="bothSides"/>
+            <wp:docPr id="6" name="Picture 6"/>
+            <wp:cNvGraphicFramePr>
+              <a:graphicFrameLocks xmlns:a="http://schemas.openxmlformats.org/drawingml/2006/main" noChangeAspect="1"/>
+            </wp:cNvGraphicFramePr>
+            <a:graphic xmlns:a="http://schemas.openxmlformats.org/drawingml/2006/main">
+              <a:graphicData uri="http://schemas.openxmlformats.org/drawingml/2006/picture">
+                <pic:pic xmlns:pic="http://schemas.openxmlformats.org/drawingml/2006/picture">
+                  <pic:nvPicPr>
+                    <pic:cNvPr id="0" name="Picture 1"/>
+                    <pic:cNvPicPr>
+                      <a:picLocks noChangeAspect="1" noChangeArrowheads="1"/>
+                    </pic:cNvPicPr>
+                  </pic:nvPicPr>
+                  <pic:blipFill>
+                    <a:blip r:embed="rId18" cstate="print">
+                      <a:extLst>
+                        <a:ext uri="{28A0092B-C50C-407E-A947-70E740481C1C}">
+                          <a14:useLocalDpi xmlns:a14="http://schemas.microsoft.com/office/drawing/2010/main" val="0"/>
+                        </a:ext>
+                      </a:extLst>
+                    </a:blip>
+                    <a:srcRect/>
+                    <a:stretch>
+                      <a:fillRect/>
+                    </a:stretch>
+                  </pic:blipFill>
+                  <pic:spPr bwMode="auto">
+                    <a:xfrm>
+                      <a:off x="0" y="0"/>
+                      <a:ext cx="5548865" cy="2943927"/>
+                    </a:xfrm>
+                    <a:prstGeom prst="rect">
+                      <a:avLst/>
+                    </a:prstGeom>
+                    <a:noFill/>
+                    <a:ln>
+                      <a:noFill/>
+                    </a:ln>
+                  </pic:spPr>
+                </pic:pic>
+              </a:graphicData>
+            </a:graphic>
+            <wp14:sizeRelH relativeFrom="margin">
+              <wp14:pctWidth>0</wp14:pctWidth>
+            </wp14:sizeRelH>
+            <wp14:sizeRelV relativeFrom="margin">
+              <wp14:pctHeight>0</wp14:pctHeight>
+            </wp14:sizeRelV>
+          </wp:anchor>
+        </w:drawing>
+      </w:r>
       <w:r>
         <w:t xml:space="preserve">Luccchesi Photograph </w:t>
       </w:r>
     </w:p>
+    <w:p/>
+    <w:p>
+      <w:pPr>
+        <w:rPr>
+          <w:i/>
+          <w:iCs/>
+        </w:rPr>
+      </w:pPr>
+      <w:r>
+        <w:rPr>
+          <w:i/>
+          <w:iCs/>
+        </w:rPr>
+        <w:t>Home Page</w:t>
+      </w:r>
+    </w:p>
     <w:p>
       <w:r>
         <w:t>Website set up with a myphpAdmin</w:t>
@@ -2238,11 +3400,8 @@
         <w:t xml:space="preserve"> to set up some tests for it. We want our website to be easy to for the client to use so his clients will be able to contact him with jobs and questions on deals. </w:t>
       </w:r>
     </w:p>
-    <w:p/>
-    <w:p/>
-    <w:p>
-      <w:r>
-        <w:lastRenderedPageBreak/>
+    <w:p>
+      <w:r>
         <w:t>Main Website</w:t>
       </w:r>
     </w:p>
@@ -2279,7 +3438,16 @@
         </w:numPr>
       </w:pPr>
       <w:r>
-        <w:t>Information Page – Sub pages on a drop-down menu - Pricing + FAQ</w:t>
+        <w:t xml:space="preserve">Information Page – </w:t>
+      </w:r>
+      <w:r>
+        <w:t>Subpages</w:t>
+      </w:r>
+      <w:r>
+        <w:t xml:space="preserve"> on a drop-down menu - Pricing + FAQ</w:t>
+      </w:r>
+      <w:r>
+        <w:t xml:space="preserve"> + Kind Words</w:t>
       </w:r>
     </w:p>
     <w:p>
@@ -2291,7 +3459,7 @@
         </w:numPr>
       </w:pPr>
       <w:r>
-        <w:t>The Experience / Reviews Page</w:t>
+        <w:t>About Me Page</w:t>
       </w:r>
     </w:p>
     <w:p>
@@ -2303,7 +3471,7 @@
         </w:numPr>
       </w:pPr>
       <w:r>
-        <w:t>About Me Page</w:t>
+        <w:t>Contact Page</w:t>
       </w:r>
     </w:p>
     <w:p>
@@ -2315,7 +3483,7 @@
         </w:numPr>
       </w:pPr>
       <w:r>
-        <w:t>Contact Page</w:t>
+        <w:t>Register</w:t>
       </w:r>
     </w:p>
     <w:p>
@@ -2330,98 +3498,232 @@
         <w:t>My Photos</w:t>
       </w:r>
     </w:p>
-    <w:p>
-      <w:r>
-        <w:t xml:space="preserve">The </w:t>
-      </w:r>
-      <w:r>
-        <w:t>l</w:t>
-      </w:r>
-      <w:r>
-        <w:t xml:space="preserve">ast </w:t>
-      </w:r>
-      <w:r>
-        <w:t>page mentioned is going to be for a client to Register and to Login. This will also the admin of the site to restrict and control photographs. When a client has paid for their photos, they will be able to access them when they register and then login, they will be brought to their images on a personal page.</w:t>
-      </w:r>
-    </w:p>
-    <w:p>
-      <w:pPr>
-        <w:pStyle w:val="Heading2"/>
-      </w:pPr>
-      <w:bookmarkStart w:id="11" w:name="_Toc38271025"/>
-      <w:r>
-        <w:t>Conclusion</w:t>
-      </w:r>
-      <w:bookmarkEnd w:id="11"/>
-      <w:r>
-        <w:t xml:space="preserve"> </w:t>
-      </w:r>
-    </w:p>
-    <w:p>
-      <w:r>
-        <w:t xml:space="preserve">With the end of this module </w:t>
-      </w:r>
-      <w:proofErr w:type="gramStart"/>
-      <w:r>
-        <w:t>drawing to a close</w:t>
-      </w:r>
-      <w:proofErr w:type="gramEnd"/>
-      <w:r>
-        <w:t>, looking back at the discussions, planning, research and daily video calls to iron everything out I am happy with the conclusion and overall outcome of our project.</w:t>
-      </w:r>
-    </w:p>
-    <w:p>
-      <w:r>
-        <w:t xml:space="preserve">We created a fully functional website designed in collaboration with a client for his needs to reach a wider client base. This website was built to store the client’s images on a secure database that can be recalled and displayed when needed. A </w:t>
-      </w:r>
-      <w:r>
-        <w:t>Login and Register has also been set for security, this will be how the admin of the website will be able to control the when his client’s receive their images after payments are received, samples and examples of these images can be shown to also before they buy them.</w:t>
-      </w:r>
-    </w:p>
-    <w:p>
-      <w:r>
-        <w:t>After a few hiccups from the start of the project where Michael and myself (Kevin) disagreed on what we should be create as a project</w:t>
-      </w:r>
-      <w:r>
-        <w:t>.</w:t>
-      </w:r>
-      <w:r>
-        <w:t xml:space="preserve"> </w:t>
-      </w:r>
-      <w:r>
-        <w:t>We did</w:t>
-      </w:r>
-      <w:r>
-        <w:t xml:space="preserve"> finally settle on building a website where Michael could build the website while I take care of the documentation side of the project. GitHub issues and milestones were setup to </w:t>
-      </w:r>
-      <w:r>
-        <w:t xml:space="preserve">help </w:t>
-      </w:r>
-      <w:r>
-        <w:t xml:space="preserve">track our work and progress </w:t>
-      </w:r>
-      <w:r>
-        <w:t>as the weeks continued. Wiki pages and ReadMe also set-up.</w:t>
-      </w:r>
-    </w:p>
-    <w:p>
-      <w:pPr>
-        <w:pStyle w:val="Heading2"/>
-      </w:pPr>
-      <w:r>
-        <w:t>References</w:t>
-      </w:r>
-    </w:p>
-    <w:p>
-      <w:pPr>
+    <w:p/>
+    <w:p>
+      <w:r>
         <w:rPr>
           <w:noProof/>
         </w:rPr>
+        <w:lastRenderedPageBreak/>
+        <w:drawing>
+          <wp:inline distT="0" distB="0" distL="0" distR="0" wp14:anchorId="4B5F0C41" wp14:editId="2406215B">
+            <wp:extent cx="5676900" cy="2838450"/>
+            <wp:effectExtent l="0" t="0" r="0" b="0"/>
+            <wp:docPr id="7" name="Picture 7"/>
+            <wp:cNvGraphicFramePr>
+              <a:graphicFrameLocks xmlns:a="http://schemas.openxmlformats.org/drawingml/2006/main" noChangeAspect="1"/>
+            </wp:cNvGraphicFramePr>
+            <a:graphic xmlns:a="http://schemas.openxmlformats.org/drawingml/2006/main">
+              <a:graphicData uri="http://schemas.openxmlformats.org/drawingml/2006/picture">
+                <pic:pic xmlns:pic="http://schemas.openxmlformats.org/drawingml/2006/picture">
+                  <pic:nvPicPr>
+                    <pic:cNvPr id="0" name="Picture 3"/>
+                    <pic:cNvPicPr>
+                      <a:picLocks noChangeAspect="1" noChangeArrowheads="1"/>
+                    </pic:cNvPicPr>
+                  </pic:nvPicPr>
+                  <pic:blipFill>
+                    <a:blip r:embed="rId19" cstate="print">
+                      <a:extLst>
+                        <a:ext uri="{28A0092B-C50C-407E-A947-70E740481C1C}">
+                          <a14:useLocalDpi xmlns:a14="http://schemas.microsoft.com/office/drawing/2010/main" val="0"/>
+                        </a:ext>
+                      </a:extLst>
+                    </a:blip>
+                    <a:srcRect/>
+                    <a:stretch>
+                      <a:fillRect/>
+                    </a:stretch>
+                  </pic:blipFill>
+                  <pic:spPr bwMode="auto">
+                    <a:xfrm>
+                      <a:off x="0" y="0"/>
+                      <a:ext cx="5680038" cy="2840019"/>
+                    </a:xfrm>
+                    <a:prstGeom prst="rect">
+                      <a:avLst/>
+                    </a:prstGeom>
+                    <a:noFill/>
+                    <a:ln>
+                      <a:noFill/>
+                    </a:ln>
+                  </pic:spPr>
+                </pic:pic>
+              </a:graphicData>
+            </a:graphic>
+          </wp:inline>
+        </w:drawing>
+      </w:r>
+    </w:p>
+    <w:p>
+      <w:r>
+        <w:rPr>
+          <w:i/>
+          <w:iCs/>
+        </w:rPr>
+        <w:t>About Me Page</w:t>
+      </w:r>
+    </w:p>
+    <w:p>
+      <w:r>
+        <w:t xml:space="preserve">The </w:t>
+      </w:r>
+      <w:r>
+        <w:t>“My Photos”</w:t>
+      </w:r>
+      <w:r>
+        <w:t xml:space="preserve"> </w:t>
+      </w:r>
+      <w:r>
+        <w:t>page mentioned is going to be for a client to Register and to Login. This will also the admin of the site to restrict and control photographs. When a client has paid for their photos, they will be able to access them when they register and then login, they will be brought to their images on a personal page.</w:t>
+      </w:r>
+    </w:p>
+    <w:p>
+      <w:r>
+        <w:rPr>
+          <w:noProof/>
+        </w:rPr>
+        <w:drawing>
+          <wp:inline distT="0" distB="0" distL="0" distR="0" wp14:anchorId="1785317F" wp14:editId="5213BB86">
+            <wp:extent cx="5743575" cy="3035627"/>
+            <wp:effectExtent l="0" t="0" r="0" b="0"/>
+            <wp:docPr id="8" name="Picture 8"/>
+            <wp:cNvGraphicFramePr>
+              <a:graphicFrameLocks xmlns:a="http://schemas.openxmlformats.org/drawingml/2006/main" noChangeAspect="1"/>
+            </wp:cNvGraphicFramePr>
+            <a:graphic xmlns:a="http://schemas.openxmlformats.org/drawingml/2006/main">
+              <a:graphicData uri="http://schemas.openxmlformats.org/drawingml/2006/picture">
+                <pic:pic xmlns:pic="http://schemas.openxmlformats.org/drawingml/2006/picture">
+                  <pic:nvPicPr>
+                    <pic:cNvPr id="0" name="Picture 5"/>
+                    <pic:cNvPicPr>
+                      <a:picLocks noChangeAspect="1" noChangeArrowheads="1"/>
+                    </pic:cNvPicPr>
+                  </pic:nvPicPr>
+                  <pic:blipFill>
+                    <a:blip r:embed="rId20" cstate="print">
+                      <a:extLst>
+                        <a:ext uri="{28A0092B-C50C-407E-A947-70E740481C1C}">
+                          <a14:useLocalDpi xmlns:a14="http://schemas.microsoft.com/office/drawing/2010/main" val="0"/>
+                        </a:ext>
+                      </a:extLst>
+                    </a:blip>
+                    <a:srcRect/>
+                    <a:stretch>
+                      <a:fillRect/>
+                    </a:stretch>
+                  </pic:blipFill>
+                  <pic:spPr bwMode="auto">
+                    <a:xfrm>
+                      <a:off x="0" y="0"/>
+                      <a:ext cx="5749267" cy="3038635"/>
+                    </a:xfrm>
+                    <a:prstGeom prst="rect">
+                      <a:avLst/>
+                    </a:prstGeom>
+                    <a:noFill/>
+                    <a:ln>
+                      <a:noFill/>
+                    </a:ln>
+                  </pic:spPr>
+                </pic:pic>
+              </a:graphicData>
+            </a:graphic>
+          </wp:inline>
+        </w:drawing>
+      </w:r>
+    </w:p>
+    <w:p>
+      <w:r>
+        <w:rPr>
+          <w:i/>
+          <w:iCs/>
+        </w:rPr>
+        <w:t xml:space="preserve">Admin Page </w:t>
+      </w:r>
+    </w:p>
+    <w:p/>
+    <w:p>
+      <w:pPr>
+        <w:pStyle w:val="Heading2"/>
+      </w:pPr>
+      <w:bookmarkStart w:id="10" w:name="_Toc38320230"/>
+      <w:r>
+        <w:lastRenderedPageBreak/>
+        <w:t>Conclusion</w:t>
+      </w:r>
+      <w:bookmarkEnd w:id="10"/>
+      <w:r>
+        <w:t xml:space="preserve"> </w:t>
+      </w:r>
+    </w:p>
+    <w:p>
+      <w:r>
+        <w:t>With the end of this module drawing to a close, looking back at the discussions, planning, research and daily video calls to iron everything out I am happy with the conclusion and overall outcome of our project.</w:t>
+      </w:r>
+    </w:p>
+    <w:p>
+      <w:r>
+        <w:t xml:space="preserve">We created a fully functional website designed in collaboration with a client for his needs to reach a wider client base. This website was built to store the client’s images on a secure database that can be recalled and displayed when needed. A </w:t>
+      </w:r>
+      <w:r>
+        <w:t>Login and Register has also been set for security, this will be how the admin of the website will be able to control the when his client’s receive their images after payments are received, samples and examples of these images can be shown to also before they buy them.</w:t>
+      </w:r>
+    </w:p>
+    <w:p>
+      <w:r>
+        <w:t>After a few hiccups from the start of the project where Michael and myself (Kevin) disagreed on what we should be create as a project</w:t>
+      </w:r>
+      <w:r>
+        <w:t>.</w:t>
+      </w:r>
+      <w:r>
+        <w:t xml:space="preserve"> </w:t>
+      </w:r>
+      <w:r>
+        <w:t>We did</w:t>
+      </w:r>
+      <w:r>
+        <w:t xml:space="preserve"> finally settle on building a website where Michael could build the website while I take care of the documentation side of the project. GitHub issues and milestones were setup to </w:t>
+      </w:r>
+      <w:r>
+        <w:t xml:space="preserve">help </w:t>
+      </w:r>
+      <w:r>
+        <w:t xml:space="preserve">track our work and progress </w:t>
+      </w:r>
+      <w:r>
+        <w:t>as the weeks continued. Wiki pages and ReadMe also set-up</w:t>
+      </w:r>
+      <w:r>
+        <w:t xml:space="preserve"> containing additional information on our project</w:t>
+      </w:r>
+      <w:r>
+        <w:t>.</w:t>
+      </w:r>
+      <w:bookmarkStart w:id="11" w:name="_GoBack"/>
+      <w:bookmarkEnd w:id="11"/>
+    </w:p>
+    <w:p>
+      <w:pPr>
+        <w:pStyle w:val="Heading2"/>
+      </w:pPr>
+      <w:bookmarkStart w:id="12" w:name="_Toc38320231"/>
+      <w:r>
+        <w:t>References</w:t>
+      </w:r>
+      <w:bookmarkEnd w:id="12"/>
+    </w:p>
+    <w:p>
+      <w:pPr>
+        <w:rPr>
+          <w:noProof/>
+        </w:rPr>
       </w:pPr>
       <w:r>
         <w:t xml:space="preserve">Google Cloud Platform - </w:t>
       </w:r>
-      <w:hyperlink r:id="rId19" w:history="1">
+      <w:hyperlink r:id="rId21" w:history="1">
         <w:r>
           <w:rPr>
             <w:rStyle w:val="Hyperlink"/>
@@ -2464,7 +3766,7 @@
         </w:rPr>
         <w:t xml:space="preserve">iki - </w:t>
       </w:r>
-      <w:hyperlink r:id="rId20" w:history="1">
+      <w:hyperlink r:id="rId22" w:history="1">
         <w:r>
           <w:rPr>
             <w:rStyle w:val="Hyperlink"/>
@@ -2486,7 +3788,7 @@
         </w:rPr>
         <w:t xml:space="preserve">Video - </w:t>
       </w:r>
-      <w:hyperlink r:id="rId21" w:history="1">
+      <w:hyperlink r:id="rId23" w:history="1">
         <w:r>
           <w:rPr>
             <w:rStyle w:val="Hyperlink"/>
@@ -2509,7 +3811,7 @@
         </w:rPr>
         <w:t xml:space="preserve">Tutorial - </w:t>
       </w:r>
-      <w:hyperlink r:id="rId22" w:history="1">
+      <w:hyperlink r:id="rId24" w:history="1">
         <w:r>
           <w:rPr>
             <w:rStyle w:val="Hyperlink"/>
@@ -2549,7 +3851,7 @@
         </w:rPr>
         <w:t xml:space="preserve">Wiki - </w:t>
       </w:r>
-      <w:hyperlink r:id="rId23" w:history="1">
+      <w:hyperlink r:id="rId25" w:history="1">
         <w:r>
           <w:rPr>
             <w:rStyle w:val="Hyperlink"/>
@@ -2582,7 +3884,7 @@
         </w:rPr>
         <w:t xml:space="preserve"> </w:t>
       </w:r>
-      <w:hyperlink r:id="rId24" w:history="1">
+      <w:hyperlink r:id="rId26" w:history="1">
         <w:r>
           <w:rPr>
             <w:rStyle w:val="Hyperlink"/>
@@ -2602,16 +3904,9 @@
           <w:sz w:val="24"/>
           <w:szCs w:val="24"/>
         </w:rPr>
-        <w:t xml:space="preserve">phpMyAdmin </w:t>
-      </w:r>
-      <w:r>
-        <w:rPr>
-          <w:sz w:val="24"/>
-          <w:szCs w:val="24"/>
-        </w:rPr>
-        <w:t xml:space="preserve">wiki - </w:t>
-      </w:r>
-      <w:hyperlink r:id="rId25" w:history="1">
+        <w:t xml:space="preserve">phpMyAdmin wiki - </w:t>
+      </w:r>
+      <w:hyperlink r:id="rId27" w:history="1">
         <w:r>
           <w:rPr>
             <w:rStyle w:val="Hyperlink"/>
@@ -2621,8 +3916,22 @@
       </w:hyperlink>
     </w:p>
     <w:p/>
+    <w:p>
+      <w:r>
+        <w:t xml:space="preserve">Link to php: </w:t>
+      </w:r>
+      <w:hyperlink r:id="rId28" w:history="1">
+        <w:r>
+          <w:rPr>
+            <w:rStyle w:val="Hyperlink"/>
+          </w:rPr>
+          <w:t>https://www.php.net/</w:t>
+        </w:r>
+      </w:hyperlink>
+    </w:p>
+    <w:p/>
     <w:sectPr>
-      <w:footerReference w:type="default" r:id="rId26"/>
+      <w:footerReference w:type="default" r:id="rId29"/>
       <w:pgSz w:w="12240" w:h="15840"/>
       <w:pgMar w:top="1440" w:right="1440" w:bottom="1440" w:left="1440" w:header="720" w:footer="720" w:gutter="0"/>
       <w:pgBorders w:offsetFrom="page">
@@ -2631,7 +3940,9 @@
         <w:bottom w:val="single" w:sz="4" w:space="24" w:color="auto"/>
         <w:right w:val="single" w:sz="4" w:space="24" w:color="auto"/>
       </w:pgBorders>
+      <w:pgNumType w:start="0"/>
       <w:cols w:space="720"/>
+      <w:titlePg/>
       <w:docGrid w:linePitch="360"/>
     </w:sectPr>
   </w:body>
@@ -3334,6 +4645,119 @@
     </w:lvl>
   </w:abstractNum>
   <w:abstractNum w:abstractNumId="5" w15:restartNumberingAfterBreak="0">
+    <w:nsid w:val="09066E03"/>
+    <w:multiLevelType w:val="hybridMultilevel"/>
+    <w:tmpl w:val="7A823D66"/>
+    <w:lvl w:ilvl="0" w:tplc="04090001">
+      <w:start w:val="1"/>
+      <w:numFmt w:val="bullet"/>
+      <w:lvlText w:val=""/>
+      <w:lvlJc w:val="left"/>
+      <w:pPr>
+        <w:ind w:left="1080" w:hanging="360"/>
+      </w:pPr>
+      <w:rPr>
+        <w:rFonts w:ascii="Symbol" w:hAnsi="Symbol" w:hint="default"/>
+      </w:rPr>
+    </w:lvl>
+    <w:lvl w:ilvl="1" w:tplc="04090003" w:tentative="1">
+      <w:start w:val="1"/>
+      <w:numFmt w:val="bullet"/>
+      <w:lvlText w:val="o"/>
+      <w:lvlJc w:val="left"/>
+      <w:pPr>
+        <w:ind w:left="1800" w:hanging="360"/>
+      </w:pPr>
+      <w:rPr>
+        <w:rFonts w:ascii="Courier New" w:hAnsi="Courier New" w:cs="Courier New" w:hint="default"/>
+      </w:rPr>
+    </w:lvl>
+    <w:lvl w:ilvl="2" w:tplc="04090005" w:tentative="1">
+      <w:start w:val="1"/>
+      <w:numFmt w:val="bullet"/>
+      <w:lvlText w:val=""/>
+      <w:lvlJc w:val="left"/>
+      <w:pPr>
+        <w:ind w:left="2520" w:hanging="360"/>
+      </w:pPr>
+      <w:rPr>
+        <w:rFonts w:ascii="Wingdings" w:hAnsi="Wingdings" w:hint="default"/>
+      </w:rPr>
+    </w:lvl>
+    <w:lvl w:ilvl="3" w:tplc="04090001" w:tentative="1">
+      <w:start w:val="1"/>
+      <w:numFmt w:val="bullet"/>
+      <w:lvlText w:val=""/>
+      <w:lvlJc w:val="left"/>
+      <w:pPr>
+        <w:ind w:left="3240" w:hanging="360"/>
+      </w:pPr>
+      <w:rPr>
+        <w:rFonts w:ascii="Symbol" w:hAnsi="Symbol" w:hint="default"/>
+      </w:rPr>
+    </w:lvl>
+    <w:lvl w:ilvl="4" w:tplc="04090003" w:tentative="1">
+      <w:start w:val="1"/>
+      <w:numFmt w:val="bullet"/>
+      <w:lvlText w:val="o"/>
+      <w:lvlJc w:val="left"/>
+      <w:pPr>
+        <w:ind w:left="3960" w:hanging="360"/>
+      </w:pPr>
+      <w:rPr>
+        <w:rFonts w:ascii="Courier New" w:hAnsi="Courier New" w:cs="Courier New" w:hint="default"/>
+      </w:rPr>
+    </w:lvl>
+    <w:lvl w:ilvl="5" w:tplc="04090005" w:tentative="1">
+      <w:start w:val="1"/>
+      <w:numFmt w:val="bullet"/>
+      <w:lvlText w:val=""/>
+      <w:lvlJc w:val="left"/>
+      <w:pPr>
+        <w:ind w:left="4680" w:hanging="360"/>
+      </w:pPr>
+      <w:rPr>
+        <w:rFonts w:ascii="Wingdings" w:hAnsi="Wingdings" w:hint="default"/>
+      </w:rPr>
+    </w:lvl>
+    <w:lvl w:ilvl="6" w:tplc="04090001" w:tentative="1">
+      <w:start w:val="1"/>
+      <w:numFmt w:val="bullet"/>
+      <w:lvlText w:val=""/>
+      <w:lvlJc w:val="left"/>
+      <w:pPr>
+        <w:ind w:left="5400" w:hanging="360"/>
+      </w:pPr>
+      <w:rPr>
+        <w:rFonts w:ascii="Symbol" w:hAnsi="Symbol" w:hint="default"/>
+      </w:rPr>
+    </w:lvl>
+    <w:lvl w:ilvl="7" w:tplc="04090003" w:tentative="1">
+      <w:start w:val="1"/>
+      <w:numFmt w:val="bullet"/>
+      <w:lvlText w:val="o"/>
+      <w:lvlJc w:val="left"/>
+      <w:pPr>
+        <w:ind w:left="6120" w:hanging="360"/>
+      </w:pPr>
+      <w:rPr>
+        <w:rFonts w:ascii="Courier New" w:hAnsi="Courier New" w:cs="Courier New" w:hint="default"/>
+      </w:rPr>
+    </w:lvl>
+    <w:lvl w:ilvl="8" w:tplc="04090005" w:tentative="1">
+      <w:start w:val="1"/>
+      <w:numFmt w:val="bullet"/>
+      <w:lvlText w:val=""/>
+      <w:lvlJc w:val="left"/>
+      <w:pPr>
+        <w:ind w:left="6840" w:hanging="360"/>
+      </w:pPr>
+      <w:rPr>
+        <w:rFonts w:ascii="Wingdings" w:hAnsi="Wingdings" w:hint="default"/>
+      </w:rPr>
+    </w:lvl>
+  </w:abstractNum>
+  <w:abstractNum w:abstractNumId="6" w15:restartNumberingAfterBreak="0">
     <w:nsid w:val="0B045651"/>
     <w:multiLevelType w:val="hybridMultilevel"/>
     <w:tmpl w:val="6EC4BC94"/>
@@ -3446,7 +4870,7 @@
       </w:rPr>
     </w:lvl>
   </w:abstractNum>
-  <w:abstractNum w:abstractNumId="6" w15:restartNumberingAfterBreak="0">
+  <w:abstractNum w:abstractNumId="7" w15:restartNumberingAfterBreak="0">
     <w:nsid w:val="114C3E62"/>
     <w:multiLevelType w:val="hybridMultilevel"/>
     <w:tmpl w:val="FC2E2352"/>
@@ -3559,7 +4983,7 @@
       </w:rPr>
     </w:lvl>
   </w:abstractNum>
-  <w:abstractNum w:abstractNumId="7" w15:restartNumberingAfterBreak="0">
+  <w:abstractNum w:abstractNumId="8" w15:restartNumberingAfterBreak="0">
     <w:nsid w:val="1169147C"/>
     <w:multiLevelType w:val="hybridMultilevel"/>
     <w:tmpl w:val="6F1AC874"/>
@@ -3672,7 +5096,7 @@
       </w:rPr>
     </w:lvl>
   </w:abstractNum>
-  <w:abstractNum w:abstractNumId="8" w15:restartNumberingAfterBreak="0">
+  <w:abstractNum w:abstractNumId="9" w15:restartNumberingAfterBreak="0">
     <w:nsid w:val="124E67DD"/>
     <w:multiLevelType w:val="hybridMultilevel"/>
     <w:tmpl w:val="BFC6B018"/>
@@ -3785,7 +5209,7 @@
       </w:rPr>
     </w:lvl>
   </w:abstractNum>
-  <w:abstractNum w:abstractNumId="9" w15:restartNumberingAfterBreak="0">
+  <w:abstractNum w:abstractNumId="10" w15:restartNumberingAfterBreak="0">
     <w:nsid w:val="16E033E4"/>
     <w:multiLevelType w:val="hybridMultilevel"/>
     <w:tmpl w:val="EB22092C"/>
@@ -3898,10 +5322,10 @@
       </w:rPr>
     </w:lvl>
   </w:abstractNum>
-  <w:abstractNum w:abstractNumId="10" w15:restartNumberingAfterBreak="0">
+  <w:abstractNum w:abstractNumId="11" w15:restartNumberingAfterBreak="0">
     <w:nsid w:val="17E67CB2"/>
     <w:multiLevelType w:val="hybridMultilevel"/>
-    <w:tmpl w:val="29667122"/>
+    <w:tmpl w:val="833071E6"/>
     <w:lvl w:ilvl="0" w:tplc="04090001">
       <w:start w:val="1"/>
       <w:numFmt w:val="bullet"/>
@@ -4011,7 +5435,7 @@
       </w:rPr>
     </w:lvl>
   </w:abstractNum>
-  <w:abstractNum w:abstractNumId="11" w15:restartNumberingAfterBreak="0">
+  <w:abstractNum w:abstractNumId="12" w15:restartNumberingAfterBreak="0">
     <w:nsid w:val="1E3C2774"/>
     <w:multiLevelType w:val="hybridMultilevel"/>
     <w:tmpl w:val="AED4924E"/>
@@ -4124,7 +5548,7 @@
       </w:rPr>
     </w:lvl>
   </w:abstractNum>
-  <w:abstractNum w:abstractNumId="12" w15:restartNumberingAfterBreak="0">
+  <w:abstractNum w:abstractNumId="13" w15:restartNumberingAfterBreak="0">
     <w:nsid w:val="22AD0AD3"/>
     <w:multiLevelType w:val="hybridMultilevel"/>
     <w:tmpl w:val="E8824674"/>
@@ -4237,7 +5661,7 @@
       </w:rPr>
     </w:lvl>
   </w:abstractNum>
-  <w:abstractNum w:abstractNumId="13" w15:restartNumberingAfterBreak="0">
+  <w:abstractNum w:abstractNumId="14" w15:restartNumberingAfterBreak="0">
     <w:nsid w:val="22B35683"/>
     <w:multiLevelType w:val="hybridMultilevel"/>
     <w:tmpl w:val="55F0523E"/>
@@ -4350,7 +5774,7 @@
       </w:rPr>
     </w:lvl>
   </w:abstractNum>
-  <w:abstractNum w:abstractNumId="14" w15:restartNumberingAfterBreak="0">
+  <w:abstractNum w:abstractNumId="15" w15:restartNumberingAfterBreak="0">
     <w:nsid w:val="3217592E"/>
     <w:multiLevelType w:val="hybridMultilevel"/>
     <w:tmpl w:val="F7E47A9E"/>
@@ -4463,7 +5887,7 @@
       </w:rPr>
     </w:lvl>
   </w:abstractNum>
-  <w:abstractNum w:abstractNumId="15" w15:restartNumberingAfterBreak="0">
+  <w:abstractNum w:abstractNumId="16" w15:restartNumberingAfterBreak="0">
     <w:nsid w:val="32F77737"/>
     <w:multiLevelType w:val="hybridMultilevel"/>
     <w:tmpl w:val="93D6E13E"/>
@@ -4576,7 +6000,7 @@
       </w:rPr>
     </w:lvl>
   </w:abstractNum>
-  <w:abstractNum w:abstractNumId="16" w15:restartNumberingAfterBreak="0">
+  <w:abstractNum w:abstractNumId="17" w15:restartNumberingAfterBreak="0">
     <w:nsid w:val="34765C63"/>
     <w:multiLevelType w:val="hybridMultilevel"/>
     <w:tmpl w:val="39BC67EE"/>
@@ -4689,7 +6113,7 @@
       </w:rPr>
     </w:lvl>
   </w:abstractNum>
-  <w:abstractNum w:abstractNumId="17" w15:restartNumberingAfterBreak="0">
+  <w:abstractNum w:abstractNumId="18" w15:restartNumberingAfterBreak="0">
     <w:nsid w:val="362A199E"/>
     <w:multiLevelType w:val="hybridMultilevel"/>
     <w:tmpl w:val="EB9E8C54"/>
@@ -4802,7 +6226,7 @@
       </w:rPr>
     </w:lvl>
   </w:abstractNum>
-  <w:abstractNum w:abstractNumId="18" w15:restartNumberingAfterBreak="0">
+  <w:abstractNum w:abstractNumId="19" w15:restartNumberingAfterBreak="0">
     <w:nsid w:val="37AF73AC"/>
     <w:multiLevelType w:val="hybridMultilevel"/>
     <w:tmpl w:val="DA940204"/>
@@ -4915,7 +6339,7 @@
       </w:rPr>
     </w:lvl>
   </w:abstractNum>
-  <w:abstractNum w:abstractNumId="19" w15:restartNumberingAfterBreak="0">
+  <w:abstractNum w:abstractNumId="20" w15:restartNumberingAfterBreak="0">
     <w:nsid w:val="382937CD"/>
     <w:multiLevelType w:val="hybridMultilevel"/>
     <w:tmpl w:val="FA866AE4"/>
@@ -5028,7 +6452,7 @@
       </w:rPr>
     </w:lvl>
   </w:abstractNum>
-  <w:abstractNum w:abstractNumId="20" w15:restartNumberingAfterBreak="0">
+  <w:abstractNum w:abstractNumId="21" w15:restartNumberingAfterBreak="0">
     <w:nsid w:val="3D2F7D10"/>
     <w:multiLevelType w:val="hybridMultilevel"/>
     <w:tmpl w:val="381E3ED4"/>
@@ -5141,7 +6565,7 @@
       </w:rPr>
     </w:lvl>
   </w:abstractNum>
-  <w:abstractNum w:abstractNumId="21" w15:restartNumberingAfterBreak="0">
+  <w:abstractNum w:abstractNumId="22" w15:restartNumberingAfterBreak="0">
     <w:nsid w:val="41343611"/>
     <w:multiLevelType w:val="hybridMultilevel"/>
     <w:tmpl w:val="DCA42D88"/>
@@ -5254,7 +6678,7 @@
       </w:rPr>
     </w:lvl>
   </w:abstractNum>
-  <w:abstractNum w:abstractNumId="22" w15:restartNumberingAfterBreak="0">
+  <w:abstractNum w:abstractNumId="23" w15:restartNumberingAfterBreak="0">
     <w:nsid w:val="418961E2"/>
     <w:multiLevelType w:val="hybridMultilevel"/>
     <w:tmpl w:val="E65C0F04"/>
@@ -5367,7 +6791,7 @@
       </w:rPr>
     </w:lvl>
   </w:abstractNum>
-  <w:abstractNum w:abstractNumId="23" w15:restartNumberingAfterBreak="0">
+  <w:abstractNum w:abstractNumId="24" w15:restartNumberingAfterBreak="0">
     <w:nsid w:val="4987717D"/>
     <w:multiLevelType w:val="hybridMultilevel"/>
     <w:tmpl w:val="4C76DF24"/>
@@ -5480,7 +6904,7 @@
       </w:rPr>
     </w:lvl>
   </w:abstractNum>
-  <w:abstractNum w:abstractNumId="24" w15:restartNumberingAfterBreak="0">
+  <w:abstractNum w:abstractNumId="25" w15:restartNumberingAfterBreak="0">
     <w:nsid w:val="4BB641D8"/>
     <w:multiLevelType w:val="hybridMultilevel"/>
     <w:tmpl w:val="8F14867A"/>
@@ -5593,7 +7017,7 @@
       </w:rPr>
     </w:lvl>
   </w:abstractNum>
-  <w:abstractNum w:abstractNumId="25" w15:restartNumberingAfterBreak="0">
+  <w:abstractNum w:abstractNumId="26" w15:restartNumberingAfterBreak="0">
     <w:nsid w:val="4DAA42DF"/>
     <w:multiLevelType w:val="hybridMultilevel"/>
     <w:tmpl w:val="41A48AA0"/>
@@ -5706,7 +7130,7 @@
       </w:rPr>
     </w:lvl>
   </w:abstractNum>
-  <w:abstractNum w:abstractNumId="26" w15:restartNumberingAfterBreak="0">
+  <w:abstractNum w:abstractNumId="27" w15:restartNumberingAfterBreak="0">
     <w:nsid w:val="50115AAD"/>
     <w:multiLevelType w:val="hybridMultilevel"/>
     <w:tmpl w:val="D21888C0"/>
@@ -5819,7 +7243,7 @@
       </w:rPr>
     </w:lvl>
   </w:abstractNum>
-  <w:abstractNum w:abstractNumId="27" w15:restartNumberingAfterBreak="0">
+  <w:abstractNum w:abstractNumId="28" w15:restartNumberingAfterBreak="0">
     <w:nsid w:val="5360596C"/>
     <w:multiLevelType w:val="hybridMultilevel"/>
     <w:tmpl w:val="9D7410A8"/>
@@ -5932,7 +7356,7 @@
       </w:rPr>
     </w:lvl>
   </w:abstractNum>
-  <w:abstractNum w:abstractNumId="28" w15:restartNumberingAfterBreak="0">
+  <w:abstractNum w:abstractNumId="29" w15:restartNumberingAfterBreak="0">
     <w:nsid w:val="555D0E04"/>
     <w:multiLevelType w:val="hybridMultilevel"/>
     <w:tmpl w:val="A61ACAEA"/>
@@ -6045,7 +7469,7 @@
       </w:rPr>
     </w:lvl>
   </w:abstractNum>
-  <w:abstractNum w:abstractNumId="29" w15:restartNumberingAfterBreak="0">
+  <w:abstractNum w:abstractNumId="30" w15:restartNumberingAfterBreak="0">
     <w:nsid w:val="5ECA47B3"/>
     <w:multiLevelType w:val="hybridMultilevel"/>
     <w:tmpl w:val="C3DEC282"/>
@@ -6158,7 +7582,7 @@
       </w:rPr>
     </w:lvl>
   </w:abstractNum>
-  <w:abstractNum w:abstractNumId="30" w15:restartNumberingAfterBreak="0">
+  <w:abstractNum w:abstractNumId="31" w15:restartNumberingAfterBreak="0">
     <w:nsid w:val="61DD1DDF"/>
     <w:multiLevelType w:val="hybridMultilevel"/>
     <w:tmpl w:val="65862884"/>
@@ -6271,7 +7695,7 @@
       </w:rPr>
     </w:lvl>
   </w:abstractNum>
-  <w:abstractNum w:abstractNumId="31" w15:restartNumberingAfterBreak="0">
+  <w:abstractNum w:abstractNumId="32" w15:restartNumberingAfterBreak="0">
     <w:nsid w:val="63A32B97"/>
     <w:multiLevelType w:val="hybridMultilevel"/>
     <w:tmpl w:val="DEC0241E"/>
@@ -6384,7 +7808,7 @@
       </w:rPr>
     </w:lvl>
   </w:abstractNum>
-  <w:abstractNum w:abstractNumId="32" w15:restartNumberingAfterBreak="0">
+  <w:abstractNum w:abstractNumId="33" w15:restartNumberingAfterBreak="0">
     <w:nsid w:val="72D93E3E"/>
     <w:multiLevelType w:val="hybridMultilevel"/>
     <w:tmpl w:val="368E49BE"/>
@@ -6497,7 +7921,7 @@
       </w:rPr>
     </w:lvl>
   </w:abstractNum>
-  <w:abstractNum w:abstractNumId="33" w15:restartNumberingAfterBreak="0">
+  <w:abstractNum w:abstractNumId="34" w15:restartNumberingAfterBreak="0">
     <w:nsid w:val="796615A9"/>
     <w:multiLevelType w:val="hybridMultilevel"/>
     <w:tmpl w:val="6110420C"/>
@@ -6611,106 +8035,109 @@
     </w:lvl>
   </w:abstractNum>
   <w:num w:numId="1">
-    <w:abstractNumId w:val="23"/>
+    <w:abstractNumId w:val="24"/>
   </w:num>
   <w:num w:numId="2">
-    <w:abstractNumId w:val="19"/>
+    <w:abstractNumId w:val="20"/>
   </w:num>
   <w:num w:numId="3">
-    <w:abstractNumId w:val="16"/>
+    <w:abstractNumId w:val="17"/>
   </w:num>
   <w:num w:numId="4">
-    <w:abstractNumId w:val="8"/>
+    <w:abstractNumId w:val="9"/>
   </w:num>
   <w:num w:numId="5">
-    <w:abstractNumId w:val="17"/>
+    <w:abstractNumId w:val="18"/>
   </w:num>
   <w:num w:numId="6">
     <w:abstractNumId w:val="3"/>
   </w:num>
   <w:num w:numId="7">
-    <w:abstractNumId w:val="14"/>
+    <w:abstractNumId w:val="15"/>
   </w:num>
   <w:num w:numId="8">
-    <w:abstractNumId w:val="15"/>
+    <w:abstractNumId w:val="16"/>
   </w:num>
   <w:num w:numId="9">
-    <w:abstractNumId w:val="5"/>
+    <w:abstractNumId w:val="6"/>
   </w:num>
   <w:num w:numId="10">
-    <w:abstractNumId w:val="6"/>
+    <w:abstractNumId w:val="7"/>
   </w:num>
   <w:num w:numId="11">
     <w:abstractNumId w:val="4"/>
   </w:num>
   <w:num w:numId="12">
-    <w:abstractNumId w:val="24"/>
+    <w:abstractNumId w:val="25"/>
   </w:num>
   <w:num w:numId="13">
-    <w:abstractNumId w:val="30"/>
+    <w:abstractNumId w:val="31"/>
   </w:num>
   <w:num w:numId="14">
-    <w:abstractNumId w:val="21"/>
+    <w:abstractNumId w:val="22"/>
   </w:num>
   <w:num w:numId="15">
-    <w:abstractNumId w:val="22"/>
+    <w:abstractNumId w:val="23"/>
   </w:num>
   <w:num w:numId="16">
-    <w:abstractNumId w:val="29"/>
+    <w:abstractNumId w:val="30"/>
   </w:num>
   <w:num w:numId="17">
     <w:abstractNumId w:val="2"/>
   </w:num>
   <w:num w:numId="18">
-    <w:abstractNumId w:val="33"/>
+    <w:abstractNumId w:val="34"/>
   </w:num>
   <w:num w:numId="19">
-    <w:abstractNumId w:val="18"/>
+    <w:abstractNumId w:val="19"/>
   </w:num>
   <w:num w:numId="20">
-    <w:abstractNumId w:val="28"/>
+    <w:abstractNumId w:val="29"/>
   </w:num>
   <w:num w:numId="21">
     <w:abstractNumId w:val="1"/>
   </w:num>
   <w:num w:numId="22">
-    <w:abstractNumId w:val="31"/>
+    <w:abstractNumId w:val="32"/>
   </w:num>
   <w:num w:numId="23">
-    <w:abstractNumId w:val="7"/>
+    <w:abstractNumId w:val="8"/>
   </w:num>
   <w:num w:numId="24">
-    <w:abstractNumId w:val="11"/>
+    <w:abstractNumId w:val="12"/>
   </w:num>
   <w:num w:numId="25">
-    <w:abstractNumId w:val="25"/>
+    <w:abstractNumId w:val="26"/>
   </w:num>
   <w:num w:numId="26">
-    <w:abstractNumId w:val="9"/>
+    <w:abstractNumId w:val="10"/>
   </w:num>
   <w:num w:numId="27">
     <w:abstractNumId w:val="0"/>
   </w:num>
   <w:num w:numId="28">
-    <w:abstractNumId w:val="26"/>
+    <w:abstractNumId w:val="27"/>
   </w:num>
   <w:num w:numId="29">
-    <w:abstractNumId w:val="12"/>
+    <w:abstractNumId w:val="13"/>
   </w:num>
   <w:num w:numId="30">
-    <w:abstractNumId w:val="27"/>
+    <w:abstractNumId w:val="28"/>
   </w:num>
   <w:num w:numId="31">
-    <w:abstractNumId w:val="13"/>
+    <w:abstractNumId w:val="14"/>
   </w:num>
   <w:num w:numId="32">
-    <w:abstractNumId w:val="20"/>
+    <w:abstractNumId w:val="21"/>
   </w:num>
   <w:num w:numId="33">
-    <w:abstractNumId w:val="32"/>
+    <w:abstractNumId w:val="33"/>
   </w:num>
   <w:num w:numId="34">
-    <w:abstractNumId w:val="10"/>
+    <w:abstractNumId w:val="11"/>
+  </w:num>
+  <w:num w:numId="35">
+    <w:abstractNumId w:val="5"/>
   </w:num>
 </w:numbering>
 </file>
@@ -7326,6 +8753,29 @@
       <w:shd w:val="clear" w:color="auto" w:fill="E1DFDD"/>
     </w:rPr>
   </w:style>
+  <w:style w:type="paragraph" w:styleId="NoSpacing">
+    <w:name w:val="No Spacing"/>
+    <w:link w:val="NoSpacingChar"/>
+    <w:uiPriority w:val="1"/>
+    <w:qFormat/>
+    <w:rsid w:val="003A3348"/>
+    <w:pPr>
+      <w:spacing w:after="0" w:line="240" w:lineRule="auto"/>
+    </w:pPr>
+    <w:rPr>
+      <w:rFonts w:eastAsiaTheme="minorEastAsia"/>
+    </w:rPr>
+  </w:style>
+  <w:style w:type="character" w:customStyle="1" w:styleId="NoSpacingChar">
+    <w:name w:val="No Spacing Char"/>
+    <w:basedOn w:val="DefaultParagraphFont"/>
+    <w:link w:val="NoSpacing"/>
+    <w:uiPriority w:val="1"/>
+    <w:rsid w:val="003A3348"/>
+    <w:rPr>
+      <w:rFonts w:eastAsiaTheme="minorEastAsia"/>
+    </w:rPr>
+  </w:style>
 </w:styles>
 </file>
 
@@ -7629,7 +9079,7 @@
 </file>
 
 <file path=customXml/itemProps1.xml><?xml version="1.0" encoding="utf-8"?>
-<ds:datastoreItem xmlns:ds="http://schemas.openxmlformats.org/officeDocument/2006/customXml" ds:itemID="{B08322A9-BC5D-42D4-A225-8528FE64DE5D}">
+<ds:datastoreItem xmlns:ds="http://schemas.openxmlformats.org/officeDocument/2006/customXml" ds:itemID="{3C4C45D5-3D8E-4A26-AD57-9D56F5E50382}">
   <ds:schemaRefs>
     <ds:schemaRef ds:uri="http://schemas.openxmlformats.org/officeDocument/2006/bibliography"/>
   </ds:schemaRefs>
